--- a/storage/PHARMACY_PATIENT_CARD.docx
+++ b/storage/PHARMACY_PATIENT_CARD.docx
@@ -31,7 +31,7 @@
                     </pic:cNvPicPr>
                   </pic:nvPicPr>
                   <pic:blipFill>
-                    <a:blip r:embed="rId4" cstate="print">
+                    <a:blip r:embed="rId6" cstate="print">
                       <a:extLst>
                         <a:ext uri="{28A0092B-C50C-407E-A947-70E740481C1C}">
                           <a14:useLocalDpi xmlns:a14="http://schemas.microsoft.com/office/drawing/2010/main" val="0"/>
@@ -514,6 +514,12 @@
       </w:pPr>
     </w:p>
     <w:sectPr>
+      <w:headerReference w:type="even" r:id="rId7"/>
+      <w:headerReference w:type="default" r:id="rId8"/>
+      <w:footerReference w:type="even" r:id="rId9"/>
+      <w:footerReference w:type="default" r:id="rId10"/>
+      <w:headerReference w:type="first" r:id="rId11"/>
+      <w:footerReference w:type="first" r:id="rId12"/>
       <w:pgSz w:w="8391" w:h="11906" w:code="11"/>
       <w:pgMar w:top="720" w:right="720" w:bottom="720" w:left="720" w:header="720" w:footer="720" w:gutter="0"/>
       <w:cols w:space="720"/>
@@ -521,6 +527,203 @@
     </w:sectPr>
   </w:body>
 </w:document>
+</file>
+
+<file path=word/endnotes.xml><?xml version="1.0" encoding="utf-8"?>
+<w:endnotes xmlns:wpc="http://schemas.microsoft.com/office/word/2010/wordprocessingCanvas" xmlns:cx="http://schemas.microsoft.com/office/drawing/2014/chartex" xmlns:cx1="http://schemas.microsoft.com/office/drawing/2015/9/8/chartex" xmlns:cx2="http://schemas.microsoft.com/office/drawing/2015/10/21/chartex" xmlns:cx3="http://schemas.microsoft.com/office/drawing/2016/5/9/chartex" xmlns:cx4="http://schemas.microsoft.com/office/drawing/2016/5/10/chartex" xmlns:cx5="http://schemas.microsoft.com/office/drawing/2016/5/11/chartex" xmlns:cx6="http://schemas.microsoft.com/office/drawing/2016/5/12/chartex" xmlns:cx7="http://schemas.microsoft.com/office/drawing/2016/5/13/chartex" xmlns:cx8="http://schemas.microsoft.com/office/drawing/2016/5/14/chartex" xmlns:mc="http://schemas.openxmlformats.org/markup-compatibility/2006" xmlns:aink="http://schemas.microsoft.com/office/drawing/2016/ink" xmlns:am3d="http://schemas.microsoft.com/office/drawing/2017/model3d" xmlns:o="urn:schemas-microsoft-com:office:office" xmlns:oel="http://schemas.microsoft.com/office/2019/extlst" xmlns:r="http://schemas.openxmlformats.org/officeDocument/2006/relationships" xmlns:m="http://schemas.openxmlformats.org/officeDocument/2006/math" xmlns:v="urn:schemas-microsoft-com:vml" xmlns:wp14="http://schemas.microsoft.com/office/word/2010/wordprocessingDrawing" xmlns:wp="http://schemas.openxmlformats.org/drawingml/2006/wordprocessingDrawing" xmlns:w10="urn:schemas-microsoft-com:office:word" xmlns:w="http://schemas.openxmlformats.org/wordprocessingml/2006/main" xmlns:w14="http://schemas.microsoft.com/office/word/2010/wordml" xmlns:w15="http://schemas.microsoft.com/office/word/2012/wordml" xmlns:w16cex="http://schemas.microsoft.com/office/word/2018/wordml/cex" xmlns:w16cid="http://schemas.microsoft.com/office/word/2016/wordml/cid" xmlns:w16="http://schemas.microsoft.com/office/word/2018/wordml" xmlns:w16sdtdh="http://schemas.microsoft.com/office/word/2020/wordml/sdtdatahash" xmlns:w16se="http://schemas.microsoft.com/office/word/2015/wordml/symex" xmlns:wpg="http://schemas.microsoft.com/office/word/2010/wordprocessingGroup" xmlns:wpi="http://schemas.microsoft.com/office/word/2010/wordprocessingInk" xmlns:wne="http://schemas.microsoft.com/office/word/2006/wordml" xmlns:wps="http://schemas.microsoft.com/office/word/2010/wordprocessingShape" mc:Ignorable="w14 w15 w16se w16cid w16 w16cex w16sdtdh wp14">
+  <w:endnote w:type="separator" w:id="-1">
+    <w:p>
+      <w:pPr>
+        <w:spacing w:after="0" w:line="240" w:lineRule="auto"/>
+      </w:pPr>
+      <w:r>
+        <w:separator/>
+      </w:r>
+    </w:p>
+  </w:endnote>
+  <w:endnote w:type="continuationSeparator" w:id="0">
+    <w:p>
+      <w:pPr>
+        <w:spacing w:after="0" w:line="240" w:lineRule="auto"/>
+      </w:pPr>
+      <w:r>
+        <w:continuationSeparator/>
+      </w:r>
+    </w:p>
+  </w:endnote>
+</w:endnotes>
+</file>
+
+<file path=word/footer1.xml><?xml version="1.0" encoding="utf-8"?>
+<w:ftr xmlns:wpc="http://schemas.microsoft.com/office/word/2010/wordprocessingCanvas" xmlns:cx="http://schemas.microsoft.com/office/drawing/2014/chartex" xmlns:cx1="http://schemas.microsoft.com/office/drawing/2015/9/8/chartex" xmlns:cx2="http://schemas.microsoft.com/office/drawing/2015/10/21/chartex" xmlns:cx3="http://schemas.microsoft.com/office/drawing/2016/5/9/chartex" xmlns:cx4="http://schemas.microsoft.com/office/drawing/2016/5/10/chartex" xmlns:cx5="http://schemas.microsoft.com/office/drawing/2016/5/11/chartex" xmlns:cx6="http://schemas.microsoft.com/office/drawing/2016/5/12/chartex" xmlns:cx7="http://schemas.microsoft.com/office/drawing/2016/5/13/chartex" xmlns:cx8="http://schemas.microsoft.com/office/drawing/2016/5/14/chartex" xmlns:mc="http://schemas.openxmlformats.org/markup-compatibility/2006" xmlns:aink="http://schemas.microsoft.com/office/drawing/2016/ink" xmlns:am3d="http://schemas.microsoft.com/office/drawing/2017/model3d" xmlns:o="urn:schemas-microsoft-com:office:office" xmlns:oel="http://schemas.microsoft.com/office/2019/extlst" xmlns:r="http://schemas.openxmlformats.org/officeDocument/2006/relationships" xmlns:m="http://schemas.openxmlformats.org/officeDocument/2006/math" xmlns:v="urn:schemas-microsoft-com:vml" xmlns:wp14="http://schemas.microsoft.com/office/word/2010/wordprocessingDrawing" xmlns:wp="http://schemas.openxmlformats.org/drawingml/2006/wordprocessingDrawing" xmlns:w10="urn:schemas-microsoft-com:office:word" xmlns:w="http://schemas.openxmlformats.org/wordprocessingml/2006/main" xmlns:w14="http://schemas.microsoft.com/office/word/2010/wordml" xmlns:w15="http://schemas.microsoft.com/office/word/2012/wordml" xmlns:w16cex="http://schemas.microsoft.com/office/word/2018/wordml/cex" xmlns:w16cid="http://schemas.microsoft.com/office/word/2016/wordml/cid" xmlns:w16="http://schemas.microsoft.com/office/word/2018/wordml" xmlns:w16sdtdh="http://schemas.microsoft.com/office/word/2020/wordml/sdtdatahash" xmlns:w16se="http://schemas.microsoft.com/office/word/2015/wordml/symex" xmlns:wpg="http://schemas.microsoft.com/office/word/2010/wordprocessingGroup" xmlns:wpi="http://schemas.microsoft.com/office/word/2010/wordprocessingInk" xmlns:wne="http://schemas.microsoft.com/office/word/2006/wordml" xmlns:wps="http://schemas.microsoft.com/office/word/2010/wordprocessingShape" mc:Ignorable="w14 w15 w16se w16cid w16 w16cex w16sdtdh wp14">
+  <w:p>
+    <w:pPr>
+      <w:pStyle w:val="Footer"/>
+    </w:pPr>
+  </w:p>
+</w:ftr>
+</file>
+
+<file path=word/footer2.xml><?xml version="1.0" encoding="utf-8"?>
+<w:ftr xmlns:wpc="http://schemas.microsoft.com/office/word/2010/wordprocessingCanvas" xmlns:cx="http://schemas.microsoft.com/office/drawing/2014/chartex" xmlns:cx1="http://schemas.microsoft.com/office/drawing/2015/9/8/chartex" xmlns:cx2="http://schemas.microsoft.com/office/drawing/2015/10/21/chartex" xmlns:cx3="http://schemas.microsoft.com/office/drawing/2016/5/9/chartex" xmlns:cx4="http://schemas.microsoft.com/office/drawing/2016/5/10/chartex" xmlns:cx5="http://schemas.microsoft.com/office/drawing/2016/5/11/chartex" xmlns:cx6="http://schemas.microsoft.com/office/drawing/2016/5/12/chartex" xmlns:cx7="http://schemas.microsoft.com/office/drawing/2016/5/13/chartex" xmlns:cx8="http://schemas.microsoft.com/office/drawing/2016/5/14/chartex" xmlns:mc="http://schemas.openxmlformats.org/markup-compatibility/2006" xmlns:aink="http://schemas.microsoft.com/office/drawing/2016/ink" xmlns:am3d="http://schemas.microsoft.com/office/drawing/2017/model3d" xmlns:o="urn:schemas-microsoft-com:office:office" xmlns:oel="http://schemas.microsoft.com/office/2019/extlst" xmlns:r="http://schemas.openxmlformats.org/officeDocument/2006/relationships" xmlns:m="http://schemas.openxmlformats.org/officeDocument/2006/math" xmlns:v="urn:schemas-microsoft-com:vml" xmlns:wp14="http://schemas.microsoft.com/office/word/2010/wordprocessingDrawing" xmlns:wp="http://schemas.openxmlformats.org/drawingml/2006/wordprocessingDrawing" xmlns:w10="urn:schemas-microsoft-com:office:word" xmlns:w="http://schemas.openxmlformats.org/wordprocessingml/2006/main" xmlns:w14="http://schemas.microsoft.com/office/word/2010/wordml" xmlns:w15="http://schemas.microsoft.com/office/word/2012/wordml" xmlns:w16cex="http://schemas.microsoft.com/office/word/2018/wordml/cex" xmlns:w16cid="http://schemas.microsoft.com/office/word/2016/wordml/cid" xmlns:w16="http://schemas.microsoft.com/office/word/2018/wordml" xmlns:w16sdtdh="http://schemas.microsoft.com/office/word/2020/wordml/sdtdatahash" xmlns:w16se="http://schemas.microsoft.com/office/word/2015/wordml/symex" xmlns:wpg="http://schemas.microsoft.com/office/word/2010/wordprocessingGroup" xmlns:wpi="http://schemas.microsoft.com/office/word/2010/wordprocessingInk" xmlns:wne="http://schemas.microsoft.com/office/word/2006/wordml" xmlns:wps="http://schemas.microsoft.com/office/word/2010/wordprocessingShape" mc:Ignorable="w14 w15 w16se w16cid w16 w16cex w16sdtdh wp14">
+  <w:p>
+    <w:pPr>
+      <w:pStyle w:val="Footer"/>
+    </w:pPr>
+  </w:p>
+</w:ftr>
+</file>
+
+<file path=word/footer3.xml><?xml version="1.0" encoding="utf-8"?>
+<w:ftr xmlns:wpc="http://schemas.microsoft.com/office/word/2010/wordprocessingCanvas" xmlns:cx="http://schemas.microsoft.com/office/drawing/2014/chartex" xmlns:cx1="http://schemas.microsoft.com/office/drawing/2015/9/8/chartex" xmlns:cx2="http://schemas.microsoft.com/office/drawing/2015/10/21/chartex" xmlns:cx3="http://schemas.microsoft.com/office/drawing/2016/5/9/chartex" xmlns:cx4="http://schemas.microsoft.com/office/drawing/2016/5/10/chartex" xmlns:cx5="http://schemas.microsoft.com/office/drawing/2016/5/11/chartex" xmlns:cx6="http://schemas.microsoft.com/office/drawing/2016/5/12/chartex" xmlns:cx7="http://schemas.microsoft.com/office/drawing/2016/5/13/chartex" xmlns:cx8="http://schemas.microsoft.com/office/drawing/2016/5/14/chartex" xmlns:mc="http://schemas.openxmlformats.org/markup-compatibility/2006" xmlns:aink="http://schemas.microsoft.com/office/drawing/2016/ink" xmlns:am3d="http://schemas.microsoft.com/office/drawing/2017/model3d" xmlns:o="urn:schemas-microsoft-com:office:office" xmlns:oel="http://schemas.microsoft.com/office/2019/extlst" xmlns:r="http://schemas.openxmlformats.org/officeDocument/2006/relationships" xmlns:m="http://schemas.openxmlformats.org/officeDocument/2006/math" xmlns:v="urn:schemas-microsoft-com:vml" xmlns:wp14="http://schemas.microsoft.com/office/word/2010/wordprocessingDrawing" xmlns:wp="http://schemas.openxmlformats.org/drawingml/2006/wordprocessingDrawing" xmlns:w10="urn:schemas-microsoft-com:office:word" xmlns:w="http://schemas.openxmlformats.org/wordprocessingml/2006/main" xmlns:w14="http://schemas.microsoft.com/office/word/2010/wordml" xmlns:w15="http://schemas.microsoft.com/office/word/2012/wordml" xmlns:w16cex="http://schemas.microsoft.com/office/word/2018/wordml/cex" xmlns:w16cid="http://schemas.microsoft.com/office/word/2016/wordml/cid" xmlns:w16="http://schemas.microsoft.com/office/word/2018/wordml" xmlns:w16sdtdh="http://schemas.microsoft.com/office/word/2020/wordml/sdtdatahash" xmlns:w16se="http://schemas.microsoft.com/office/word/2015/wordml/symex" xmlns:wpg="http://schemas.microsoft.com/office/word/2010/wordprocessingGroup" xmlns:wpi="http://schemas.microsoft.com/office/word/2010/wordprocessingInk" xmlns:wne="http://schemas.microsoft.com/office/word/2006/wordml" xmlns:wps="http://schemas.microsoft.com/office/word/2010/wordprocessingShape" mc:Ignorable="w14 w15 w16se w16cid w16 w16cex w16sdtdh wp14">
+  <w:p>
+    <w:pPr>
+      <w:pStyle w:val="Footer"/>
+    </w:pPr>
+  </w:p>
+</w:ftr>
+</file>
+
+<file path=word/footnotes.xml><?xml version="1.0" encoding="utf-8"?>
+<w:footnotes xmlns:wpc="http://schemas.microsoft.com/office/word/2010/wordprocessingCanvas" xmlns:cx="http://schemas.microsoft.com/office/drawing/2014/chartex" xmlns:cx1="http://schemas.microsoft.com/office/drawing/2015/9/8/chartex" xmlns:cx2="http://schemas.microsoft.com/office/drawing/2015/10/21/chartex" xmlns:cx3="http://schemas.microsoft.com/office/drawing/2016/5/9/chartex" xmlns:cx4="http://schemas.microsoft.com/office/drawing/2016/5/10/chartex" xmlns:cx5="http://schemas.microsoft.com/office/drawing/2016/5/11/chartex" xmlns:cx6="http://schemas.microsoft.com/office/drawing/2016/5/12/chartex" xmlns:cx7="http://schemas.microsoft.com/office/drawing/2016/5/13/chartex" xmlns:cx8="http://schemas.microsoft.com/office/drawing/2016/5/14/chartex" xmlns:mc="http://schemas.openxmlformats.org/markup-compatibility/2006" xmlns:aink="http://schemas.microsoft.com/office/drawing/2016/ink" xmlns:am3d="http://schemas.microsoft.com/office/drawing/2017/model3d" xmlns:o="urn:schemas-microsoft-com:office:office" xmlns:oel="http://schemas.microsoft.com/office/2019/extlst" xmlns:r="http://schemas.openxmlformats.org/officeDocument/2006/relationships" xmlns:m="http://schemas.openxmlformats.org/officeDocument/2006/math" xmlns:v="urn:schemas-microsoft-com:vml" xmlns:wp14="http://schemas.microsoft.com/office/word/2010/wordprocessingDrawing" xmlns:wp="http://schemas.openxmlformats.org/drawingml/2006/wordprocessingDrawing" xmlns:w10="urn:schemas-microsoft-com:office:word" xmlns:w="http://schemas.openxmlformats.org/wordprocessingml/2006/main" xmlns:w14="http://schemas.microsoft.com/office/word/2010/wordml" xmlns:w15="http://schemas.microsoft.com/office/word/2012/wordml" xmlns:w16cex="http://schemas.microsoft.com/office/word/2018/wordml/cex" xmlns:w16cid="http://schemas.microsoft.com/office/word/2016/wordml/cid" xmlns:w16="http://schemas.microsoft.com/office/word/2018/wordml" xmlns:w16sdtdh="http://schemas.microsoft.com/office/word/2020/wordml/sdtdatahash" xmlns:w16se="http://schemas.microsoft.com/office/word/2015/wordml/symex" xmlns:wpg="http://schemas.microsoft.com/office/word/2010/wordprocessingGroup" xmlns:wpi="http://schemas.microsoft.com/office/word/2010/wordprocessingInk" xmlns:wne="http://schemas.microsoft.com/office/word/2006/wordml" xmlns:wps="http://schemas.microsoft.com/office/word/2010/wordprocessingShape" mc:Ignorable="w14 w15 w16se w16cid w16 w16cex w16sdtdh wp14">
+  <w:footnote w:type="separator" w:id="-1">
+    <w:p>
+      <w:pPr>
+        <w:spacing w:after="0" w:line="240" w:lineRule="auto"/>
+      </w:pPr>
+      <w:r>
+        <w:separator/>
+      </w:r>
+    </w:p>
+  </w:footnote>
+  <w:footnote w:type="continuationSeparator" w:id="0">
+    <w:p>
+      <w:pPr>
+        <w:spacing w:after="0" w:line="240" w:lineRule="auto"/>
+      </w:pPr>
+      <w:r>
+        <w:continuationSeparator/>
+      </w:r>
+    </w:p>
+  </w:footnote>
+</w:footnotes>
+</file>
+
+<file path=word/header1.xml><?xml version="1.0" encoding="utf-8"?>
+<w:hdr xmlns:wpc="http://schemas.microsoft.com/office/word/2010/wordprocessingCanvas" xmlns:cx="http://schemas.microsoft.com/office/drawing/2014/chartex" xmlns:cx1="http://schemas.microsoft.com/office/drawing/2015/9/8/chartex" xmlns:cx2="http://schemas.microsoft.com/office/drawing/2015/10/21/chartex" xmlns:cx3="http://schemas.microsoft.com/office/drawing/2016/5/9/chartex" xmlns:cx4="http://schemas.microsoft.com/office/drawing/2016/5/10/chartex" xmlns:cx5="http://schemas.microsoft.com/office/drawing/2016/5/11/chartex" xmlns:cx6="http://schemas.microsoft.com/office/drawing/2016/5/12/chartex" xmlns:cx7="http://schemas.microsoft.com/office/drawing/2016/5/13/chartex" xmlns:cx8="http://schemas.microsoft.com/office/drawing/2016/5/14/chartex" xmlns:mc="http://schemas.openxmlformats.org/markup-compatibility/2006" xmlns:aink="http://schemas.microsoft.com/office/drawing/2016/ink" xmlns:am3d="http://schemas.microsoft.com/office/drawing/2017/model3d" xmlns:o="urn:schemas-microsoft-com:office:office" xmlns:oel="http://schemas.microsoft.com/office/2019/extlst" xmlns:r="http://schemas.openxmlformats.org/officeDocument/2006/relationships" xmlns:m="http://schemas.openxmlformats.org/officeDocument/2006/math" xmlns:v="urn:schemas-microsoft-com:vml" xmlns:wp14="http://schemas.microsoft.com/office/word/2010/wordprocessingDrawing" xmlns:wp="http://schemas.openxmlformats.org/drawingml/2006/wordprocessingDrawing" xmlns:w10="urn:schemas-microsoft-com:office:word" xmlns:w="http://schemas.openxmlformats.org/wordprocessingml/2006/main" xmlns:w14="http://schemas.microsoft.com/office/word/2010/wordml" xmlns:w15="http://schemas.microsoft.com/office/word/2012/wordml" xmlns:w16cex="http://schemas.microsoft.com/office/word/2018/wordml/cex" xmlns:w16cid="http://schemas.microsoft.com/office/word/2016/wordml/cid" xmlns:w16="http://schemas.microsoft.com/office/word/2018/wordml" xmlns:w16sdtdh="http://schemas.microsoft.com/office/word/2020/wordml/sdtdatahash" xmlns:w16se="http://schemas.microsoft.com/office/word/2015/wordml/symex" xmlns:wpg="http://schemas.microsoft.com/office/word/2010/wordprocessingGroup" xmlns:wpi="http://schemas.microsoft.com/office/word/2010/wordprocessingInk" xmlns:wne="http://schemas.microsoft.com/office/word/2006/wordml" xmlns:wps="http://schemas.microsoft.com/office/word/2010/wordprocessingShape" mc:Ignorable="w14 w15 w16se w16cid w16 w16cex w16sdtdh wp14">
+  <w:p>
+    <w:pPr>
+      <w:pStyle w:val="Header"/>
+    </w:pPr>
+    <w:r>
+      <w:rPr>
+        <w:noProof/>
+      </w:rPr>
+      <w:pict w14:anchorId="5D1830A6">
+        <v:shapetype id="_x0000_t75" coordsize="21600,21600" o:spt="75" o:preferrelative="t" path="m@4@5l@4@11@9@11@9@5xe" filled="f" stroked="f">
+          <v:stroke joinstyle="miter"/>
+          <v:formulas>
+            <v:f eqn="if lineDrawn pixelLineWidth 0"/>
+            <v:f eqn="sum @0 1 0"/>
+            <v:f eqn="sum 0 0 @1"/>
+            <v:f eqn="prod @2 1 2"/>
+            <v:f eqn="prod @3 21600 pixelWidth"/>
+            <v:f eqn="prod @3 21600 pixelHeight"/>
+            <v:f eqn="sum @0 0 1"/>
+            <v:f eqn="prod @6 1 2"/>
+            <v:f eqn="prod @7 21600 pixelWidth"/>
+            <v:f eqn="sum @8 21600 0"/>
+            <v:f eqn="prod @7 21600 pixelHeight"/>
+            <v:f eqn="sum @10 21600 0"/>
+          </v:formulas>
+          <v:path o:extrusionok="f" gradientshapeok="t" o:connecttype="rect"/>
+          <o:lock v:ext="edit" aspectratio="t"/>
+        </v:shapetype>
+        <v:shape id="WordPictureWatermark1786891" o:spid="_x0000_s1026" type="#_x0000_t75" style="position:absolute;margin-left:0;margin-top:0;width:347pt;height:347pt;z-index:-251657216;mso-position-horizontal:center;mso-position-horizontal-relative:margin;mso-position-vertical:center;mso-position-vertical-relative:margin" o:allowincell="f">
+          <v:imagedata r:id="rId1" o:title="City_of_General_Trias_Seal" gain="19661f" blacklevel="22938f"/>
+        </v:shape>
+      </w:pict>
+    </w:r>
+  </w:p>
+</w:hdr>
+</file>
+
+<file path=word/header2.xml><?xml version="1.0" encoding="utf-8"?>
+<w:hdr xmlns:wpc="http://schemas.microsoft.com/office/word/2010/wordprocessingCanvas" xmlns:cx="http://schemas.microsoft.com/office/drawing/2014/chartex" xmlns:cx1="http://schemas.microsoft.com/office/drawing/2015/9/8/chartex" xmlns:cx2="http://schemas.microsoft.com/office/drawing/2015/10/21/chartex" xmlns:cx3="http://schemas.microsoft.com/office/drawing/2016/5/9/chartex" xmlns:cx4="http://schemas.microsoft.com/office/drawing/2016/5/10/chartex" xmlns:cx5="http://schemas.microsoft.com/office/drawing/2016/5/11/chartex" xmlns:cx6="http://schemas.microsoft.com/office/drawing/2016/5/12/chartex" xmlns:cx7="http://schemas.microsoft.com/office/drawing/2016/5/13/chartex" xmlns:cx8="http://schemas.microsoft.com/office/drawing/2016/5/14/chartex" xmlns:mc="http://schemas.openxmlformats.org/markup-compatibility/2006" xmlns:aink="http://schemas.microsoft.com/office/drawing/2016/ink" xmlns:am3d="http://schemas.microsoft.com/office/drawing/2017/model3d" xmlns:o="urn:schemas-microsoft-com:office:office" xmlns:oel="http://schemas.microsoft.com/office/2019/extlst" xmlns:r="http://schemas.openxmlformats.org/officeDocument/2006/relationships" xmlns:m="http://schemas.openxmlformats.org/officeDocument/2006/math" xmlns:v="urn:schemas-microsoft-com:vml" xmlns:wp14="http://schemas.microsoft.com/office/word/2010/wordprocessingDrawing" xmlns:wp="http://schemas.openxmlformats.org/drawingml/2006/wordprocessingDrawing" xmlns:w10="urn:schemas-microsoft-com:office:word" xmlns:w="http://schemas.openxmlformats.org/wordprocessingml/2006/main" xmlns:w14="http://schemas.microsoft.com/office/word/2010/wordml" xmlns:w15="http://schemas.microsoft.com/office/word/2012/wordml" xmlns:w16cex="http://schemas.microsoft.com/office/word/2018/wordml/cex" xmlns:w16cid="http://schemas.microsoft.com/office/word/2016/wordml/cid" xmlns:w16="http://schemas.microsoft.com/office/word/2018/wordml" xmlns:w16sdtdh="http://schemas.microsoft.com/office/word/2020/wordml/sdtdatahash" xmlns:w16se="http://schemas.microsoft.com/office/word/2015/wordml/symex" xmlns:wpg="http://schemas.microsoft.com/office/word/2010/wordprocessingGroup" xmlns:wpi="http://schemas.microsoft.com/office/word/2010/wordprocessingInk" xmlns:wne="http://schemas.microsoft.com/office/word/2006/wordml" xmlns:wps="http://schemas.microsoft.com/office/word/2010/wordprocessingShape" mc:Ignorable="w14 w15 w16se w16cid w16 w16cex w16sdtdh wp14">
+  <w:p>
+    <w:pPr>
+      <w:pStyle w:val="Header"/>
+    </w:pPr>
+    <w:r>
+      <w:rPr>
+        <w:noProof/>
+      </w:rPr>
+      <w:pict w14:anchorId="54608428">
+        <v:shapetype id="_x0000_t75" coordsize="21600,21600" o:spt="75" o:preferrelative="t" path="m@4@5l@4@11@9@11@9@5xe" filled="f" stroked="f">
+          <v:stroke joinstyle="miter"/>
+          <v:formulas>
+            <v:f eqn="if lineDrawn pixelLineWidth 0"/>
+            <v:f eqn="sum @0 1 0"/>
+            <v:f eqn="sum 0 0 @1"/>
+            <v:f eqn="prod @2 1 2"/>
+            <v:f eqn="prod @3 21600 pixelWidth"/>
+            <v:f eqn="prod @3 21600 pixelHeight"/>
+            <v:f eqn="sum @0 0 1"/>
+            <v:f eqn="prod @6 1 2"/>
+            <v:f eqn="prod @7 21600 pixelWidth"/>
+            <v:f eqn="sum @8 21600 0"/>
+            <v:f eqn="prod @7 21600 pixelHeight"/>
+            <v:f eqn="sum @10 21600 0"/>
+          </v:formulas>
+          <v:path o:extrusionok="f" gradientshapeok="t" o:connecttype="rect"/>
+          <o:lock v:ext="edit" aspectratio="t"/>
+        </v:shapetype>
+        <v:shape id="WordPictureWatermark1786892" o:spid="_x0000_s1027" type="#_x0000_t75" style="position:absolute;margin-left:0;margin-top:0;width:347pt;height:347pt;z-index:-251656192;mso-position-horizontal:center;mso-position-horizontal-relative:margin;mso-position-vertical:center;mso-position-vertical-relative:margin" o:allowincell="f">
+          <v:imagedata r:id="rId1" o:title="City_of_General_Trias_Seal" gain="19661f" blacklevel="22938f"/>
+        </v:shape>
+      </w:pict>
+    </w:r>
+  </w:p>
+</w:hdr>
+</file>
+
+<file path=word/header3.xml><?xml version="1.0" encoding="utf-8"?>
+<w:hdr xmlns:wpc="http://schemas.microsoft.com/office/word/2010/wordprocessingCanvas" xmlns:cx="http://schemas.microsoft.com/office/drawing/2014/chartex" xmlns:cx1="http://schemas.microsoft.com/office/drawing/2015/9/8/chartex" xmlns:cx2="http://schemas.microsoft.com/office/drawing/2015/10/21/chartex" xmlns:cx3="http://schemas.microsoft.com/office/drawing/2016/5/9/chartex" xmlns:cx4="http://schemas.microsoft.com/office/drawing/2016/5/10/chartex" xmlns:cx5="http://schemas.microsoft.com/office/drawing/2016/5/11/chartex" xmlns:cx6="http://schemas.microsoft.com/office/drawing/2016/5/12/chartex" xmlns:cx7="http://schemas.microsoft.com/office/drawing/2016/5/13/chartex" xmlns:cx8="http://schemas.microsoft.com/office/drawing/2016/5/14/chartex" xmlns:mc="http://schemas.openxmlformats.org/markup-compatibility/2006" xmlns:aink="http://schemas.microsoft.com/office/drawing/2016/ink" xmlns:am3d="http://schemas.microsoft.com/office/drawing/2017/model3d" xmlns:o="urn:schemas-microsoft-com:office:office" xmlns:oel="http://schemas.microsoft.com/office/2019/extlst" xmlns:r="http://schemas.openxmlformats.org/officeDocument/2006/relationships" xmlns:m="http://schemas.openxmlformats.org/officeDocument/2006/math" xmlns:v="urn:schemas-microsoft-com:vml" xmlns:wp14="http://schemas.microsoft.com/office/word/2010/wordprocessingDrawing" xmlns:wp="http://schemas.openxmlformats.org/drawingml/2006/wordprocessingDrawing" xmlns:w10="urn:schemas-microsoft-com:office:word" xmlns:w="http://schemas.openxmlformats.org/wordprocessingml/2006/main" xmlns:w14="http://schemas.microsoft.com/office/word/2010/wordml" xmlns:w15="http://schemas.microsoft.com/office/word/2012/wordml" xmlns:w16cex="http://schemas.microsoft.com/office/word/2018/wordml/cex" xmlns:w16cid="http://schemas.microsoft.com/office/word/2016/wordml/cid" xmlns:w16="http://schemas.microsoft.com/office/word/2018/wordml" xmlns:w16sdtdh="http://schemas.microsoft.com/office/word/2020/wordml/sdtdatahash" xmlns:w16se="http://schemas.microsoft.com/office/word/2015/wordml/symex" xmlns:wpg="http://schemas.microsoft.com/office/word/2010/wordprocessingGroup" xmlns:wpi="http://schemas.microsoft.com/office/word/2010/wordprocessingInk" xmlns:wne="http://schemas.microsoft.com/office/word/2006/wordml" xmlns:wps="http://schemas.microsoft.com/office/word/2010/wordprocessingShape" mc:Ignorable="w14 w15 w16se w16cid w16 w16cex w16sdtdh wp14">
+  <w:p>
+    <w:pPr>
+      <w:pStyle w:val="Header"/>
+    </w:pPr>
+    <w:r>
+      <w:rPr>
+        <w:noProof/>
+      </w:rPr>
+      <w:pict w14:anchorId="632B0A29">
+        <v:shapetype id="_x0000_t75" coordsize="21600,21600" o:spt="75" o:preferrelative="t" path="m@4@5l@4@11@9@11@9@5xe" filled="f" stroked="f">
+          <v:stroke joinstyle="miter"/>
+          <v:formulas>
+            <v:f eqn="if lineDrawn pixelLineWidth 0"/>
+            <v:f eqn="sum @0 1 0"/>
+            <v:f eqn="sum 0 0 @1"/>
+            <v:f eqn="prod @2 1 2"/>
+            <v:f eqn="prod @3 21600 pixelWidth"/>
+            <v:f eqn="prod @3 21600 pixelHeight"/>
+            <v:f eqn="sum @0 0 1"/>
+            <v:f eqn="prod @6 1 2"/>
+            <v:f eqn="prod @7 21600 pixelWidth"/>
+            <v:f eqn="sum @8 21600 0"/>
+            <v:f eqn="prod @7 21600 pixelHeight"/>
+            <v:f eqn="sum @10 21600 0"/>
+          </v:formulas>
+          <v:path o:extrusionok="f" gradientshapeok="t" o:connecttype="rect"/>
+          <o:lock v:ext="edit" aspectratio="t"/>
+        </v:shapetype>
+        <v:shape id="WordPictureWatermark1786890" o:spid="_x0000_s1025" type="#_x0000_t75" style="position:absolute;margin-left:0;margin-top:0;width:347pt;height:347pt;z-index:-251658240;mso-position-horizontal:center;mso-position-horizontal-relative:margin;mso-position-vertical:center;mso-position-vertical-relative:margin" o:allowincell="f">
+          <v:imagedata r:id="rId1" o:title="City_of_General_Trias_Seal" gain="19661f" blacklevel="22938f"/>
+        </v:shape>
+      </w:pict>
+    </w:r>
+  </w:p>
+</w:hdr>
 </file>
 
 <file path=word/styles.xml><?xml version="1.0" encoding="utf-8"?>
@@ -1566,6 +1769,50 @@
       </w:tblBorders>
     </w:tblPr>
   </w:style>
+  <w:style w:type="paragraph" w:styleId="Header">
+    <w:name w:val="header"/>
+    <w:basedOn w:val="Normal"/>
+    <w:link w:val="HeaderChar"/>
+    <w:uiPriority w:val="99"/>
+    <w:unhideWhenUsed/>
+    <w:rsid w:val="00494E0E"/>
+    <w:pPr>
+      <w:tabs>
+        <w:tab w:val="center" w:pos="4680"/>
+        <w:tab w:val="right" w:pos="9360"/>
+      </w:tabs>
+      <w:spacing w:after="0" w:line="240" w:lineRule="auto"/>
+    </w:pPr>
+  </w:style>
+  <w:style w:type="character" w:customStyle="1" w:styleId="HeaderChar">
+    <w:name w:val="Header Char"/>
+    <w:basedOn w:val="DefaultParagraphFont"/>
+    <w:link w:val="Header"/>
+    <w:uiPriority w:val="99"/>
+    <w:rsid w:val="00494E0E"/>
+  </w:style>
+  <w:style w:type="paragraph" w:styleId="Footer">
+    <w:name w:val="footer"/>
+    <w:basedOn w:val="Normal"/>
+    <w:link w:val="FooterChar"/>
+    <w:uiPriority w:val="99"/>
+    <w:unhideWhenUsed/>
+    <w:rsid w:val="00494E0E"/>
+    <w:pPr>
+      <w:tabs>
+        <w:tab w:val="center" w:pos="4680"/>
+        <w:tab w:val="right" w:pos="9360"/>
+      </w:tabs>
+      <w:spacing w:after="0" w:line="240" w:lineRule="auto"/>
+    </w:pPr>
+  </w:style>
+  <w:style w:type="character" w:customStyle="1" w:styleId="FooterChar">
+    <w:name w:val="Footer Char"/>
+    <w:basedOn w:val="DefaultParagraphFont"/>
+    <w:link w:val="Footer"/>
+    <w:uiPriority w:val="99"/>
+    <w:rsid w:val="00494E0E"/>
+  </w:style>
 </w:styles>
 </file>
 

--- a/storage/PHARMACY_PATIENT_CARD.docx
+++ b/storage/PHARMACY_PATIENT_CARD.docx
@@ -6,6 +6,8 @@
       <w:pPr>
         <w:rPr>
           <w:rFonts w:ascii="Arial" w:hAnsi="Arial" w:cs="Arial"/>
+          <w:b/>
+          <w:bCs/>
         </w:rPr>
       </w:pPr>
       <w:r>
@@ -13,64 +15,264 @@
           <w:rFonts w:ascii="Arial" w:hAnsi="Arial" w:cs="Arial"/>
           <w:noProof/>
         </w:rPr>
-        <w:drawing>
-          <wp:inline distT="0" distB="0" distL="0" distR="0" wp14:anchorId="14D07655" wp14:editId="1CF07223">
-            <wp:extent cx="4413885" cy="798195"/>
-            <wp:effectExtent l="0" t="0" r="5715" b="1905"/>
-            <wp:docPr id="873580207" name="Picture 1"/>
-            <wp:cNvGraphicFramePr>
-              <a:graphicFrameLocks xmlns:a="http://schemas.openxmlformats.org/drawingml/2006/main" noChangeAspect="1"/>
-            </wp:cNvGraphicFramePr>
-            <a:graphic xmlns:a="http://schemas.openxmlformats.org/drawingml/2006/main">
-              <a:graphicData uri="http://schemas.openxmlformats.org/drawingml/2006/picture">
-                <pic:pic xmlns:pic="http://schemas.openxmlformats.org/drawingml/2006/picture">
-                  <pic:nvPicPr>
-                    <pic:cNvPr id="0" name="Picture 1"/>
-                    <pic:cNvPicPr>
-                      <a:picLocks noChangeAspect="1" noChangeArrowheads="1"/>
-                    </pic:cNvPicPr>
-                  </pic:nvPicPr>
-                  <pic:blipFill>
-                    <a:blip r:embed="rId6" cstate="print">
-                      <a:extLst>
-                        <a:ext uri="{28A0092B-C50C-407E-A947-70E740481C1C}">
-                          <a14:useLocalDpi xmlns:a14="http://schemas.microsoft.com/office/drawing/2010/main" val="0"/>
-                        </a:ext>
-                      </a:extLst>
-                    </a:blip>
-                    <a:srcRect/>
-                    <a:stretch>
-                      <a:fillRect/>
-                    </a:stretch>
-                  </pic:blipFill>
-                  <pic:spPr bwMode="auto">
-                    <a:xfrm>
-                      <a:off x="0" y="0"/>
-                      <a:ext cx="4413885" cy="798195"/>
-                    </a:xfrm>
-                    <a:prstGeom prst="rect">
-                      <a:avLst/>
-                    </a:prstGeom>
-                    <a:noFill/>
-                    <a:ln>
-                      <a:noFill/>
-                    </a:ln>
-                  </pic:spPr>
-                </pic:pic>
-              </a:graphicData>
-            </a:graphic>
-          </wp:inline>
-        </w:drawing>
+        <mc:AlternateContent>
+          <mc:Choice Requires="wps">
+            <w:drawing>
+              <wp:anchor distT="0" distB="0" distL="114300" distR="114300" simplePos="0" relativeHeight="251659264" behindDoc="0" locked="0" layoutInCell="1" allowOverlap="1" wp14:anchorId="747AF586" wp14:editId="397E0E02">
+                <wp:simplePos x="0" y="0"/>
+                <wp:positionH relativeFrom="column">
+                  <wp:posOffset>3054350</wp:posOffset>
+                </wp:positionH>
+                <wp:positionV relativeFrom="paragraph">
+                  <wp:posOffset>135130</wp:posOffset>
+                </wp:positionV>
+                <wp:extent cx="1512208" cy="2110811"/>
+                <wp:effectExtent l="0" t="0" r="0" b="3810"/>
+                <wp:wrapNone/>
+                <wp:docPr id="1231863802" name="Text Box 1"/>
+                <wp:cNvGraphicFramePr/>
+                <a:graphic xmlns:a="http://schemas.openxmlformats.org/drawingml/2006/main">
+                  <a:graphicData uri="http://schemas.microsoft.com/office/word/2010/wordprocessingShape">
+                    <wps:wsp>
+                      <wps:cNvSpPr txBox="1"/>
+                      <wps:spPr>
+                        <a:xfrm>
+                          <a:off x="0" y="0"/>
+                          <a:ext cx="1512208" cy="2110811"/>
+                        </a:xfrm>
+                        <a:prstGeom prst="rect">
+                          <a:avLst/>
+                        </a:prstGeom>
+                        <a:noFill/>
+                        <a:ln w="6350">
+                          <a:noFill/>
+                        </a:ln>
+                      </wps:spPr>
+                      <wps:txbx>
+                        <w:txbxContent>
+                          <w:p>
+                            <w:pPr>
+                              <w:spacing w:after="0"/>
+                              <w:jc w:val="center"/>
+                              <w:rPr>
+                                <w:rFonts w:ascii="Arial" w:hAnsi="Arial" w:cs="Arial"/>
+                              </w:rPr>
+                            </w:pPr>
+                            <w:r>
+                              <w:rPr>
+                                <w:rFonts w:ascii="Arial" w:hAnsi="Arial" w:cs="Arial"/>
+                              </w:rPr>
+                              <w:fldChar w:fldCharType="begin"/>
+                            </w:r>
+                            <w:r>
+                              <w:rPr>
+                                <w:rFonts w:ascii="Arial" w:hAnsi="Arial" w:cs="Arial"/>
+                              </w:rPr>
+                              <w:instrText xml:space="preserve"> DISPLAYBARCODE ${patient_qr} QR</w:instrText>
+                            </w:r>
+                            <w:r>
+                              <w:rPr>
+                                <w:rFonts w:ascii="Arial" w:hAnsi="Arial" w:cs="Arial"/>
+                              </w:rPr>
+                              <w:fldChar w:fldCharType="end"/>
+                            </w:r>
+                          </w:p>
+                          <w:p>
+                            <w:pPr>
+                              <w:spacing w:after="0"/>
+                              <w:jc w:val="center"/>
+                              <w:rPr>
+                                <w:rFonts w:ascii="Arial" w:hAnsi="Arial" w:cs="Arial"/>
+                                <w:b/>
+                                <w:bCs/>
+                              </w:rPr>
+                            </w:pPr>
+                            <w:r>
+                              <w:rPr>
+                                <w:rFonts w:ascii="Arial" w:hAnsi="Arial" w:cs="Arial"/>
+                                <w:b/>
+                                <w:bCs/>
+                              </w:rPr>
+                              <w:t>${</w:t>
+                            </w:r>
+                            <w:proofErr w:type="spellStart"/>
+                            <w:r>
+                              <w:rPr>
+                                <w:rFonts w:ascii="Arial" w:hAnsi="Arial" w:cs="Arial"/>
+                                <w:b/>
+                                <w:bCs/>
+                              </w:rPr>
+                              <w:t>qr</w:t>
+                            </w:r>
+                            <w:proofErr w:type="spellEnd"/>
+                            <w:r>
+                              <w:rPr>
+                                <w:rFonts w:ascii="Arial" w:hAnsi="Arial" w:cs="Arial"/>
+                                <w:b/>
+                                <w:bCs/>
+                              </w:rPr>
+                              <w:t>}</w:t>
+                            </w:r>
+                          </w:p>
+                          <w:p>
+                            <w:pPr>
+                              <w:spacing w:after="0"/>
+                              <w:jc w:val="center"/>
+                            </w:pPr>
+                            <w:r>
+                              <w:rPr>
+                                <w:b/>
+                                <w:bCs/>
+                              </w:rPr>
+                              <w:t>BRANCH</w:t>
+                            </w:r>
+                            <w:r>
+                              <w:rPr>
+                                <w:b/>
+                                <w:bCs/>
+                              </w:rPr>
+                              <w:t xml:space="preserve">: </w:t>
+                            </w:r>
+                            <w:r>
+                              <w:rPr>
+                                <w:u w:val="single"/>
+                              </w:rPr>
+                              <w:t>${branch}</w:t>
+                            </w:r>
+                          </w:p>
+                        </w:txbxContent>
+                      </wps:txbx>
+                      <wps:bodyPr rot="0" spcFirstLastPara="0" vertOverflow="overflow" horzOverflow="overflow" vert="horz" wrap="square" lIns="91440" tIns="45720" rIns="91440" bIns="45720" numCol="1" spcCol="0" rtlCol="0" fromWordArt="0" anchor="t" anchorCtr="0" forceAA="0" compatLnSpc="1">
+                        <a:prstTxWarp prst="textNoShape">
+                          <a:avLst/>
+                        </a:prstTxWarp>
+                        <a:noAutofit/>
+                      </wps:bodyPr>
+                    </wps:wsp>
+                  </a:graphicData>
+                </a:graphic>
+                <wp14:sizeRelH relativeFrom="margin">
+                  <wp14:pctWidth>0</wp14:pctWidth>
+                </wp14:sizeRelH>
+                <wp14:sizeRelV relativeFrom="margin">
+                  <wp14:pctHeight>0</wp14:pctHeight>
+                </wp14:sizeRelV>
+              </wp:anchor>
+            </w:drawing>
+          </mc:Choice>
+          <mc:Fallback>
+            <w:pict>
+              <v:shapetype w14:anchorId="747AF586" id="_x0000_t202" coordsize="21600,21600" o:spt="202" path="m,l,21600r21600,l21600,xe">
+                <v:stroke joinstyle="miter"/>
+                <v:path gradientshapeok="t" o:connecttype="rect"/>
+              </v:shapetype>
+              <v:shape id="Text Box 1" o:spid="_x0000_s1026" type="#_x0000_t202" style="position:absolute;margin-left:240.5pt;margin-top:10.65pt;width:119.05pt;height:166.2pt;z-index:251659264;visibility:visible;mso-wrap-style:square;mso-width-percent:0;mso-height-percent:0;mso-wrap-distance-left:9pt;mso-wrap-distance-top:0;mso-wrap-distance-right:9pt;mso-wrap-distance-bottom:0;mso-position-horizontal:absolute;mso-position-horizontal-relative:text;mso-position-vertical:absolute;mso-position-vertical-relative:text;mso-width-percent:0;mso-height-percent:0;mso-width-relative:margin;mso-height-relative:margin;v-text-anchor:top" o:gfxdata="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" filled="f" stroked="f" strokeweight=".5pt">
+                <v:textbox>
+                  <w:txbxContent>
+                    <w:p>
+                      <w:pPr>
+                        <w:spacing w:after="0"/>
+                        <w:jc w:val="center"/>
+                        <w:rPr>
+                          <w:rFonts w:ascii="Arial" w:hAnsi="Arial" w:cs="Arial"/>
+                        </w:rPr>
+                      </w:pPr>
+                      <w:r>
+                        <w:rPr>
+                          <w:rFonts w:ascii="Arial" w:hAnsi="Arial" w:cs="Arial"/>
+                        </w:rPr>
+                        <w:fldChar w:fldCharType="begin"/>
+                      </w:r>
+                      <w:r>
+                        <w:rPr>
+                          <w:rFonts w:ascii="Arial" w:hAnsi="Arial" w:cs="Arial"/>
+                        </w:rPr>
+                        <w:instrText xml:space="preserve"> DISPLAYBARCODE ${patient_qr} QR</w:instrText>
+                      </w:r>
+                      <w:r>
+                        <w:rPr>
+                          <w:rFonts w:ascii="Arial" w:hAnsi="Arial" w:cs="Arial"/>
+                        </w:rPr>
+                        <w:fldChar w:fldCharType="end"/>
+                      </w:r>
+                    </w:p>
+                    <w:p>
+                      <w:pPr>
+                        <w:spacing w:after="0"/>
+                        <w:jc w:val="center"/>
+                        <w:rPr>
+                          <w:rFonts w:ascii="Arial" w:hAnsi="Arial" w:cs="Arial"/>
+                          <w:b/>
+                          <w:bCs/>
+                        </w:rPr>
+                      </w:pPr>
+                      <w:r>
+                        <w:rPr>
+                          <w:rFonts w:ascii="Arial" w:hAnsi="Arial" w:cs="Arial"/>
+                          <w:b/>
+                          <w:bCs/>
+                        </w:rPr>
+                        <w:t>${</w:t>
+                      </w:r>
+                      <w:proofErr w:type="spellStart"/>
+                      <w:r>
+                        <w:rPr>
+                          <w:rFonts w:ascii="Arial" w:hAnsi="Arial" w:cs="Arial"/>
+                          <w:b/>
+                          <w:bCs/>
+                        </w:rPr>
+                        <w:t>qr</w:t>
+                      </w:r>
+                      <w:proofErr w:type="spellEnd"/>
+                      <w:r>
+                        <w:rPr>
+                          <w:rFonts w:ascii="Arial" w:hAnsi="Arial" w:cs="Arial"/>
+                          <w:b/>
+                          <w:bCs/>
+                        </w:rPr>
+                        <w:t>}</w:t>
+                      </w:r>
+                    </w:p>
+                    <w:p>
+                      <w:pPr>
+                        <w:spacing w:after="0"/>
+                        <w:jc w:val="center"/>
+                      </w:pPr>
+                      <w:r>
+                        <w:rPr>
+                          <w:b/>
+                          <w:bCs/>
+                        </w:rPr>
+                        <w:t>BRANCH</w:t>
+                      </w:r>
+                      <w:r>
+                        <w:rPr>
+                          <w:b/>
+                          <w:bCs/>
+                        </w:rPr>
+                        <w:t xml:space="preserve">: </w:t>
+                      </w:r>
+                      <w:r>
+                        <w:rPr>
+                          <w:u w:val="single"/>
+                        </w:rPr>
+                        <w:t>${branch}</w:t>
+                      </w:r>
+                    </w:p>
+                  </w:txbxContent>
+                </v:textbox>
+              </v:shape>
+            </w:pict>
+          </mc:Fallback>
+        </mc:AlternateContent>
       </w:r>
     </w:p>
     <w:p>
       <w:pPr>
-        <w:jc w:val="center"/>
         <w:rPr>
           <w:rFonts w:ascii="Arial" w:hAnsi="Arial" w:cs="Arial"/>
           <w:b/>
           <w:bCs/>
-          <w:u w:val="single"/>
         </w:rPr>
       </w:pPr>
       <w:r>
@@ -78,432 +280,249 @@
           <w:rFonts w:ascii="Arial" w:hAnsi="Arial" w:cs="Arial"/>
           <w:b/>
           <w:bCs/>
-          <w:u w:val="single"/>
-        </w:rPr>
-        <w:t>PHARMACY</w:t>
+        </w:rPr>
+        <w:t>NAME</w:t>
       </w:r>
       <w:r>
         <w:rPr>
           <w:rFonts w:ascii="Arial" w:hAnsi="Arial" w:cs="Arial"/>
           <w:b/>
           <w:bCs/>
-          <w:u w:val="single"/>
-        </w:rPr>
-        <w:t xml:space="preserve"> PATIENT CARD</w:t>
+        </w:rPr>
+        <w:t>:</w:t>
+      </w:r>
+      <w:r>
+        <w:rPr>
+          <w:rFonts w:ascii="Arial" w:hAnsi="Arial" w:cs="Arial"/>
+        </w:rPr>
+        <w:t xml:space="preserve"> ${name}</w:t>
       </w:r>
     </w:p>
-    <w:tbl>
-      <w:tblPr>
-        <w:tblStyle w:val="TableGrid"/>
-        <w:tblW w:w="0" w:type="auto"/>
-        <w:tblLook w:val="04A0" w:firstRow="1" w:lastRow="0" w:firstColumn="1" w:lastColumn="0" w:noHBand="0" w:noVBand="1"/>
-      </w:tblPr>
-      <w:tblGrid>
-        <w:gridCol w:w="3470"/>
-        <w:gridCol w:w="3471"/>
-      </w:tblGrid>
-      <w:tr>
-        <w:tc>
-          <w:tcPr>
-            <w:tcW w:w="3470" w:type="dxa"/>
-          </w:tcPr>
-          <w:p>
-            <w:pPr>
-              <w:rPr>
-                <w:rFonts w:ascii="Arial" w:hAnsi="Arial" w:cs="Arial"/>
-                <w:b/>
-                <w:bCs/>
-              </w:rPr>
-            </w:pPr>
-            <w:r>
-              <w:rPr>
-                <w:rFonts w:ascii="Arial" w:hAnsi="Arial" w:cs="Arial"/>
-                <w:b/>
-                <w:bCs/>
-              </w:rPr>
-              <w:t xml:space="preserve">Patient ID: </w:t>
-            </w:r>
-            <w:r>
-              <w:rPr>
-                <w:rFonts w:ascii="Arial" w:hAnsi="Arial" w:cs="Arial"/>
-              </w:rPr>
-              <w:t>#</w:t>
-            </w:r>
-            <w:r>
-              <w:rPr>
-                <w:rFonts w:ascii="Arial" w:hAnsi="Arial" w:cs="Arial"/>
-              </w:rPr>
-              <w:t>${</w:t>
-            </w:r>
-            <w:r>
-              <w:rPr>
-                <w:rFonts w:ascii="Arial" w:hAnsi="Arial" w:cs="Arial"/>
-              </w:rPr>
-              <w:t>patient_id}</w:t>
-            </w:r>
-          </w:p>
-        </w:tc>
-        <w:tc>
-          <w:tcPr>
-            <w:tcW w:w="3471" w:type="dxa"/>
-          </w:tcPr>
-          <w:p>
-            <w:pPr>
-              <w:rPr>
-                <w:rFonts w:ascii="Arial" w:hAnsi="Arial" w:cs="Arial"/>
-                <w:b/>
-                <w:bCs/>
-              </w:rPr>
-            </w:pPr>
-            <w:r>
-              <w:rPr>
-                <w:rFonts w:ascii="Arial" w:hAnsi="Arial" w:cs="Arial"/>
-                <w:b/>
-                <w:bCs/>
-              </w:rPr>
-              <w:t>Date Registered:</w:t>
-            </w:r>
-            <w:r>
-              <w:rPr>
-                <w:rFonts w:ascii="Arial" w:hAnsi="Arial" w:cs="Arial"/>
-                <w:b/>
-                <w:bCs/>
-              </w:rPr>
-              <w:t xml:space="preserve"> </w:t>
-            </w:r>
-            <w:r>
-              <w:rPr>
-                <w:rFonts w:ascii="Arial" w:hAnsi="Arial" w:cs="Arial"/>
-              </w:rPr>
-              <w:t>${dreg}</w:t>
-            </w:r>
-          </w:p>
-        </w:tc>
-      </w:tr>
-    </w:tbl>
     <w:p>
       <w:pPr>
         <w:rPr>
           <w:rFonts w:ascii="Arial" w:hAnsi="Arial" w:cs="Arial"/>
+        </w:rPr>
+      </w:pPr>
+      <w:r>
+        <w:rPr>
+          <w:rFonts w:ascii="Arial" w:hAnsi="Arial" w:cs="Arial"/>
           <w:b/>
           <w:bCs/>
         </w:rPr>
+        <w:t>B</w:t>
+      </w:r>
+      <w:r>
+        <w:rPr>
+          <w:rFonts w:ascii="Arial" w:hAnsi="Arial" w:cs="Arial"/>
+          <w:b/>
+          <w:bCs/>
+        </w:rPr>
+        <w:t>IRTHDATE</w:t>
+      </w:r>
+      <w:r>
+        <w:rPr>
+          <w:rFonts w:ascii="Arial" w:hAnsi="Arial" w:cs="Arial"/>
+          <w:b/>
+          <w:bCs/>
+        </w:rPr>
+        <w:t>:</w:t>
+      </w:r>
+      <w:r>
+        <w:rPr>
+          <w:rFonts w:ascii="Arial" w:hAnsi="Arial" w:cs="Arial"/>
+          <w:b/>
+          <w:bCs/>
+        </w:rPr>
+        <w:t xml:space="preserve"> </w:t>
+      </w:r>
+      <w:r>
+        <w:rPr>
+          <w:rFonts w:ascii="Arial" w:hAnsi="Arial" w:cs="Arial"/>
+        </w:rPr>
+        <w:t>${</w:t>
+      </w:r>
+      <w:proofErr w:type="spellStart"/>
+      <w:r>
+        <w:rPr>
+          <w:rFonts w:ascii="Arial" w:hAnsi="Arial" w:cs="Arial"/>
+        </w:rPr>
+        <w:t>bdate</w:t>
+      </w:r>
+      <w:proofErr w:type="spellEnd"/>
+      <w:r>
+        <w:rPr>
+          <w:rFonts w:ascii="Arial" w:hAnsi="Arial" w:cs="Arial"/>
+        </w:rPr>
+        <w:t>}</w:t>
+      </w:r>
+    </w:p>
+    <w:p>
+      <w:pPr>
+        <w:rPr>
+          <w:rFonts w:ascii="Arial" w:hAnsi="Arial" w:cs="Arial"/>
+        </w:rPr>
+      </w:pPr>
+      <w:r>
+        <w:rPr>
+          <w:rFonts w:ascii="Arial" w:hAnsi="Arial" w:cs="Arial"/>
+          <w:b/>
+          <w:bCs/>
+        </w:rPr>
+        <w:t>S</w:t>
+      </w:r>
+      <w:r>
+        <w:rPr>
+          <w:rFonts w:ascii="Arial" w:hAnsi="Arial" w:cs="Arial"/>
+          <w:b/>
+          <w:bCs/>
+        </w:rPr>
+        <w:t>EX</w:t>
+      </w:r>
+      <w:r>
+        <w:rPr>
+          <w:rFonts w:ascii="Arial" w:hAnsi="Arial" w:cs="Arial"/>
+          <w:b/>
+          <w:bCs/>
+        </w:rPr>
+        <w:t>:</w:t>
+      </w:r>
+      <w:r>
+        <w:rPr>
+          <w:rFonts w:ascii="Arial" w:hAnsi="Arial" w:cs="Arial"/>
+          <w:b/>
+          <w:bCs/>
+        </w:rPr>
+        <w:t xml:space="preserve"> </w:t>
+      </w:r>
+      <w:r>
+        <w:rPr>
+          <w:rFonts w:ascii="Arial" w:hAnsi="Arial" w:cs="Arial"/>
+        </w:rPr>
+        <w:t>${sex}</w:t>
+      </w:r>
+    </w:p>
+    <w:p>
+      <w:pPr>
+        <w:rPr>
+          <w:rFonts w:ascii="Arial" w:hAnsi="Arial" w:cs="Arial"/>
+        </w:rPr>
+      </w:pPr>
+      <w:r>
+        <w:rPr>
+          <w:rFonts w:ascii="Arial" w:hAnsi="Arial" w:cs="Arial"/>
+          <w:b/>
+          <w:bCs/>
+        </w:rPr>
+        <w:t>B</w:t>
+      </w:r>
+      <w:r>
+        <w:rPr>
+          <w:rFonts w:ascii="Arial" w:hAnsi="Arial" w:cs="Arial"/>
+          <w:b/>
+          <w:bCs/>
+        </w:rPr>
+        <w:t>ARANGAY</w:t>
+      </w:r>
+      <w:r>
+        <w:rPr>
+          <w:rFonts w:ascii="Arial" w:hAnsi="Arial" w:cs="Arial"/>
+          <w:b/>
+          <w:bCs/>
+        </w:rPr>
+        <w:t>:</w:t>
+      </w:r>
+      <w:r>
+        <w:rPr>
+          <w:rFonts w:ascii="Arial" w:hAnsi="Arial" w:cs="Arial"/>
+          <w:b/>
+          <w:bCs/>
+        </w:rPr>
+        <w:t xml:space="preserve"> </w:t>
+      </w:r>
+      <w:r>
+        <w:rPr>
+          <w:rFonts w:ascii="Arial" w:hAnsi="Arial" w:cs="Arial"/>
+        </w:rPr>
+        <w:t>${</w:t>
+      </w:r>
+      <w:proofErr w:type="spellStart"/>
+      <w:r>
+        <w:rPr>
+          <w:rFonts w:ascii="Arial" w:hAnsi="Arial" w:cs="Arial"/>
+        </w:rPr>
+        <w:t>brgy</w:t>
+      </w:r>
+      <w:proofErr w:type="spellEnd"/>
+      <w:r>
+        <w:rPr>
+          <w:rFonts w:ascii="Arial" w:hAnsi="Arial" w:cs="Arial"/>
+        </w:rPr>
+        <w:t>}</w:t>
+      </w:r>
+    </w:p>
+    <w:p>
+      <w:pPr>
+        <w:rPr>
+          <w:rFonts w:ascii="Arial" w:hAnsi="Arial" w:cs="Arial"/>
+          <w:b/>
+          <w:bCs/>
+        </w:rPr>
       </w:pPr>
     </w:p>
-    <w:tbl>
-      <w:tblPr>
-        <w:tblStyle w:val="TableGrid"/>
-        <w:tblW w:w="0" w:type="auto"/>
-        <w:tblLook w:val="04A0" w:firstRow="1" w:lastRow="0" w:firstColumn="1" w:lastColumn="0" w:noHBand="0" w:noVBand="1"/>
-      </w:tblPr>
-      <w:tblGrid>
-        <w:gridCol w:w="3470"/>
-        <w:gridCol w:w="3471"/>
-      </w:tblGrid>
-      <w:tr>
-        <w:tc>
-          <w:tcPr>
-            <w:tcW w:w="6941" w:type="dxa"/>
-            <w:gridSpan w:val="2"/>
-          </w:tcPr>
-          <w:p>
-            <w:pPr>
-              <w:rPr>
-                <w:rFonts w:ascii="Arial" w:hAnsi="Arial" w:cs="Arial"/>
-                <w:b/>
-                <w:bCs/>
-              </w:rPr>
-            </w:pPr>
-            <w:r>
-              <w:rPr>
-                <w:rFonts w:ascii="Arial" w:hAnsi="Arial" w:cs="Arial"/>
-                <w:b/>
-                <w:bCs/>
-              </w:rPr>
-              <w:t>Name:</w:t>
-            </w:r>
-            <w:r>
-              <w:rPr>
-                <w:rFonts w:ascii="Arial" w:hAnsi="Arial" w:cs="Arial"/>
-                <w:b/>
-                <w:bCs/>
-              </w:rPr>
-              <w:t xml:space="preserve"> </w:t>
-            </w:r>
-            <w:r>
-              <w:rPr>
-                <w:rFonts w:ascii="Arial" w:hAnsi="Arial" w:cs="Arial"/>
-              </w:rPr>
-              <w:t>${name}</w:t>
-            </w:r>
-          </w:p>
-        </w:tc>
-      </w:tr>
-      <w:tr>
-        <w:tc>
-          <w:tcPr>
-            <w:tcW w:w="3470" w:type="dxa"/>
-          </w:tcPr>
-          <w:p>
-            <w:pPr>
-              <w:rPr>
-                <w:rFonts w:ascii="Arial" w:hAnsi="Arial" w:cs="Arial"/>
-                <w:b/>
-                <w:bCs/>
-              </w:rPr>
-            </w:pPr>
-            <w:r>
-              <w:rPr>
-                <w:rFonts w:ascii="Arial" w:hAnsi="Arial" w:cs="Arial"/>
-                <w:b/>
-                <w:bCs/>
-              </w:rPr>
-              <w:t>Age/Sex:</w:t>
-            </w:r>
-            <w:r>
-              <w:rPr>
-                <w:rFonts w:ascii="Arial" w:hAnsi="Arial" w:cs="Arial"/>
-                <w:b/>
-                <w:bCs/>
-              </w:rPr>
-              <w:t xml:space="preserve"> </w:t>
-            </w:r>
-            <w:r>
-              <w:rPr>
-                <w:rFonts w:ascii="Arial" w:hAnsi="Arial" w:cs="Arial"/>
-              </w:rPr>
-              <w:t>${</w:t>
-            </w:r>
-            <w:proofErr w:type="spellStart"/>
-            <w:r>
-              <w:rPr>
-                <w:rFonts w:ascii="Arial" w:hAnsi="Arial" w:cs="Arial"/>
-              </w:rPr>
-              <w:t>agesex</w:t>
-            </w:r>
-            <w:proofErr w:type="spellEnd"/>
-            <w:r>
-              <w:rPr>
-                <w:rFonts w:ascii="Arial" w:hAnsi="Arial" w:cs="Arial"/>
-              </w:rPr>
-              <w:t>}</w:t>
-            </w:r>
-          </w:p>
-        </w:tc>
-        <w:tc>
-          <w:tcPr>
-            <w:tcW w:w="3471" w:type="dxa"/>
-          </w:tcPr>
-          <w:p>
-            <w:pPr>
-              <w:rPr>
-                <w:rFonts w:ascii="Arial" w:hAnsi="Arial" w:cs="Arial"/>
-                <w:b/>
-                <w:bCs/>
-              </w:rPr>
-            </w:pPr>
-            <w:r>
-              <w:rPr>
-                <w:rFonts w:ascii="Arial" w:hAnsi="Arial" w:cs="Arial"/>
-                <w:b/>
-                <w:bCs/>
-              </w:rPr>
-              <w:t>Birthdate:</w:t>
-            </w:r>
-            <w:r>
-              <w:rPr>
-                <w:rFonts w:ascii="Arial" w:hAnsi="Arial" w:cs="Arial"/>
-                <w:b/>
-                <w:bCs/>
-              </w:rPr>
-              <w:t xml:space="preserve"> </w:t>
-            </w:r>
-            <w:r>
-              <w:rPr>
-                <w:rFonts w:ascii="Arial" w:hAnsi="Arial" w:cs="Arial"/>
-              </w:rPr>
-              <w:t>${</w:t>
-            </w:r>
-            <w:proofErr w:type="spellStart"/>
-            <w:r>
-              <w:rPr>
-                <w:rFonts w:ascii="Arial" w:hAnsi="Arial" w:cs="Arial"/>
-              </w:rPr>
-              <w:t>bdate</w:t>
-            </w:r>
-            <w:proofErr w:type="spellEnd"/>
-            <w:r>
-              <w:rPr>
-                <w:rFonts w:ascii="Arial" w:hAnsi="Arial" w:cs="Arial"/>
-              </w:rPr>
-              <w:t>}</w:t>
-            </w:r>
-          </w:p>
-        </w:tc>
-      </w:tr>
-      <w:tr>
-        <w:tc>
-          <w:tcPr>
-            <w:tcW w:w="6941" w:type="dxa"/>
-            <w:gridSpan w:val="2"/>
-          </w:tcPr>
-          <w:p>
-            <w:pPr>
-              <w:rPr>
-                <w:rFonts w:ascii="Arial" w:hAnsi="Arial" w:cs="Arial"/>
-                <w:b/>
-                <w:bCs/>
-              </w:rPr>
-            </w:pPr>
-            <w:r>
-              <w:rPr>
-                <w:rFonts w:ascii="Arial" w:hAnsi="Arial" w:cs="Arial"/>
-                <w:b/>
-                <w:bCs/>
-              </w:rPr>
-              <w:t>Address:</w:t>
-            </w:r>
-            <w:r>
-              <w:rPr>
-                <w:rFonts w:ascii="Arial" w:hAnsi="Arial" w:cs="Arial"/>
-                <w:b/>
-                <w:bCs/>
-              </w:rPr>
-              <w:t xml:space="preserve"> </w:t>
-            </w:r>
-            <w:r>
-              <w:rPr>
-                <w:rFonts w:ascii="Arial" w:hAnsi="Arial" w:cs="Arial"/>
-              </w:rPr>
-              <w:t>${address}</w:t>
-            </w:r>
-          </w:p>
-        </w:tc>
-      </w:tr>
-    </w:tbl>
     <w:p>
       <w:pPr>
         <w:rPr>
           <w:rFonts w:ascii="Arial" w:hAnsi="Arial" w:cs="Arial"/>
+        </w:rPr>
+      </w:pPr>
+      <w:r>
+        <w:rPr>
+          <w:rFonts w:ascii="Arial" w:hAnsi="Arial" w:cs="Arial"/>
           <w:b/>
           <w:bCs/>
         </w:rPr>
-      </w:pPr>
+        <w:t>REG. NO</w:t>
+      </w:r>
+      <w:r>
+        <w:rPr>
+          <w:rFonts w:ascii="Arial" w:hAnsi="Arial" w:cs="Arial"/>
+          <w:b/>
+          <w:bCs/>
+        </w:rPr>
+        <w:t xml:space="preserve">: </w:t>
+      </w:r>
+      <w:r>
+        <w:rPr>
+          <w:rFonts w:ascii="Arial" w:hAnsi="Arial" w:cs="Arial"/>
+        </w:rPr>
+        <w:t>#</w:t>
+      </w:r>
+      <w:r>
+        <w:rPr>
+          <w:rFonts w:ascii="Arial" w:hAnsi="Arial" w:cs="Arial"/>
+        </w:rPr>
+        <w:t>$</w:t>
+      </w:r>
+      <w:r>
+        <w:rPr>
+          <w:rFonts w:ascii="Arial" w:hAnsi="Arial" w:cs="Arial"/>
+        </w:rPr>
+        <w:t>{</w:t>
+      </w:r>
+      <w:r>
+        <w:rPr>
+          <w:rFonts w:ascii="Arial" w:hAnsi="Arial" w:cs="Arial"/>
+        </w:rPr>
+        <w:t>patient_id</w:t>
+      </w:r>
+      <w:r>
+        <w:rPr>
+          <w:rFonts w:ascii="Arial" w:hAnsi="Arial" w:cs="Arial"/>
+        </w:rPr>
+        <w:t>}</w:t>
+      </w:r>
     </w:p>
-    <w:tbl>
-      <w:tblPr>
-        <w:tblStyle w:val="TableGrid"/>
-        <w:tblW w:w="0" w:type="auto"/>
-        <w:tblLook w:val="04A0" w:firstRow="1" w:lastRow="0" w:firstColumn="1" w:lastColumn="0" w:noHBand="0" w:noVBand="1"/>
-      </w:tblPr>
-      <w:tblGrid>
-        <w:gridCol w:w="6941"/>
-      </w:tblGrid>
-      <w:tr>
-        <w:tc>
-          <w:tcPr>
-            <w:tcW w:w="6941" w:type="dxa"/>
-          </w:tcPr>
-          <w:p>
-            <w:pPr>
-              <w:spacing w:after="160" w:line="259" w:lineRule="auto"/>
-              <w:jc w:val="center"/>
-            </w:pPr>
-          </w:p>
-          <w:p>
-            <w:pPr>
-              <w:spacing w:after="160" w:line="259" w:lineRule="auto"/>
-              <w:jc w:val="center"/>
-              <w:rPr>
-                <w:rFonts w:ascii="Arial" w:hAnsi="Arial" w:cs="Arial"/>
-              </w:rPr>
-            </w:pPr>
-            <w:r>
-              <w:rPr>
-                <w:rFonts w:ascii="Arial" w:hAnsi="Arial" w:cs="Arial"/>
-              </w:rPr>
-              <w:fldChar w:fldCharType="begin"/>
-            </w:r>
-            <w:r>
-              <w:rPr>
-                <w:rFonts w:ascii="Arial" w:hAnsi="Arial" w:cs="Arial"/>
-              </w:rPr>
-              <w:instrText xml:space="preserve"> DISPLAYBARCODE ${patient_qr} QR</w:instrText>
-            </w:r>
-            <w:r>
-              <w:rPr>
-                <w:rFonts w:ascii="Arial" w:hAnsi="Arial" w:cs="Arial"/>
-              </w:rPr>
-              <w:fldChar w:fldCharType="end"/>
-            </w:r>
-          </w:p>
-          <w:p>
-            <w:pPr>
-              <w:jc w:val="center"/>
-              <w:rPr>
-                <w:rFonts w:ascii="Arial" w:hAnsi="Arial" w:cs="Arial"/>
-                <w:b/>
-                <w:bCs/>
-              </w:rPr>
-            </w:pPr>
-            <w:r>
-              <w:rPr>
-                <w:rFonts w:ascii="Arial" w:hAnsi="Arial" w:cs="Arial"/>
-                <w:b/>
-                <w:bCs/>
-              </w:rPr>
-              <w:t>${</w:t>
-            </w:r>
-            <w:proofErr w:type="spellStart"/>
-            <w:r>
-              <w:rPr>
-                <w:rFonts w:ascii="Arial" w:hAnsi="Arial" w:cs="Arial"/>
-                <w:b/>
-                <w:bCs/>
-              </w:rPr>
-              <w:t>qr</w:t>
-            </w:r>
-            <w:proofErr w:type="spellEnd"/>
-            <w:r>
-              <w:rPr>
-                <w:rFonts w:ascii="Arial" w:hAnsi="Arial" w:cs="Arial"/>
-                <w:b/>
-                <w:bCs/>
-              </w:rPr>
-              <w:t>}</w:t>
-            </w:r>
-          </w:p>
-          <w:p>
-            <w:pPr>
-              <w:jc w:val="center"/>
-            </w:pPr>
-            <w:r>
-              <w:rPr>
-                <w:b/>
-                <w:bCs/>
-              </w:rPr>
-              <w:t xml:space="preserve">Branch: </w:t>
-            </w:r>
-            <w:r>
-              <w:rPr>
-                <w:u w:val="single"/>
-              </w:rPr>
-              <w:t>${branch}</w:t>
-            </w:r>
-          </w:p>
-          <w:p>
-            <w:pPr>
-              <w:jc w:val="center"/>
-              <w:rPr>
-                <w:rFonts w:ascii="Arial" w:hAnsi="Arial" w:cs="Arial"/>
-                <w:b/>
-                <w:bCs/>
-              </w:rPr>
-            </w:pPr>
-          </w:p>
-        </w:tc>
-      </w:tr>
-    </w:tbl>
     <w:p>
       <w:pPr>
         <w:rPr>
@@ -512,16 +531,36 @@
           <w:bCs/>
         </w:rPr>
       </w:pPr>
+      <w:r>
+        <w:rPr>
+          <w:rFonts w:ascii="Arial" w:hAnsi="Arial" w:cs="Arial"/>
+          <w:b/>
+          <w:bCs/>
+        </w:rPr>
+        <w:t>DATE REGISTERED</w:t>
+      </w:r>
+      <w:r>
+        <w:rPr>
+          <w:rFonts w:ascii="Arial" w:hAnsi="Arial" w:cs="Arial"/>
+          <w:b/>
+          <w:bCs/>
+        </w:rPr>
+        <w:t xml:space="preserve">: </w:t>
+      </w:r>
+      <w:r>
+        <w:rPr>
+          <w:rFonts w:ascii="Arial" w:hAnsi="Arial" w:cs="Arial"/>
+        </w:rPr>
+        <w:t>${dreg}</w:t>
+      </w:r>
     </w:p>
     <w:sectPr>
-      <w:headerReference w:type="even" r:id="rId7"/>
-      <w:headerReference w:type="default" r:id="rId8"/>
-      <w:footerReference w:type="even" r:id="rId9"/>
-      <w:footerReference w:type="default" r:id="rId10"/>
-      <w:headerReference w:type="first" r:id="rId11"/>
-      <w:footerReference w:type="first" r:id="rId12"/>
-      <w:pgSz w:w="8391" w:h="11906" w:code="11"/>
-      <w:pgMar w:top="720" w:right="720" w:bottom="720" w:left="720" w:header="720" w:footer="720" w:gutter="0"/>
+      <w:headerReference w:type="even" r:id="rId6"/>
+      <w:headerReference w:type="default" r:id="rId7"/>
+      <w:footerReference w:type="default" r:id="rId8"/>
+      <w:headerReference w:type="first" r:id="rId9"/>
+      <w:pgSz w:w="8391" w:h="5953" w:orient="landscape" w:code="70"/>
+      <w:pgMar w:top="720" w:right="720" w:bottom="720" w:left="720" w:header="180" w:footer="192" w:gutter="0"/>
       <w:cols w:space="720"/>
       <w:docGrid w:linePitch="360"/>
     </w:sectPr>
@@ -558,28 +597,72 @@
 <w:ftr xmlns:wpc="http://schemas.microsoft.com/office/word/2010/wordprocessingCanvas" xmlns:cx="http://schemas.microsoft.com/office/drawing/2014/chartex" xmlns:cx1="http://schemas.microsoft.com/office/drawing/2015/9/8/chartex" xmlns:cx2="http://schemas.microsoft.com/office/drawing/2015/10/21/chartex" xmlns:cx3="http://schemas.microsoft.com/office/drawing/2016/5/9/chartex" xmlns:cx4="http://schemas.microsoft.com/office/drawing/2016/5/10/chartex" xmlns:cx5="http://schemas.microsoft.com/office/drawing/2016/5/11/chartex" xmlns:cx6="http://schemas.microsoft.com/office/drawing/2016/5/12/chartex" xmlns:cx7="http://schemas.microsoft.com/office/drawing/2016/5/13/chartex" xmlns:cx8="http://schemas.microsoft.com/office/drawing/2016/5/14/chartex" xmlns:mc="http://schemas.openxmlformats.org/markup-compatibility/2006" xmlns:aink="http://schemas.microsoft.com/office/drawing/2016/ink" xmlns:am3d="http://schemas.microsoft.com/office/drawing/2017/model3d" xmlns:o="urn:schemas-microsoft-com:office:office" xmlns:oel="http://schemas.microsoft.com/office/2019/extlst" xmlns:r="http://schemas.openxmlformats.org/officeDocument/2006/relationships" xmlns:m="http://schemas.openxmlformats.org/officeDocument/2006/math" xmlns:v="urn:schemas-microsoft-com:vml" xmlns:wp14="http://schemas.microsoft.com/office/word/2010/wordprocessingDrawing" xmlns:wp="http://schemas.openxmlformats.org/drawingml/2006/wordprocessingDrawing" xmlns:w10="urn:schemas-microsoft-com:office:word" xmlns:w="http://schemas.openxmlformats.org/wordprocessingml/2006/main" xmlns:w14="http://schemas.microsoft.com/office/word/2010/wordml" xmlns:w15="http://schemas.microsoft.com/office/word/2012/wordml" xmlns:w16cex="http://schemas.microsoft.com/office/word/2018/wordml/cex" xmlns:w16cid="http://schemas.microsoft.com/office/word/2016/wordml/cid" xmlns:w16="http://schemas.microsoft.com/office/word/2018/wordml" xmlns:w16sdtdh="http://schemas.microsoft.com/office/word/2020/wordml/sdtdatahash" xmlns:w16se="http://schemas.microsoft.com/office/word/2015/wordml/symex" xmlns:wpg="http://schemas.microsoft.com/office/word/2010/wordprocessingGroup" xmlns:wpi="http://schemas.microsoft.com/office/word/2010/wordprocessingInk" xmlns:wne="http://schemas.microsoft.com/office/word/2006/wordml" xmlns:wps="http://schemas.microsoft.com/office/word/2010/wordprocessingShape" mc:Ignorable="w14 w15 w16se w16cid w16 w16cex w16sdtdh wp14">
   <w:p>
     <w:pPr>
-      <w:pStyle w:val="Footer"/>
-    </w:pPr>
-  </w:p>
-</w:ftr>
-</file>
-
-<file path=word/footer2.xml><?xml version="1.0" encoding="utf-8"?>
-<w:ftr xmlns:wpc="http://schemas.microsoft.com/office/word/2010/wordprocessingCanvas" xmlns:cx="http://schemas.microsoft.com/office/drawing/2014/chartex" xmlns:cx1="http://schemas.microsoft.com/office/drawing/2015/9/8/chartex" xmlns:cx2="http://schemas.microsoft.com/office/drawing/2015/10/21/chartex" xmlns:cx3="http://schemas.microsoft.com/office/drawing/2016/5/9/chartex" xmlns:cx4="http://schemas.microsoft.com/office/drawing/2016/5/10/chartex" xmlns:cx5="http://schemas.microsoft.com/office/drawing/2016/5/11/chartex" xmlns:cx6="http://schemas.microsoft.com/office/drawing/2016/5/12/chartex" xmlns:cx7="http://schemas.microsoft.com/office/drawing/2016/5/13/chartex" xmlns:cx8="http://schemas.microsoft.com/office/drawing/2016/5/14/chartex" xmlns:mc="http://schemas.openxmlformats.org/markup-compatibility/2006" xmlns:aink="http://schemas.microsoft.com/office/drawing/2016/ink" xmlns:am3d="http://schemas.microsoft.com/office/drawing/2017/model3d" xmlns:o="urn:schemas-microsoft-com:office:office" xmlns:oel="http://schemas.microsoft.com/office/2019/extlst" xmlns:r="http://schemas.openxmlformats.org/officeDocument/2006/relationships" xmlns:m="http://schemas.openxmlformats.org/officeDocument/2006/math" xmlns:v="urn:schemas-microsoft-com:vml" xmlns:wp14="http://schemas.microsoft.com/office/word/2010/wordprocessingDrawing" xmlns:wp="http://schemas.openxmlformats.org/drawingml/2006/wordprocessingDrawing" xmlns:w10="urn:schemas-microsoft-com:office:word" xmlns:w="http://schemas.openxmlformats.org/wordprocessingml/2006/main" xmlns:w14="http://schemas.microsoft.com/office/word/2010/wordml" xmlns:w15="http://schemas.microsoft.com/office/word/2012/wordml" xmlns:w16cex="http://schemas.microsoft.com/office/word/2018/wordml/cex" xmlns:w16cid="http://schemas.microsoft.com/office/word/2016/wordml/cid" xmlns:w16="http://schemas.microsoft.com/office/word/2018/wordml" xmlns:w16sdtdh="http://schemas.microsoft.com/office/word/2020/wordml/sdtdatahash" xmlns:w16se="http://schemas.microsoft.com/office/word/2015/wordml/symex" xmlns:wpg="http://schemas.microsoft.com/office/word/2010/wordprocessingGroup" xmlns:wpi="http://schemas.microsoft.com/office/word/2010/wordprocessingInk" xmlns:wne="http://schemas.microsoft.com/office/word/2006/wordml" xmlns:wps="http://schemas.microsoft.com/office/word/2010/wordprocessingShape" mc:Ignorable="w14 w15 w16se w16cid w16 w16cex w16sdtdh wp14">
-  <w:p>
-    <w:pPr>
-      <w:pStyle w:val="Footer"/>
-    </w:pPr>
-  </w:p>
-</w:ftr>
-</file>
-
-<file path=word/footer3.xml><?xml version="1.0" encoding="utf-8"?>
-<w:ftr xmlns:wpc="http://schemas.microsoft.com/office/word/2010/wordprocessingCanvas" xmlns:cx="http://schemas.microsoft.com/office/drawing/2014/chartex" xmlns:cx1="http://schemas.microsoft.com/office/drawing/2015/9/8/chartex" xmlns:cx2="http://schemas.microsoft.com/office/drawing/2015/10/21/chartex" xmlns:cx3="http://schemas.microsoft.com/office/drawing/2016/5/9/chartex" xmlns:cx4="http://schemas.microsoft.com/office/drawing/2016/5/10/chartex" xmlns:cx5="http://schemas.microsoft.com/office/drawing/2016/5/11/chartex" xmlns:cx6="http://schemas.microsoft.com/office/drawing/2016/5/12/chartex" xmlns:cx7="http://schemas.microsoft.com/office/drawing/2016/5/13/chartex" xmlns:cx8="http://schemas.microsoft.com/office/drawing/2016/5/14/chartex" xmlns:mc="http://schemas.openxmlformats.org/markup-compatibility/2006" xmlns:aink="http://schemas.microsoft.com/office/drawing/2016/ink" xmlns:am3d="http://schemas.microsoft.com/office/drawing/2017/model3d" xmlns:o="urn:schemas-microsoft-com:office:office" xmlns:oel="http://schemas.microsoft.com/office/2019/extlst" xmlns:r="http://schemas.openxmlformats.org/officeDocument/2006/relationships" xmlns:m="http://schemas.openxmlformats.org/officeDocument/2006/math" xmlns:v="urn:schemas-microsoft-com:vml" xmlns:wp14="http://schemas.microsoft.com/office/word/2010/wordprocessingDrawing" xmlns:wp="http://schemas.openxmlformats.org/drawingml/2006/wordprocessingDrawing" xmlns:w10="urn:schemas-microsoft-com:office:word" xmlns:w="http://schemas.openxmlformats.org/wordprocessingml/2006/main" xmlns:w14="http://schemas.microsoft.com/office/word/2010/wordml" xmlns:w15="http://schemas.microsoft.com/office/word/2012/wordml" xmlns:w16cex="http://schemas.microsoft.com/office/word/2018/wordml/cex" xmlns:w16cid="http://schemas.microsoft.com/office/word/2016/wordml/cid" xmlns:w16="http://schemas.microsoft.com/office/word/2018/wordml" xmlns:w16sdtdh="http://schemas.microsoft.com/office/word/2020/wordml/sdtdatahash" xmlns:w16se="http://schemas.microsoft.com/office/word/2015/wordml/symex" xmlns:wpg="http://schemas.microsoft.com/office/word/2010/wordprocessingGroup" xmlns:wpi="http://schemas.microsoft.com/office/word/2010/wordprocessingInk" xmlns:wne="http://schemas.microsoft.com/office/word/2006/wordml" xmlns:wps="http://schemas.microsoft.com/office/word/2010/wordprocessingShape" mc:Ignorable="w14 w15 w16se w16cid w16 w16cex w16sdtdh wp14">
-  <w:p>
-    <w:pPr>
-      <w:pStyle w:val="Footer"/>
-    </w:pPr>
+      <w:pStyle w:val="Heading4"/>
+      <w:jc w:val="center"/>
+      <w:rPr>
+        <w:rFonts w:ascii="Arial" w:hAnsi="Arial" w:cs="Arial"/>
+        <w:b/>
+        <w:bCs/>
+      </w:rPr>
+    </w:pPr>
+    <w:r>
+      <w:rPr>
+        <w:rStyle w:val="text-primary"/>
+        <w:rFonts w:ascii="Arial" w:hAnsi="Arial" w:cs="Arial"/>
+        <w:b/>
+        <w:bCs/>
+        <w:color w:val="0070C0"/>
+      </w:rPr>
+      <w:t>Let's Join Forces</w:t>
+    </w:r>
+    <w:r>
+      <w:rPr>
+        <w:rFonts w:ascii="Arial" w:hAnsi="Arial" w:cs="Arial"/>
+        <w:b/>
+        <w:bCs/>
+        <w:color w:val="0070C0"/>
+      </w:rPr>
+      <w:t xml:space="preserve"> </w:t>
+    </w:r>
+    <w:r>
+      <w:rPr>
+        <w:rStyle w:val="text-success"/>
+        <w:rFonts w:ascii="Arial" w:hAnsi="Arial" w:cs="Arial"/>
+        <w:b/>
+        <w:bCs/>
+        <w:color w:val="00B050"/>
+      </w:rPr>
+      <w:t>For a Healthier</w:t>
+    </w:r>
+    <w:r>
+      <w:rPr>
+        <w:rFonts w:ascii="Arial" w:hAnsi="Arial" w:cs="Arial"/>
+        <w:b/>
+        <w:bCs/>
+        <w:color w:val="00B050"/>
+      </w:rPr>
+      <w:t xml:space="preserve"> </w:t>
+    </w:r>
+    <w:r>
+      <w:rPr>
+        <w:rStyle w:val="text-success"/>
+        <w:rFonts w:ascii="Arial" w:hAnsi="Arial" w:cs="Arial"/>
+        <w:b/>
+        <w:bCs/>
+        <w:color w:val="00B050"/>
+      </w:rPr>
+      <w:t>Gen</w:t>
+    </w:r>
+    <w:r>
+      <w:rPr>
+        <w:rStyle w:val="text-primary"/>
+        <w:rFonts w:ascii="Arial" w:hAnsi="Arial" w:cs="Arial"/>
+        <w:b/>
+        <w:bCs/>
+        <w:color w:val="0070C0"/>
+      </w:rPr>
+      <w:t>Tri</w:t>
+    </w:r>
   </w:p>
 </w:ftr>
 </file>
@@ -641,6 +724,7 @@
         </v:shapetype>
         <v:shape id="WordPictureWatermark1786891" o:spid="_x0000_s1026" type="#_x0000_t75" style="position:absolute;margin-left:0;margin-top:0;width:347pt;height:347pt;z-index:-251657216;mso-position-horizontal:center;mso-position-horizontal-relative:margin;mso-position-vertical:center;mso-position-vertical-relative:margin" o:allowincell="f">
           <v:imagedata r:id="rId1" o:title="City_of_General_Trias_Seal" gain="19661f" blacklevel="22938f"/>
+          <w10:wrap anchorx="margin" anchory="margin"/>
         </v:shape>
       </w:pict>
     </w:r>
@@ -656,32 +740,77 @@
     </w:pPr>
     <w:r>
       <w:rPr>
+        <w:rFonts w:ascii="Arial" w:hAnsi="Arial" w:cs="Arial"/>
         <w:noProof/>
       </w:rPr>
-      <w:pict w14:anchorId="54608428">
-        <v:shapetype id="_x0000_t75" coordsize="21600,21600" o:spt="75" o:preferrelative="t" path="m@4@5l@4@11@9@11@9@5xe" filled="f" stroked="f">
-          <v:stroke joinstyle="miter"/>
-          <v:formulas>
-            <v:f eqn="if lineDrawn pixelLineWidth 0"/>
-            <v:f eqn="sum @0 1 0"/>
-            <v:f eqn="sum 0 0 @1"/>
-            <v:f eqn="prod @2 1 2"/>
-            <v:f eqn="prod @3 21600 pixelWidth"/>
-            <v:f eqn="prod @3 21600 pixelHeight"/>
-            <v:f eqn="sum @0 0 1"/>
-            <v:f eqn="prod @6 1 2"/>
-            <v:f eqn="prod @7 21600 pixelWidth"/>
-            <v:f eqn="sum @8 21600 0"/>
-            <v:f eqn="prod @7 21600 pixelHeight"/>
-            <v:f eqn="sum @10 21600 0"/>
-          </v:formulas>
-          <v:path o:extrusionok="f" gradientshapeok="t" o:connecttype="rect"/>
-          <o:lock v:ext="edit" aspectratio="t"/>
-        </v:shapetype>
-        <v:shape id="WordPictureWatermark1786892" o:spid="_x0000_s1027" type="#_x0000_t75" style="position:absolute;margin-left:0;margin-top:0;width:347pt;height:347pt;z-index:-251656192;mso-position-horizontal:center;mso-position-horizontal-relative:margin;mso-position-vertical:center;mso-position-vertical-relative:margin" o:allowincell="f">
-          <v:imagedata r:id="rId1" o:title="City_of_General_Trias_Seal" gain="19661f" blacklevel="22938f"/>
-        </v:shape>
-      </w:pict>
+      <w:drawing>
+        <wp:inline distT="0" distB="0" distL="0" distR="0" wp14:anchorId="2E6EBDB4" wp14:editId="5653666B">
+          <wp:extent cx="4413885" cy="798195"/>
+          <wp:effectExtent l="0" t="0" r="5715" b="1905"/>
+          <wp:docPr id="1918201091" name="Picture 1918201091"/>
+          <wp:cNvGraphicFramePr>
+            <a:graphicFrameLocks xmlns:a="http://schemas.openxmlformats.org/drawingml/2006/main" noChangeAspect="1"/>
+          </wp:cNvGraphicFramePr>
+          <a:graphic xmlns:a="http://schemas.openxmlformats.org/drawingml/2006/main">
+            <a:graphicData uri="http://schemas.openxmlformats.org/drawingml/2006/picture">
+              <pic:pic xmlns:pic="http://schemas.openxmlformats.org/drawingml/2006/picture">
+                <pic:nvPicPr>
+                  <pic:cNvPr id="0" name="Picture 1"/>
+                  <pic:cNvPicPr>
+                    <a:picLocks noChangeAspect="1" noChangeArrowheads="1"/>
+                  </pic:cNvPicPr>
+                </pic:nvPicPr>
+                <pic:blipFill>
+                  <a:blip r:embed="rId1" cstate="print">
+                    <a:extLst>
+                      <a:ext uri="{28A0092B-C50C-407E-A947-70E740481C1C}">
+                        <a14:useLocalDpi xmlns:a14="http://schemas.microsoft.com/office/drawing/2010/main" val="0"/>
+                      </a:ext>
+                    </a:extLst>
+                  </a:blip>
+                  <a:srcRect/>
+                  <a:stretch>
+                    <a:fillRect/>
+                  </a:stretch>
+                </pic:blipFill>
+                <pic:spPr bwMode="auto">
+                  <a:xfrm>
+                    <a:off x="0" y="0"/>
+                    <a:ext cx="4413885" cy="798195"/>
+                  </a:xfrm>
+                  <a:prstGeom prst="rect">
+                    <a:avLst/>
+                  </a:prstGeom>
+                  <a:noFill/>
+                  <a:ln>
+                    <a:noFill/>
+                  </a:ln>
+                </pic:spPr>
+              </pic:pic>
+            </a:graphicData>
+          </a:graphic>
+        </wp:inline>
+      </w:drawing>
+    </w:r>
+  </w:p>
+  <w:p>
+    <w:pPr>
+      <w:jc w:val="center"/>
+      <w:rPr>
+        <w:rFonts w:ascii="Arial" w:hAnsi="Arial" w:cs="Arial"/>
+        <w:b/>
+        <w:bCs/>
+        <w:u w:val="single"/>
+      </w:rPr>
+    </w:pPr>
+    <w:r>
+      <w:rPr>
+        <w:rFonts w:ascii="Arial" w:hAnsi="Arial" w:cs="Arial"/>
+        <w:b/>
+        <w:bCs/>
+        <w:u w:val="single"/>
+      </w:rPr>
+      <w:t>PHARMACY PATIENT CARD</w:t>
     </w:r>
   </w:p>
 </w:hdr>
@@ -719,6 +848,7 @@
         </v:shapetype>
         <v:shape id="WordPictureWatermark1786890" o:spid="_x0000_s1025" type="#_x0000_t75" style="position:absolute;margin-left:0;margin-top:0;width:347pt;height:347pt;z-index:-251658240;mso-position-horizontal:center;mso-position-horizontal-relative:margin;mso-position-vertical:center;mso-position-vertical-relative:margin" o:allowincell="f">
           <v:imagedata r:id="rId1" o:title="City_of_General_Trias_Seal" gain="19661f" blacklevel="22938f"/>
+          <w10:wrap anchorx="margin" anchory="margin"/>
         </v:shape>
       </w:pict>
     </w:r>
@@ -1199,7 +1329,6 @@
     <w:next w:val="Normal"/>
     <w:link w:val="Heading4Char"/>
     <w:uiPriority w:val="9"/>
-    <w:semiHidden/>
     <w:unhideWhenUsed/>
     <w:qFormat/>
     <w:rsid w:val="00905B68"/>
@@ -1406,7 +1535,6 @@
     <w:basedOn w:val="DefaultParagraphFont"/>
     <w:link w:val="Heading4"/>
     <w:uiPriority w:val="9"/>
-    <w:semiHidden/>
     <w:rsid w:val="00905B68"/>
     <w:rPr>
       <w:rFonts w:asciiTheme="majorHAnsi" w:eastAsiaTheme="majorEastAsia" w:hAnsiTheme="majorHAnsi" w:cstheme="majorBidi"/>
@@ -1812,6 +1940,16 @@
     <w:link w:val="Footer"/>
     <w:uiPriority w:val="99"/>
     <w:rsid w:val="00494E0E"/>
+  </w:style>
+  <w:style w:type="character" w:customStyle="1" w:styleId="text-primary">
+    <w:name w:val="text-primary"/>
+    <w:basedOn w:val="DefaultParagraphFont"/>
+    <w:rsid w:val="00365F27"/>
+  </w:style>
+  <w:style w:type="character" w:customStyle="1" w:styleId="text-success">
+    <w:name w:val="text-success"/>
+    <w:basedOn w:val="DefaultParagraphFont"/>
+    <w:rsid w:val="00365F27"/>
   </w:style>
 </w:styles>
 </file>

--- a/storage/PHARMACY_PATIENT_CARD.docx
+++ b/storage/PHARMACY_PATIENT_CARD.docx
@@ -75,43 +75,6 @@
                                 <w:rFonts w:ascii="Arial" w:hAnsi="Arial" w:cs="Arial"/>
                               </w:rPr>
                               <w:fldChar w:fldCharType="end"/>
-                            </w:r>
-                          </w:p>
-                          <w:p>
-                            <w:pPr>
-                              <w:spacing w:after="0"/>
-                              <w:jc w:val="center"/>
-                              <w:rPr>
-                                <w:rFonts w:ascii="Arial" w:hAnsi="Arial" w:cs="Arial"/>
-                                <w:b/>
-                                <w:bCs/>
-                              </w:rPr>
-                            </w:pPr>
-                            <w:r>
-                              <w:rPr>
-                                <w:rFonts w:ascii="Arial" w:hAnsi="Arial" w:cs="Arial"/>
-                                <w:b/>
-                                <w:bCs/>
-                              </w:rPr>
-                              <w:t>${</w:t>
-                            </w:r>
-                            <w:proofErr w:type="spellStart"/>
-                            <w:r>
-                              <w:rPr>
-                                <w:rFonts w:ascii="Arial" w:hAnsi="Arial" w:cs="Arial"/>
-                                <w:b/>
-                                <w:bCs/>
-                              </w:rPr>
-                              <w:t>qr</w:t>
-                            </w:r>
-                            <w:proofErr w:type="spellEnd"/>
-                            <w:r>
-                              <w:rPr>
-                                <w:rFonts w:ascii="Arial" w:hAnsi="Arial" w:cs="Arial"/>
-                                <w:b/>
-                                <w:bCs/>
-                              </w:rPr>
-                              <w:t>}</w:t>
                             </w:r>
                           </w:p>
                           <w:p>
@@ -194,43 +157,6 @@
                           <w:rFonts w:ascii="Arial" w:hAnsi="Arial" w:cs="Arial"/>
                         </w:rPr>
                         <w:fldChar w:fldCharType="end"/>
-                      </w:r>
-                    </w:p>
-                    <w:p>
-                      <w:pPr>
-                        <w:spacing w:after="0"/>
-                        <w:jc w:val="center"/>
-                        <w:rPr>
-                          <w:rFonts w:ascii="Arial" w:hAnsi="Arial" w:cs="Arial"/>
-                          <w:b/>
-                          <w:bCs/>
-                        </w:rPr>
-                      </w:pPr>
-                      <w:r>
-                        <w:rPr>
-                          <w:rFonts w:ascii="Arial" w:hAnsi="Arial" w:cs="Arial"/>
-                          <w:b/>
-                          <w:bCs/>
-                        </w:rPr>
-                        <w:t>${</w:t>
-                      </w:r>
-                      <w:proofErr w:type="spellStart"/>
-                      <w:r>
-                        <w:rPr>
-                          <w:rFonts w:ascii="Arial" w:hAnsi="Arial" w:cs="Arial"/>
-                          <w:b/>
-                          <w:bCs/>
-                        </w:rPr>
-                        <w:t>qr</w:t>
-                      </w:r>
-                      <w:proofErr w:type="spellEnd"/>
-                      <w:r>
-                        <w:rPr>
-                          <w:rFonts w:ascii="Arial" w:hAnsi="Arial" w:cs="Arial"/>
-                          <w:b/>
-                          <w:bCs/>
-                        </w:rPr>
-                        <w:t>}</w:t>
                       </w:r>
                     </w:p>
                     <w:p>

--- a/storage/PHARMACY_PATIENT_CARD.docx
+++ b/storage/PHARMACY_PATIENT_CARD.docx
@@ -2,483 +2,384 @@
 <file path=word/document.xml><?xml version="1.0" encoding="utf-8"?>
 <w:document xmlns:wpc="http://schemas.microsoft.com/office/word/2010/wordprocessingCanvas" xmlns:cx="http://schemas.microsoft.com/office/drawing/2014/chartex" xmlns:cx1="http://schemas.microsoft.com/office/drawing/2015/9/8/chartex" xmlns:cx2="http://schemas.microsoft.com/office/drawing/2015/10/21/chartex" xmlns:cx3="http://schemas.microsoft.com/office/drawing/2016/5/9/chartex" xmlns:cx4="http://schemas.microsoft.com/office/drawing/2016/5/10/chartex" xmlns:cx5="http://schemas.microsoft.com/office/drawing/2016/5/11/chartex" xmlns:cx6="http://schemas.microsoft.com/office/drawing/2016/5/12/chartex" xmlns:cx7="http://schemas.microsoft.com/office/drawing/2016/5/13/chartex" xmlns:cx8="http://schemas.microsoft.com/office/drawing/2016/5/14/chartex" xmlns:mc="http://schemas.openxmlformats.org/markup-compatibility/2006" xmlns:aink="http://schemas.microsoft.com/office/drawing/2016/ink" xmlns:am3d="http://schemas.microsoft.com/office/drawing/2017/model3d" xmlns:o="urn:schemas-microsoft-com:office:office" xmlns:oel="http://schemas.microsoft.com/office/2019/extlst" xmlns:r="http://schemas.openxmlformats.org/officeDocument/2006/relationships" xmlns:m="http://schemas.openxmlformats.org/officeDocument/2006/math" xmlns:v="urn:schemas-microsoft-com:vml" xmlns:wp14="http://schemas.microsoft.com/office/word/2010/wordprocessingDrawing" xmlns:wp="http://schemas.openxmlformats.org/drawingml/2006/wordprocessingDrawing" xmlns:w10="urn:schemas-microsoft-com:office:word" xmlns:w="http://schemas.openxmlformats.org/wordprocessingml/2006/main" xmlns:w14="http://schemas.microsoft.com/office/word/2010/wordml" xmlns:w15="http://schemas.microsoft.com/office/word/2012/wordml" xmlns:w16cex="http://schemas.microsoft.com/office/word/2018/wordml/cex" xmlns:w16cid="http://schemas.microsoft.com/office/word/2016/wordml/cid" xmlns:w16="http://schemas.microsoft.com/office/word/2018/wordml" xmlns:w16sdtdh="http://schemas.microsoft.com/office/word/2020/wordml/sdtdatahash" xmlns:w16se="http://schemas.microsoft.com/office/word/2015/wordml/symex" xmlns:wpg="http://schemas.microsoft.com/office/word/2010/wordprocessingGroup" xmlns:wpi="http://schemas.microsoft.com/office/word/2010/wordprocessingInk" xmlns:wne="http://schemas.microsoft.com/office/word/2006/wordml" xmlns:wps="http://schemas.microsoft.com/office/word/2010/wordprocessingShape" mc:Ignorable="w14 w15 w16se w16cid w16 w16cex w16sdtdh wp14">
   <w:body>
+    <w:tbl>
+      <w:tblPr>
+        <w:tblStyle w:val="TableGrid"/>
+        <w:tblW w:w="0" w:type="auto"/>
+        <w:tblBorders>
+          <w:top w:val="none" w:sz="0" w:space="0" w:color="auto"/>
+          <w:left w:val="none" w:sz="0" w:space="0" w:color="auto"/>
+          <w:bottom w:val="none" w:sz="0" w:space="0" w:color="auto"/>
+          <w:right w:val="none" w:sz="0" w:space="0" w:color="auto"/>
+          <w:insideH w:val="none" w:sz="0" w:space="0" w:color="auto"/>
+          <w:insideV w:val="none" w:sz="0" w:space="0" w:color="auto"/>
+        </w:tblBorders>
+        <w:tblLook w:val="04A0" w:firstRow="1" w:lastRow="0" w:firstColumn="1" w:lastColumn="0" w:noHBand="0" w:noVBand="1"/>
+      </w:tblPr>
+      <w:tblGrid>
+        <w:gridCol w:w="4853"/>
+        <w:gridCol w:w="2098"/>
+      </w:tblGrid>
+      <w:tr>
+        <w:tc>
+          <w:tcPr>
+            <w:tcW w:w="6295" w:type="dxa"/>
+          </w:tcPr>
+          <w:p>
+            <w:pPr>
+              <w:rPr>
+                <w:rFonts w:ascii="Arial" w:hAnsi="Arial" w:cs="Arial"/>
+                <w:b/>
+                <w:bCs/>
+              </w:rPr>
+            </w:pPr>
+          </w:p>
+          <w:p>
+            <w:pPr>
+              <w:spacing w:after="160"/>
+              <w:rPr>
+                <w:rFonts w:ascii="Arial" w:hAnsi="Arial" w:cs="Arial"/>
+                <w:b/>
+                <w:bCs/>
+              </w:rPr>
+            </w:pPr>
+            <w:r>
+              <w:rPr>
+                <w:rFonts w:ascii="Arial" w:hAnsi="Arial" w:cs="Arial"/>
+                <w:b/>
+                <w:bCs/>
+              </w:rPr>
+              <w:t>NAME</w:t>
+            </w:r>
+            <w:r>
+              <w:rPr>
+                <w:rFonts w:ascii="Arial" w:hAnsi="Arial" w:cs="Arial"/>
+                <w:b/>
+                <w:bCs/>
+              </w:rPr>
+              <w:t>:</w:t>
+            </w:r>
+            <w:r>
+              <w:rPr>
+                <w:rFonts w:ascii="Arial" w:hAnsi="Arial" w:cs="Arial"/>
+              </w:rPr>
+              <w:t xml:space="preserve"> ${name}</w:t>
+            </w:r>
+          </w:p>
+          <w:p>
+            <w:pPr>
+              <w:spacing w:after="160"/>
+              <w:rPr>
+                <w:rFonts w:ascii="Arial" w:hAnsi="Arial" w:cs="Arial"/>
+              </w:rPr>
+            </w:pPr>
+            <w:r>
+              <w:rPr>
+                <w:rFonts w:ascii="Arial" w:hAnsi="Arial" w:cs="Arial"/>
+                <w:b/>
+                <w:bCs/>
+              </w:rPr>
+              <w:t>B</w:t>
+            </w:r>
+            <w:r>
+              <w:rPr>
+                <w:rFonts w:ascii="Arial" w:hAnsi="Arial" w:cs="Arial"/>
+                <w:b/>
+                <w:bCs/>
+              </w:rPr>
+              <w:t>IRTHDATE</w:t>
+            </w:r>
+            <w:r>
+              <w:rPr>
+                <w:rFonts w:ascii="Arial" w:hAnsi="Arial" w:cs="Arial"/>
+                <w:b/>
+                <w:bCs/>
+              </w:rPr>
+              <w:t>:</w:t>
+            </w:r>
+            <w:r>
+              <w:rPr>
+                <w:rFonts w:ascii="Arial" w:hAnsi="Arial" w:cs="Arial"/>
+                <w:b/>
+                <w:bCs/>
+              </w:rPr>
+              <w:t xml:space="preserve"> </w:t>
+            </w:r>
+            <w:r>
+              <w:rPr>
+                <w:rFonts w:ascii="Arial" w:hAnsi="Arial" w:cs="Arial"/>
+              </w:rPr>
+              <w:t>${</w:t>
+            </w:r>
+            <w:proofErr w:type="spellStart"/>
+            <w:r>
+              <w:rPr>
+                <w:rFonts w:ascii="Arial" w:hAnsi="Arial" w:cs="Arial"/>
+              </w:rPr>
+              <w:t>bdate</w:t>
+            </w:r>
+            <w:proofErr w:type="spellEnd"/>
+            <w:r>
+              <w:rPr>
+                <w:rFonts w:ascii="Arial" w:hAnsi="Arial" w:cs="Arial"/>
+              </w:rPr>
+              <w:t>}</w:t>
+            </w:r>
+          </w:p>
+          <w:p>
+            <w:pPr>
+              <w:spacing w:after="160"/>
+              <w:rPr>
+                <w:rFonts w:ascii="Arial" w:hAnsi="Arial" w:cs="Arial"/>
+              </w:rPr>
+            </w:pPr>
+            <w:r>
+              <w:rPr>
+                <w:rFonts w:ascii="Arial" w:hAnsi="Arial" w:cs="Arial"/>
+                <w:b/>
+                <w:bCs/>
+              </w:rPr>
+              <w:t>S</w:t>
+            </w:r>
+            <w:r>
+              <w:rPr>
+                <w:rFonts w:ascii="Arial" w:hAnsi="Arial" w:cs="Arial"/>
+                <w:b/>
+                <w:bCs/>
+              </w:rPr>
+              <w:t>EX</w:t>
+            </w:r>
+            <w:r>
+              <w:rPr>
+                <w:rFonts w:ascii="Arial" w:hAnsi="Arial" w:cs="Arial"/>
+                <w:b/>
+                <w:bCs/>
+              </w:rPr>
+              <w:t>:</w:t>
+            </w:r>
+            <w:r>
+              <w:rPr>
+                <w:rFonts w:ascii="Arial" w:hAnsi="Arial" w:cs="Arial"/>
+                <w:b/>
+                <w:bCs/>
+              </w:rPr>
+              <w:t xml:space="preserve"> </w:t>
+            </w:r>
+            <w:r>
+              <w:rPr>
+                <w:rFonts w:ascii="Arial" w:hAnsi="Arial" w:cs="Arial"/>
+              </w:rPr>
+              <w:t>${sex}</w:t>
+            </w:r>
+          </w:p>
+          <w:p>
+            <w:pPr>
+              <w:spacing w:after="160"/>
+              <w:rPr>
+                <w:rFonts w:ascii="Arial" w:hAnsi="Arial" w:cs="Arial"/>
+              </w:rPr>
+            </w:pPr>
+            <w:r>
+              <w:rPr>
+                <w:rFonts w:ascii="Arial" w:hAnsi="Arial" w:cs="Arial"/>
+                <w:b/>
+                <w:bCs/>
+              </w:rPr>
+              <w:t>B</w:t>
+            </w:r>
+            <w:r>
+              <w:rPr>
+                <w:rFonts w:ascii="Arial" w:hAnsi="Arial" w:cs="Arial"/>
+                <w:b/>
+                <w:bCs/>
+              </w:rPr>
+              <w:t>ARANGAY</w:t>
+            </w:r>
+            <w:r>
+              <w:rPr>
+                <w:rFonts w:ascii="Arial" w:hAnsi="Arial" w:cs="Arial"/>
+                <w:b/>
+                <w:bCs/>
+              </w:rPr>
+              <w:t>:</w:t>
+            </w:r>
+            <w:r>
+              <w:rPr>
+                <w:rFonts w:ascii="Arial" w:hAnsi="Arial" w:cs="Arial"/>
+                <w:b/>
+                <w:bCs/>
+              </w:rPr>
+              <w:t xml:space="preserve"> </w:t>
+            </w:r>
+            <w:r>
+              <w:rPr>
+                <w:rFonts w:ascii="Arial" w:hAnsi="Arial" w:cs="Arial"/>
+              </w:rPr>
+              <w:t>${</w:t>
+            </w:r>
+            <w:proofErr w:type="spellStart"/>
+            <w:r>
+              <w:rPr>
+                <w:rFonts w:ascii="Arial" w:hAnsi="Arial" w:cs="Arial"/>
+              </w:rPr>
+              <w:t>brgy</w:t>
+            </w:r>
+            <w:proofErr w:type="spellEnd"/>
+            <w:r>
+              <w:rPr>
+                <w:rFonts w:ascii="Arial" w:hAnsi="Arial" w:cs="Arial"/>
+              </w:rPr>
+              <w:t>}</w:t>
+            </w:r>
+          </w:p>
+          <w:p>
+            <w:pPr>
+              <w:rPr>
+                <w:rFonts w:ascii="Arial" w:hAnsi="Arial" w:cs="Arial"/>
+                <w:b/>
+                <w:bCs/>
+              </w:rPr>
+            </w:pPr>
+          </w:p>
+          <w:p>
+            <w:pPr>
+              <w:rPr>
+                <w:rFonts w:ascii="Arial" w:hAnsi="Arial" w:cs="Arial"/>
+              </w:rPr>
+            </w:pPr>
+            <w:r>
+              <w:rPr>
+                <w:rFonts w:ascii="Arial" w:hAnsi="Arial" w:cs="Arial"/>
+                <w:b/>
+                <w:bCs/>
+              </w:rPr>
+              <w:t xml:space="preserve">REG. NO: </w:t>
+            </w:r>
+            <w:r>
+              <w:rPr>
+                <w:rFonts w:ascii="Arial" w:hAnsi="Arial" w:cs="Arial"/>
+              </w:rPr>
+              <w:t>#</w:t>
+            </w:r>
+            <w:r>
+              <w:rPr>
+                <w:rFonts w:ascii="Arial" w:hAnsi="Arial" w:cs="Arial"/>
+              </w:rPr>
+              <w:t>$</w:t>
+            </w:r>
+            <w:r>
+              <w:rPr>
+                <w:rFonts w:ascii="Arial" w:hAnsi="Arial" w:cs="Arial"/>
+              </w:rPr>
+              <w:t>{</w:t>
+            </w:r>
+            <w:r>
+              <w:rPr>
+                <w:rFonts w:ascii="Arial" w:hAnsi="Arial" w:cs="Arial"/>
+              </w:rPr>
+              <w:t>patient_id</w:t>
+            </w:r>
+            <w:r>
+              <w:rPr>
+                <w:rFonts w:ascii="Arial" w:hAnsi="Arial" w:cs="Arial"/>
+              </w:rPr>
+              <w:t>}</w:t>
+            </w:r>
+          </w:p>
+          <w:p>
+            <w:pPr>
+              <w:rPr>
+                <w:rFonts w:ascii="Arial" w:hAnsi="Arial" w:cs="Arial"/>
+                <w:b/>
+                <w:bCs/>
+              </w:rPr>
+            </w:pPr>
+            <w:r>
+              <w:rPr>
+                <w:rFonts w:ascii="Arial" w:hAnsi="Arial" w:cs="Arial"/>
+                <w:b/>
+                <w:bCs/>
+              </w:rPr>
+              <w:t xml:space="preserve">DATE REGISTERED: </w:t>
+            </w:r>
+            <w:r>
+              <w:rPr>
+                <w:rFonts w:ascii="Arial" w:hAnsi="Arial" w:cs="Arial"/>
+              </w:rPr>
+              <w:t>${dreg}</w:t>
+            </w:r>
+          </w:p>
+        </w:tc>
+        <w:tc>
+          <w:tcPr>
+            <w:tcW w:w="646" w:type="dxa"/>
+          </w:tcPr>
+          <w:p>
+            <w:pPr>
+              <w:jc w:val="center"/>
+              <w:rPr>
+                <w:rFonts w:ascii="Arial" w:hAnsi="Arial" w:cs="Arial"/>
+              </w:rPr>
+            </w:pPr>
+            <w:r>
+              <w:rPr>
+                <w:rFonts w:ascii="Arial" w:hAnsi="Arial" w:cs="Arial"/>
+              </w:rPr>
+              <w:fldChar w:fldCharType="begin"/>
+            </w:r>
+            <w:r>
+              <w:rPr>
+                <w:rFonts w:ascii="Arial" w:hAnsi="Arial" w:cs="Arial"/>
+              </w:rPr>
+              <w:instrText xml:space="preserve"> DISPLAYBARCODE ${patient_qr} QR</w:instrText>
+            </w:r>
+            <w:r>
+              <w:rPr>
+                <w:rFonts w:ascii="Arial" w:hAnsi="Arial" w:cs="Arial"/>
+              </w:rPr>
+              <w:fldChar w:fldCharType="end"/>
+            </w:r>
+          </w:p>
+          <w:p>
+            <w:pPr>
+              <w:jc w:val="center"/>
+            </w:pPr>
+            <w:r>
+              <w:rPr>
+                <w:b/>
+                <w:bCs/>
+              </w:rPr>
+              <w:t xml:space="preserve">BRANCH: </w:t>
+            </w:r>
+            <w:r>
+              <w:rPr>
+                <w:u w:val="single"/>
+              </w:rPr>
+              <w:t>${branch}</w:t>
+            </w:r>
+          </w:p>
+          <w:p>
+            <w:pPr>
+              <w:jc w:val="center"/>
+              <w:rPr>
+                <w:rFonts w:ascii="Arial" w:hAnsi="Arial" w:cs="Arial"/>
+                <w:b/>
+                <w:bCs/>
+              </w:rPr>
+            </w:pPr>
+          </w:p>
+        </w:tc>
+      </w:tr>
+    </w:tbl>
     <w:p>
       <w:pPr>
-        <w:rPr>
-          <w:rFonts w:ascii="Arial" w:hAnsi="Arial" w:cs="Arial"/>
-          <w:b/>
-          <w:bCs/>
-        </w:rPr>
-      </w:pPr>
-      <w:r>
-        <w:rPr>
-          <w:rFonts w:ascii="Arial" w:hAnsi="Arial" w:cs="Arial"/>
-          <w:noProof/>
-        </w:rPr>
-        <mc:AlternateContent>
-          <mc:Choice Requires="wps">
-            <w:drawing>
-              <wp:anchor distT="0" distB="0" distL="114300" distR="114300" simplePos="0" relativeHeight="251659264" behindDoc="0" locked="0" layoutInCell="1" allowOverlap="1" wp14:anchorId="747AF586" wp14:editId="397E0E02">
-                <wp:simplePos x="0" y="0"/>
-                <wp:positionH relativeFrom="column">
-                  <wp:posOffset>3054350</wp:posOffset>
-                </wp:positionH>
-                <wp:positionV relativeFrom="paragraph">
-                  <wp:posOffset>135130</wp:posOffset>
-                </wp:positionV>
-                <wp:extent cx="1512208" cy="2110811"/>
-                <wp:effectExtent l="0" t="0" r="0" b="3810"/>
-                <wp:wrapNone/>
-                <wp:docPr id="1231863802" name="Text Box 1"/>
-                <wp:cNvGraphicFramePr/>
-                <a:graphic xmlns:a="http://schemas.openxmlformats.org/drawingml/2006/main">
-                  <a:graphicData uri="http://schemas.microsoft.com/office/word/2010/wordprocessingShape">
-                    <wps:wsp>
-                      <wps:cNvSpPr txBox="1"/>
-                      <wps:spPr>
-                        <a:xfrm>
-                          <a:off x="0" y="0"/>
-                          <a:ext cx="1512208" cy="2110811"/>
-                        </a:xfrm>
-                        <a:prstGeom prst="rect">
-                          <a:avLst/>
-                        </a:prstGeom>
-                        <a:noFill/>
-                        <a:ln w="6350">
-                          <a:noFill/>
-                        </a:ln>
-                      </wps:spPr>
-                      <wps:txbx>
-                        <w:txbxContent>
-                          <w:p>
-                            <w:pPr>
-                              <w:spacing w:after="0"/>
-                              <w:jc w:val="center"/>
-                              <w:rPr>
-                                <w:rFonts w:ascii="Arial" w:hAnsi="Arial" w:cs="Arial"/>
-                              </w:rPr>
-                            </w:pPr>
-                            <w:r>
-                              <w:rPr>
-                                <w:rFonts w:ascii="Arial" w:hAnsi="Arial" w:cs="Arial"/>
-                              </w:rPr>
-                              <w:fldChar w:fldCharType="begin"/>
-                            </w:r>
-                            <w:r>
-                              <w:rPr>
-                                <w:rFonts w:ascii="Arial" w:hAnsi="Arial" w:cs="Arial"/>
-                              </w:rPr>
-                              <w:instrText xml:space="preserve"> DISPLAYBARCODE ${patient_qr} QR</w:instrText>
-                            </w:r>
-                            <w:r>
-                              <w:rPr>
-                                <w:rFonts w:ascii="Arial" w:hAnsi="Arial" w:cs="Arial"/>
-                              </w:rPr>
-                              <w:fldChar w:fldCharType="end"/>
-                            </w:r>
-                          </w:p>
-                          <w:p>
-                            <w:pPr>
-                              <w:spacing w:after="0"/>
-                              <w:jc w:val="center"/>
-                            </w:pPr>
-                            <w:r>
-                              <w:rPr>
-                                <w:b/>
-                                <w:bCs/>
-                              </w:rPr>
-                              <w:t>BRANCH</w:t>
-                            </w:r>
-                            <w:r>
-                              <w:rPr>
-                                <w:b/>
-                                <w:bCs/>
-                              </w:rPr>
-                              <w:t xml:space="preserve">: </w:t>
-                            </w:r>
-                            <w:r>
-                              <w:rPr>
-                                <w:u w:val="single"/>
-                              </w:rPr>
-                              <w:t>${branch}</w:t>
-                            </w:r>
-                          </w:p>
-                        </w:txbxContent>
-                      </wps:txbx>
-                      <wps:bodyPr rot="0" spcFirstLastPara="0" vertOverflow="overflow" horzOverflow="overflow" vert="horz" wrap="square" lIns="91440" tIns="45720" rIns="91440" bIns="45720" numCol="1" spcCol="0" rtlCol="0" fromWordArt="0" anchor="t" anchorCtr="0" forceAA="0" compatLnSpc="1">
-                        <a:prstTxWarp prst="textNoShape">
-                          <a:avLst/>
-                        </a:prstTxWarp>
-                        <a:noAutofit/>
-                      </wps:bodyPr>
-                    </wps:wsp>
-                  </a:graphicData>
-                </a:graphic>
-                <wp14:sizeRelH relativeFrom="margin">
-                  <wp14:pctWidth>0</wp14:pctWidth>
-                </wp14:sizeRelH>
-                <wp14:sizeRelV relativeFrom="margin">
-                  <wp14:pctHeight>0</wp14:pctHeight>
-                </wp14:sizeRelV>
-              </wp:anchor>
-            </w:drawing>
-          </mc:Choice>
-          <mc:Fallback>
-            <w:pict>
-              <v:shapetype w14:anchorId="747AF586" id="_x0000_t202" coordsize="21600,21600" o:spt="202" path="m,l,21600r21600,l21600,xe">
-                <v:stroke joinstyle="miter"/>
-                <v:path gradientshapeok="t" o:connecttype="rect"/>
-              </v:shapetype>
-              <v:shape id="Text Box 1" o:spid="_x0000_s1026" type="#_x0000_t202" style="position:absolute;margin-left:240.5pt;margin-top:10.65pt;width:119.05pt;height:166.2pt;z-index:251659264;visibility:visible;mso-wrap-style:square;mso-width-percent:0;mso-height-percent:0;mso-wrap-distance-left:9pt;mso-wrap-distance-top:0;mso-wrap-distance-right:9pt;mso-wrap-distance-bottom:0;mso-position-horizontal:absolute;mso-position-horizontal-relative:text;mso-position-vertical:absolute;mso-position-vertical-relative:text;mso-width-percent:0;mso-height-percent:0;mso-width-relative:margin;mso-height-relative:margin;v-text-anchor:top" o:gfxdata="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" filled="f" stroked="f" strokeweight=".5pt">
-                <v:textbox>
-                  <w:txbxContent>
-                    <w:p>
-                      <w:pPr>
-                        <w:spacing w:after="0"/>
-                        <w:jc w:val="center"/>
-                        <w:rPr>
-                          <w:rFonts w:ascii="Arial" w:hAnsi="Arial" w:cs="Arial"/>
-                        </w:rPr>
-                      </w:pPr>
-                      <w:r>
-                        <w:rPr>
-                          <w:rFonts w:ascii="Arial" w:hAnsi="Arial" w:cs="Arial"/>
-                        </w:rPr>
-                        <w:fldChar w:fldCharType="begin"/>
-                      </w:r>
-                      <w:r>
-                        <w:rPr>
-                          <w:rFonts w:ascii="Arial" w:hAnsi="Arial" w:cs="Arial"/>
-                        </w:rPr>
-                        <w:instrText xml:space="preserve"> DISPLAYBARCODE ${patient_qr} QR</w:instrText>
-                      </w:r>
-                      <w:r>
-                        <w:rPr>
-                          <w:rFonts w:ascii="Arial" w:hAnsi="Arial" w:cs="Arial"/>
-                        </w:rPr>
-                        <w:fldChar w:fldCharType="end"/>
-                      </w:r>
-                    </w:p>
-                    <w:p>
-                      <w:pPr>
-                        <w:spacing w:after="0"/>
-                        <w:jc w:val="center"/>
-                      </w:pPr>
-                      <w:r>
-                        <w:rPr>
-                          <w:b/>
-                          <w:bCs/>
-                        </w:rPr>
-                        <w:t>BRANCH</w:t>
-                      </w:r>
-                      <w:r>
-                        <w:rPr>
-                          <w:b/>
-                          <w:bCs/>
-                        </w:rPr>
-                        <w:t xml:space="preserve">: </w:t>
-                      </w:r>
-                      <w:r>
-                        <w:rPr>
-                          <w:u w:val="single"/>
-                        </w:rPr>
-                        <w:t>${branch}</w:t>
-                      </w:r>
-                    </w:p>
-                  </w:txbxContent>
-                </v:textbox>
-              </v:shape>
-            </w:pict>
-          </mc:Fallback>
-        </mc:AlternateContent>
-      </w:r>
-    </w:p>
-    <w:p>
-      <w:pPr>
-        <w:rPr>
-          <w:rFonts w:ascii="Arial" w:hAnsi="Arial" w:cs="Arial"/>
-          <w:b/>
-          <w:bCs/>
-        </w:rPr>
-      </w:pPr>
-      <w:r>
-        <w:rPr>
-          <w:rFonts w:ascii="Arial" w:hAnsi="Arial" w:cs="Arial"/>
-          <w:b/>
-          <w:bCs/>
-        </w:rPr>
-        <w:t>NAME</w:t>
-      </w:r>
-      <w:r>
-        <w:rPr>
-          <w:rFonts w:ascii="Arial" w:hAnsi="Arial" w:cs="Arial"/>
-          <w:b/>
-          <w:bCs/>
-        </w:rPr>
-        <w:t>:</w:t>
-      </w:r>
-      <w:r>
-        <w:rPr>
-          <w:rFonts w:ascii="Arial" w:hAnsi="Arial" w:cs="Arial"/>
-        </w:rPr>
-        <w:t xml:space="preserve"> ${name}</w:t>
-      </w:r>
-    </w:p>
-    <w:p>
-      <w:pPr>
+        <w:tabs>
+          <w:tab w:val="left" w:pos="1507"/>
+        </w:tabs>
         <w:rPr>
           <w:rFonts w:ascii="Arial" w:hAnsi="Arial" w:cs="Arial"/>
         </w:rPr>
       </w:pPr>
-      <w:r>
-        <w:rPr>
-          <w:rFonts w:ascii="Arial" w:hAnsi="Arial" w:cs="Arial"/>
-          <w:b/>
-          <w:bCs/>
-        </w:rPr>
-        <w:t>B</w:t>
-      </w:r>
-      <w:r>
-        <w:rPr>
-          <w:rFonts w:ascii="Arial" w:hAnsi="Arial" w:cs="Arial"/>
-          <w:b/>
-          <w:bCs/>
-        </w:rPr>
-        <w:t>IRTHDATE</w:t>
-      </w:r>
-      <w:r>
-        <w:rPr>
-          <w:rFonts w:ascii="Arial" w:hAnsi="Arial" w:cs="Arial"/>
-          <w:b/>
-          <w:bCs/>
-        </w:rPr>
-        <w:t>:</w:t>
-      </w:r>
-      <w:r>
-        <w:rPr>
-          <w:rFonts w:ascii="Arial" w:hAnsi="Arial" w:cs="Arial"/>
-          <w:b/>
-          <w:bCs/>
-        </w:rPr>
-        <w:t xml:space="preserve"> </w:t>
-      </w:r>
-      <w:r>
-        <w:rPr>
-          <w:rFonts w:ascii="Arial" w:hAnsi="Arial" w:cs="Arial"/>
-        </w:rPr>
-        <w:t>${</w:t>
-      </w:r>
-      <w:proofErr w:type="spellStart"/>
-      <w:r>
-        <w:rPr>
-          <w:rFonts w:ascii="Arial" w:hAnsi="Arial" w:cs="Arial"/>
-        </w:rPr>
-        <w:t>bdate</w:t>
-      </w:r>
-      <w:proofErr w:type="spellEnd"/>
-      <w:r>
-        <w:rPr>
-          <w:rFonts w:ascii="Arial" w:hAnsi="Arial" w:cs="Arial"/>
-        </w:rPr>
-        <w:t>}</w:t>
-      </w:r>
-    </w:p>
-    <w:p>
-      <w:pPr>
-        <w:rPr>
-          <w:rFonts w:ascii="Arial" w:hAnsi="Arial" w:cs="Arial"/>
-        </w:rPr>
-      </w:pPr>
-      <w:r>
-        <w:rPr>
-          <w:rFonts w:ascii="Arial" w:hAnsi="Arial" w:cs="Arial"/>
-          <w:b/>
-          <w:bCs/>
-        </w:rPr>
-        <w:t>S</w:t>
-      </w:r>
-      <w:r>
-        <w:rPr>
-          <w:rFonts w:ascii="Arial" w:hAnsi="Arial" w:cs="Arial"/>
-          <w:b/>
-          <w:bCs/>
-        </w:rPr>
-        <w:t>EX</w:t>
-      </w:r>
-      <w:r>
-        <w:rPr>
-          <w:rFonts w:ascii="Arial" w:hAnsi="Arial" w:cs="Arial"/>
-          <w:b/>
-          <w:bCs/>
-        </w:rPr>
-        <w:t>:</w:t>
-      </w:r>
-      <w:r>
-        <w:rPr>
-          <w:rFonts w:ascii="Arial" w:hAnsi="Arial" w:cs="Arial"/>
-          <w:b/>
-          <w:bCs/>
-        </w:rPr>
-        <w:t xml:space="preserve"> </w:t>
-      </w:r>
-      <w:r>
-        <w:rPr>
-          <w:rFonts w:ascii="Arial" w:hAnsi="Arial" w:cs="Arial"/>
-        </w:rPr>
-        <w:t>${sex}</w:t>
-      </w:r>
-    </w:p>
-    <w:p>
-      <w:pPr>
-        <w:rPr>
-          <w:rFonts w:ascii="Arial" w:hAnsi="Arial" w:cs="Arial"/>
-        </w:rPr>
-      </w:pPr>
-      <w:r>
-        <w:rPr>
-          <w:rFonts w:ascii="Arial" w:hAnsi="Arial" w:cs="Arial"/>
-          <w:b/>
-          <w:bCs/>
-        </w:rPr>
-        <w:t>B</w:t>
-      </w:r>
-      <w:r>
-        <w:rPr>
-          <w:rFonts w:ascii="Arial" w:hAnsi="Arial" w:cs="Arial"/>
-          <w:b/>
-          <w:bCs/>
-        </w:rPr>
-        <w:t>ARANGAY</w:t>
-      </w:r>
-      <w:r>
-        <w:rPr>
-          <w:rFonts w:ascii="Arial" w:hAnsi="Arial" w:cs="Arial"/>
-          <w:b/>
-          <w:bCs/>
-        </w:rPr>
-        <w:t>:</w:t>
-      </w:r>
-      <w:r>
-        <w:rPr>
-          <w:rFonts w:ascii="Arial" w:hAnsi="Arial" w:cs="Arial"/>
-          <w:b/>
-          <w:bCs/>
-        </w:rPr>
-        <w:t xml:space="preserve"> </w:t>
-      </w:r>
-      <w:r>
-        <w:rPr>
-          <w:rFonts w:ascii="Arial" w:hAnsi="Arial" w:cs="Arial"/>
-        </w:rPr>
-        <w:t>${</w:t>
-      </w:r>
-      <w:proofErr w:type="spellStart"/>
-      <w:r>
-        <w:rPr>
-          <w:rFonts w:ascii="Arial" w:hAnsi="Arial" w:cs="Arial"/>
-        </w:rPr>
-        <w:t>brgy</w:t>
-      </w:r>
-      <w:proofErr w:type="spellEnd"/>
-      <w:r>
-        <w:rPr>
-          <w:rFonts w:ascii="Arial" w:hAnsi="Arial" w:cs="Arial"/>
-        </w:rPr>
-        <w:t>}</w:t>
-      </w:r>
-    </w:p>
-    <w:p>
-      <w:pPr>
-        <w:rPr>
-          <w:rFonts w:ascii="Arial" w:hAnsi="Arial" w:cs="Arial"/>
-          <w:b/>
-          <w:bCs/>
-        </w:rPr>
-      </w:pPr>
-    </w:p>
-    <w:p>
-      <w:pPr>
-        <w:rPr>
-          <w:rFonts w:ascii="Arial" w:hAnsi="Arial" w:cs="Arial"/>
-        </w:rPr>
-      </w:pPr>
-      <w:r>
-        <w:rPr>
-          <w:rFonts w:ascii="Arial" w:hAnsi="Arial" w:cs="Arial"/>
-          <w:b/>
-          <w:bCs/>
-        </w:rPr>
-        <w:t>REG. NO</w:t>
-      </w:r>
-      <w:r>
-        <w:rPr>
-          <w:rFonts w:ascii="Arial" w:hAnsi="Arial" w:cs="Arial"/>
-          <w:b/>
-          <w:bCs/>
-        </w:rPr>
-        <w:t xml:space="preserve">: </w:t>
-      </w:r>
-      <w:r>
-        <w:rPr>
-          <w:rFonts w:ascii="Arial" w:hAnsi="Arial" w:cs="Arial"/>
-        </w:rPr>
-        <w:t>#</w:t>
-      </w:r>
-      <w:r>
-        <w:rPr>
-          <w:rFonts w:ascii="Arial" w:hAnsi="Arial" w:cs="Arial"/>
-        </w:rPr>
-        <w:t>$</w:t>
-      </w:r>
-      <w:r>
-        <w:rPr>
-          <w:rFonts w:ascii="Arial" w:hAnsi="Arial" w:cs="Arial"/>
-        </w:rPr>
-        <w:t>{</w:t>
-      </w:r>
-      <w:r>
-        <w:rPr>
-          <w:rFonts w:ascii="Arial" w:hAnsi="Arial" w:cs="Arial"/>
-        </w:rPr>
-        <w:t>patient_id</w:t>
-      </w:r>
-      <w:r>
-        <w:rPr>
-          <w:rFonts w:ascii="Arial" w:hAnsi="Arial" w:cs="Arial"/>
-        </w:rPr>
-        <w:t>}</w:t>
-      </w:r>
-    </w:p>
-    <w:p>
-      <w:pPr>
-        <w:rPr>
-          <w:rFonts w:ascii="Arial" w:hAnsi="Arial" w:cs="Arial"/>
-          <w:b/>
-          <w:bCs/>
-        </w:rPr>
-      </w:pPr>
-      <w:r>
-        <w:rPr>
-          <w:rFonts w:ascii="Arial" w:hAnsi="Arial" w:cs="Arial"/>
-          <w:b/>
-          <w:bCs/>
-        </w:rPr>
-        <w:t>DATE REGISTERED</w:t>
-      </w:r>
-      <w:r>
-        <w:rPr>
-          <w:rFonts w:ascii="Arial" w:hAnsi="Arial" w:cs="Arial"/>
-          <w:b/>
-          <w:bCs/>
-        </w:rPr>
-        <w:t xml:space="preserve">: </w:t>
-      </w:r>
-      <w:r>
-        <w:rPr>
-          <w:rFonts w:ascii="Arial" w:hAnsi="Arial" w:cs="Arial"/>
-        </w:rPr>
-        <w:t>${dreg}</w:t>
-      </w:r>
     </w:p>
     <w:sectPr>
       <w:headerReference w:type="even" r:id="rId6"/>

--- a/storage/PHARMACY_PATIENT_CARD.docx
+++ b/storage/PHARMACY_PATIENT_CARD.docx
@@ -384,8 +384,10 @@
     <w:sectPr>
       <w:headerReference w:type="even" r:id="rId6"/>
       <w:headerReference w:type="default" r:id="rId7"/>
-      <w:footerReference w:type="default" r:id="rId8"/>
-      <w:headerReference w:type="first" r:id="rId9"/>
+      <w:footerReference w:type="even" r:id="rId8"/>
+      <w:footerReference w:type="default" r:id="rId9"/>
+      <w:headerReference w:type="first" r:id="rId10"/>
+      <w:footerReference w:type="first" r:id="rId11"/>
       <w:pgSz w:w="8391" w:h="5953" w:orient="landscape" w:code="70"/>
       <w:pgMar w:top="720" w:right="720" w:bottom="720" w:left="720" w:header="180" w:footer="192" w:gutter="0"/>
       <w:cols w:space="720"/>
@@ -421,6 +423,16 @@
 </file>
 
 <file path=word/footer1.xml><?xml version="1.0" encoding="utf-8"?>
+<w:ftr xmlns:wpc="http://schemas.microsoft.com/office/word/2010/wordprocessingCanvas" xmlns:cx="http://schemas.microsoft.com/office/drawing/2014/chartex" xmlns:cx1="http://schemas.microsoft.com/office/drawing/2015/9/8/chartex" xmlns:cx2="http://schemas.microsoft.com/office/drawing/2015/10/21/chartex" xmlns:cx3="http://schemas.microsoft.com/office/drawing/2016/5/9/chartex" xmlns:cx4="http://schemas.microsoft.com/office/drawing/2016/5/10/chartex" xmlns:cx5="http://schemas.microsoft.com/office/drawing/2016/5/11/chartex" xmlns:cx6="http://schemas.microsoft.com/office/drawing/2016/5/12/chartex" xmlns:cx7="http://schemas.microsoft.com/office/drawing/2016/5/13/chartex" xmlns:cx8="http://schemas.microsoft.com/office/drawing/2016/5/14/chartex" xmlns:mc="http://schemas.openxmlformats.org/markup-compatibility/2006" xmlns:aink="http://schemas.microsoft.com/office/drawing/2016/ink" xmlns:am3d="http://schemas.microsoft.com/office/drawing/2017/model3d" xmlns:o="urn:schemas-microsoft-com:office:office" xmlns:oel="http://schemas.microsoft.com/office/2019/extlst" xmlns:r="http://schemas.openxmlformats.org/officeDocument/2006/relationships" xmlns:m="http://schemas.openxmlformats.org/officeDocument/2006/math" xmlns:v="urn:schemas-microsoft-com:vml" xmlns:wp14="http://schemas.microsoft.com/office/word/2010/wordprocessingDrawing" xmlns:wp="http://schemas.openxmlformats.org/drawingml/2006/wordprocessingDrawing" xmlns:w10="urn:schemas-microsoft-com:office:word" xmlns:w="http://schemas.openxmlformats.org/wordprocessingml/2006/main" xmlns:w14="http://schemas.microsoft.com/office/word/2010/wordml" xmlns:w15="http://schemas.microsoft.com/office/word/2012/wordml" xmlns:w16cex="http://schemas.microsoft.com/office/word/2018/wordml/cex" xmlns:w16cid="http://schemas.microsoft.com/office/word/2016/wordml/cid" xmlns:w16="http://schemas.microsoft.com/office/word/2018/wordml" xmlns:w16sdtdh="http://schemas.microsoft.com/office/word/2020/wordml/sdtdatahash" xmlns:w16se="http://schemas.microsoft.com/office/word/2015/wordml/symex" xmlns:wpg="http://schemas.microsoft.com/office/word/2010/wordprocessingGroup" xmlns:wpi="http://schemas.microsoft.com/office/word/2010/wordprocessingInk" xmlns:wne="http://schemas.microsoft.com/office/word/2006/wordml" xmlns:wps="http://schemas.microsoft.com/office/word/2010/wordprocessingShape" mc:Ignorable="w14 w15 w16se w16cid w16 w16cex w16sdtdh wp14">
+  <w:p>
+    <w:pPr>
+      <w:pStyle w:val="Footer"/>
+    </w:pPr>
+  </w:p>
+</w:ftr>
+</file>
+
+<file path=word/footer2.xml><?xml version="1.0" encoding="utf-8"?>
 <w:ftr xmlns:wpc="http://schemas.microsoft.com/office/word/2010/wordprocessingCanvas" xmlns:cx="http://schemas.microsoft.com/office/drawing/2014/chartex" xmlns:cx1="http://schemas.microsoft.com/office/drawing/2015/9/8/chartex" xmlns:cx2="http://schemas.microsoft.com/office/drawing/2015/10/21/chartex" xmlns:cx3="http://schemas.microsoft.com/office/drawing/2016/5/9/chartex" xmlns:cx4="http://schemas.microsoft.com/office/drawing/2016/5/10/chartex" xmlns:cx5="http://schemas.microsoft.com/office/drawing/2016/5/11/chartex" xmlns:cx6="http://schemas.microsoft.com/office/drawing/2016/5/12/chartex" xmlns:cx7="http://schemas.microsoft.com/office/drawing/2016/5/13/chartex" xmlns:cx8="http://schemas.microsoft.com/office/drawing/2016/5/14/chartex" xmlns:mc="http://schemas.openxmlformats.org/markup-compatibility/2006" xmlns:aink="http://schemas.microsoft.com/office/drawing/2016/ink" xmlns:am3d="http://schemas.microsoft.com/office/drawing/2017/model3d" xmlns:o="urn:schemas-microsoft-com:office:office" xmlns:oel="http://schemas.microsoft.com/office/2019/extlst" xmlns:r="http://schemas.openxmlformats.org/officeDocument/2006/relationships" xmlns:m="http://schemas.openxmlformats.org/officeDocument/2006/math" xmlns:v="urn:schemas-microsoft-com:vml" xmlns:wp14="http://schemas.microsoft.com/office/word/2010/wordprocessingDrawing" xmlns:wp="http://schemas.openxmlformats.org/drawingml/2006/wordprocessingDrawing" xmlns:w10="urn:schemas-microsoft-com:office:word" xmlns:w="http://schemas.openxmlformats.org/wordprocessingml/2006/main" xmlns:w14="http://schemas.microsoft.com/office/word/2010/wordml" xmlns:w15="http://schemas.microsoft.com/office/word/2012/wordml" xmlns:w16cex="http://schemas.microsoft.com/office/word/2018/wordml/cex" xmlns:w16cid="http://schemas.microsoft.com/office/word/2016/wordml/cid" xmlns:w16="http://schemas.microsoft.com/office/word/2018/wordml" xmlns:w16sdtdh="http://schemas.microsoft.com/office/word/2020/wordml/sdtdatahash" xmlns:w16se="http://schemas.microsoft.com/office/word/2015/wordml/symex" xmlns:wpg="http://schemas.microsoft.com/office/word/2010/wordprocessingGroup" xmlns:wpi="http://schemas.microsoft.com/office/word/2010/wordprocessingInk" xmlns:wne="http://schemas.microsoft.com/office/word/2006/wordml" xmlns:wps="http://schemas.microsoft.com/office/word/2010/wordprocessingShape" mc:Ignorable="w14 w15 w16se w16cid w16 w16cex w16sdtdh wp14">
   <w:p>
     <w:pPr>
@@ -494,6 +506,16 @@
 </w:ftr>
 </file>
 
+<file path=word/footer3.xml><?xml version="1.0" encoding="utf-8"?>
+<w:ftr xmlns:wpc="http://schemas.microsoft.com/office/word/2010/wordprocessingCanvas" xmlns:cx="http://schemas.microsoft.com/office/drawing/2014/chartex" xmlns:cx1="http://schemas.microsoft.com/office/drawing/2015/9/8/chartex" xmlns:cx2="http://schemas.microsoft.com/office/drawing/2015/10/21/chartex" xmlns:cx3="http://schemas.microsoft.com/office/drawing/2016/5/9/chartex" xmlns:cx4="http://schemas.microsoft.com/office/drawing/2016/5/10/chartex" xmlns:cx5="http://schemas.microsoft.com/office/drawing/2016/5/11/chartex" xmlns:cx6="http://schemas.microsoft.com/office/drawing/2016/5/12/chartex" xmlns:cx7="http://schemas.microsoft.com/office/drawing/2016/5/13/chartex" xmlns:cx8="http://schemas.microsoft.com/office/drawing/2016/5/14/chartex" xmlns:mc="http://schemas.openxmlformats.org/markup-compatibility/2006" xmlns:aink="http://schemas.microsoft.com/office/drawing/2016/ink" xmlns:am3d="http://schemas.microsoft.com/office/drawing/2017/model3d" xmlns:o="urn:schemas-microsoft-com:office:office" xmlns:oel="http://schemas.microsoft.com/office/2019/extlst" xmlns:r="http://schemas.openxmlformats.org/officeDocument/2006/relationships" xmlns:m="http://schemas.openxmlformats.org/officeDocument/2006/math" xmlns:v="urn:schemas-microsoft-com:vml" xmlns:wp14="http://schemas.microsoft.com/office/word/2010/wordprocessingDrawing" xmlns:wp="http://schemas.openxmlformats.org/drawingml/2006/wordprocessingDrawing" xmlns:w10="urn:schemas-microsoft-com:office:word" xmlns:w="http://schemas.openxmlformats.org/wordprocessingml/2006/main" xmlns:w14="http://schemas.microsoft.com/office/word/2010/wordml" xmlns:w15="http://schemas.microsoft.com/office/word/2012/wordml" xmlns:w16cex="http://schemas.microsoft.com/office/word/2018/wordml/cex" xmlns:w16cid="http://schemas.microsoft.com/office/word/2016/wordml/cid" xmlns:w16="http://schemas.microsoft.com/office/word/2018/wordml" xmlns:w16sdtdh="http://schemas.microsoft.com/office/word/2020/wordml/sdtdatahash" xmlns:w16se="http://schemas.microsoft.com/office/word/2015/wordml/symex" xmlns:wpg="http://schemas.microsoft.com/office/word/2010/wordprocessingGroup" xmlns:wpi="http://schemas.microsoft.com/office/word/2010/wordprocessingInk" xmlns:wne="http://schemas.microsoft.com/office/word/2006/wordml" xmlns:wps="http://schemas.microsoft.com/office/word/2010/wordprocessingShape" mc:Ignorable="w14 w15 w16se w16cid w16 w16cex w16sdtdh wp14">
+  <w:p>
+    <w:pPr>
+      <w:pStyle w:val="Footer"/>
+    </w:pPr>
+  </w:p>
+</w:ftr>
+</file>
+
 <file path=word/footnotes.xml><?xml version="1.0" encoding="utf-8"?>
 <w:footnotes xmlns:wpc="http://schemas.microsoft.com/office/word/2010/wordprocessingCanvas" xmlns:cx="http://schemas.microsoft.com/office/drawing/2014/chartex" xmlns:cx1="http://schemas.microsoft.com/office/drawing/2015/9/8/chartex" xmlns:cx2="http://schemas.microsoft.com/office/drawing/2015/10/21/chartex" xmlns:cx3="http://schemas.microsoft.com/office/drawing/2016/5/9/chartex" xmlns:cx4="http://schemas.microsoft.com/office/drawing/2016/5/10/chartex" xmlns:cx5="http://schemas.microsoft.com/office/drawing/2016/5/11/chartex" xmlns:cx6="http://schemas.microsoft.com/office/drawing/2016/5/12/chartex" xmlns:cx7="http://schemas.microsoft.com/office/drawing/2016/5/13/chartex" xmlns:cx8="http://schemas.microsoft.com/office/drawing/2016/5/14/chartex" xmlns:mc="http://schemas.openxmlformats.org/markup-compatibility/2006" xmlns:aink="http://schemas.microsoft.com/office/drawing/2016/ink" xmlns:am3d="http://schemas.microsoft.com/office/drawing/2017/model3d" xmlns:o="urn:schemas-microsoft-com:office:office" xmlns:oel="http://schemas.microsoft.com/office/2019/extlst" xmlns:r="http://schemas.openxmlformats.org/officeDocument/2006/relationships" xmlns:m="http://schemas.openxmlformats.org/officeDocument/2006/math" xmlns:v="urn:schemas-microsoft-com:vml" xmlns:wp14="http://schemas.microsoft.com/office/word/2010/wordprocessingDrawing" xmlns:wp="http://schemas.openxmlformats.org/drawingml/2006/wordprocessingDrawing" xmlns:w10="urn:schemas-microsoft-com:office:word" xmlns:w="http://schemas.openxmlformats.org/wordprocessingml/2006/main" xmlns:w14="http://schemas.microsoft.com/office/word/2010/wordml" xmlns:w15="http://schemas.microsoft.com/office/word/2012/wordml" xmlns:w16cex="http://schemas.microsoft.com/office/word/2018/wordml/cex" xmlns:w16cid="http://schemas.microsoft.com/office/word/2016/wordml/cid" xmlns:w16="http://schemas.microsoft.com/office/word/2018/wordml" xmlns:w16sdtdh="http://schemas.microsoft.com/office/word/2020/wordml/sdtdatahash" xmlns:w16se="http://schemas.microsoft.com/office/word/2015/wordml/symex" xmlns:wpg="http://schemas.microsoft.com/office/word/2010/wordprocessingGroup" xmlns:wpi="http://schemas.microsoft.com/office/word/2010/wordprocessingInk" xmlns:wne="http://schemas.microsoft.com/office/word/2006/wordml" xmlns:wps="http://schemas.microsoft.com/office/word/2010/wordprocessingShape" mc:Ignorable="w14 w15 w16se w16cid w16 w16cex w16sdtdh wp14">
   <w:footnote w:type="separator" w:id="-1">
@@ -525,36 +547,6 @@
     <w:pPr>
       <w:pStyle w:val="Header"/>
     </w:pPr>
-    <w:r>
-      <w:rPr>
-        <w:noProof/>
-      </w:rPr>
-      <w:pict w14:anchorId="5D1830A6">
-        <v:shapetype id="_x0000_t75" coordsize="21600,21600" o:spt="75" o:preferrelative="t" path="m@4@5l@4@11@9@11@9@5xe" filled="f" stroked="f">
-          <v:stroke joinstyle="miter"/>
-          <v:formulas>
-            <v:f eqn="if lineDrawn pixelLineWidth 0"/>
-            <v:f eqn="sum @0 1 0"/>
-            <v:f eqn="sum 0 0 @1"/>
-            <v:f eqn="prod @2 1 2"/>
-            <v:f eqn="prod @3 21600 pixelWidth"/>
-            <v:f eqn="prod @3 21600 pixelHeight"/>
-            <v:f eqn="sum @0 0 1"/>
-            <v:f eqn="prod @6 1 2"/>
-            <v:f eqn="prod @7 21600 pixelWidth"/>
-            <v:f eqn="sum @8 21600 0"/>
-            <v:f eqn="prod @7 21600 pixelHeight"/>
-            <v:f eqn="sum @10 21600 0"/>
-          </v:formulas>
-          <v:path o:extrusionok="f" gradientshapeok="t" o:connecttype="rect"/>
-          <o:lock v:ext="edit" aspectratio="t"/>
-        </v:shapetype>
-        <v:shape id="WordPictureWatermark1786891" o:spid="_x0000_s1026" type="#_x0000_t75" style="position:absolute;margin-left:0;margin-top:0;width:347pt;height:347pt;z-index:-251657216;mso-position-horizontal:center;mso-position-horizontal-relative:margin;mso-position-vertical:center;mso-position-vertical-relative:margin" o:allowincell="f">
-          <v:imagedata r:id="rId1" o:title="City_of_General_Trias_Seal" gain="19661f" blacklevel="22938f"/>
-          <w10:wrap anchorx="margin" anchory="margin"/>
-        </v:shape>
-      </w:pict>
-    </w:r>
   </w:p>
 </w:hdr>
 </file>
@@ -649,36 +641,6 @@
     <w:pPr>
       <w:pStyle w:val="Header"/>
     </w:pPr>
-    <w:r>
-      <w:rPr>
-        <w:noProof/>
-      </w:rPr>
-      <w:pict w14:anchorId="632B0A29">
-        <v:shapetype id="_x0000_t75" coordsize="21600,21600" o:spt="75" o:preferrelative="t" path="m@4@5l@4@11@9@11@9@5xe" filled="f" stroked="f">
-          <v:stroke joinstyle="miter"/>
-          <v:formulas>
-            <v:f eqn="if lineDrawn pixelLineWidth 0"/>
-            <v:f eqn="sum @0 1 0"/>
-            <v:f eqn="sum 0 0 @1"/>
-            <v:f eqn="prod @2 1 2"/>
-            <v:f eqn="prod @3 21600 pixelWidth"/>
-            <v:f eqn="prod @3 21600 pixelHeight"/>
-            <v:f eqn="sum @0 0 1"/>
-            <v:f eqn="prod @6 1 2"/>
-            <v:f eqn="prod @7 21600 pixelWidth"/>
-            <v:f eqn="sum @8 21600 0"/>
-            <v:f eqn="prod @7 21600 pixelHeight"/>
-            <v:f eqn="sum @10 21600 0"/>
-          </v:formulas>
-          <v:path o:extrusionok="f" gradientshapeok="t" o:connecttype="rect"/>
-          <o:lock v:ext="edit" aspectratio="t"/>
-        </v:shapetype>
-        <v:shape id="WordPictureWatermark1786890" o:spid="_x0000_s1025" type="#_x0000_t75" style="position:absolute;margin-left:0;margin-top:0;width:347pt;height:347pt;z-index:-251658240;mso-position-horizontal:center;mso-position-horizontal-relative:margin;mso-position-vertical:center;mso-position-vertical-relative:margin" o:allowincell="f">
-          <v:imagedata r:id="rId1" o:title="City_of_General_Trias_Seal" gain="19661f" blacklevel="22938f"/>
-          <w10:wrap anchorx="margin" anchory="margin"/>
-        </v:shape>
-      </w:pict>
-    </w:r>
   </w:p>
 </w:hdr>
 </file>

--- a/storage/PHARMACY_PATIENT_CARD.docx
+++ b/storage/PHARMACY_PATIENT_CARD.docx
@@ -1,11 +1,11 @@
 
 <file path=word/document.xml><?xml version="1.0" encoding="utf-8"?>
-<w:document xmlns:wpc="http://schemas.microsoft.com/office/word/2010/wordprocessingCanvas" xmlns:cx="http://schemas.microsoft.com/office/drawing/2014/chartex" xmlns:cx1="http://schemas.microsoft.com/office/drawing/2015/9/8/chartex" xmlns:cx2="http://schemas.microsoft.com/office/drawing/2015/10/21/chartex" xmlns:cx3="http://schemas.microsoft.com/office/drawing/2016/5/9/chartex" xmlns:cx4="http://schemas.microsoft.com/office/drawing/2016/5/10/chartex" xmlns:cx5="http://schemas.microsoft.com/office/drawing/2016/5/11/chartex" xmlns:cx6="http://schemas.microsoft.com/office/drawing/2016/5/12/chartex" xmlns:cx7="http://schemas.microsoft.com/office/drawing/2016/5/13/chartex" xmlns:cx8="http://schemas.microsoft.com/office/drawing/2016/5/14/chartex" xmlns:mc="http://schemas.openxmlformats.org/markup-compatibility/2006" xmlns:aink="http://schemas.microsoft.com/office/drawing/2016/ink" xmlns:am3d="http://schemas.microsoft.com/office/drawing/2017/model3d" xmlns:o="urn:schemas-microsoft-com:office:office" xmlns:oel="http://schemas.microsoft.com/office/2019/extlst" xmlns:r="http://schemas.openxmlformats.org/officeDocument/2006/relationships" xmlns:m="http://schemas.openxmlformats.org/officeDocument/2006/math" xmlns:v="urn:schemas-microsoft-com:vml" xmlns:wp14="http://schemas.microsoft.com/office/word/2010/wordprocessingDrawing" xmlns:wp="http://schemas.openxmlformats.org/drawingml/2006/wordprocessingDrawing" xmlns:w10="urn:schemas-microsoft-com:office:word" xmlns:w="http://schemas.openxmlformats.org/wordprocessingml/2006/main" xmlns:w14="http://schemas.microsoft.com/office/word/2010/wordml" xmlns:w15="http://schemas.microsoft.com/office/word/2012/wordml" xmlns:w16cex="http://schemas.microsoft.com/office/word/2018/wordml/cex" xmlns:w16cid="http://schemas.microsoft.com/office/word/2016/wordml/cid" xmlns:w16="http://schemas.microsoft.com/office/word/2018/wordml" xmlns:w16sdtdh="http://schemas.microsoft.com/office/word/2020/wordml/sdtdatahash" xmlns:w16se="http://schemas.microsoft.com/office/word/2015/wordml/symex" xmlns:wpg="http://schemas.microsoft.com/office/word/2010/wordprocessingGroup" xmlns:wpi="http://schemas.microsoft.com/office/word/2010/wordprocessingInk" xmlns:wne="http://schemas.microsoft.com/office/word/2006/wordml" xmlns:wps="http://schemas.microsoft.com/office/word/2010/wordprocessingShape" mc:Ignorable="w14 w15 w16se w16cid w16 w16cex w16sdtdh wp14">
+<w:document xmlns:wpc="http://schemas.microsoft.com/office/word/2010/wordprocessingCanvas" xmlns:cx="http://schemas.microsoft.com/office/drawing/2014/chartex" xmlns:cx1="http://schemas.microsoft.com/office/drawing/2015/9/8/chartex" xmlns:cx2="http://schemas.microsoft.com/office/drawing/2015/10/21/chartex" xmlns:cx3="http://schemas.microsoft.com/office/drawing/2016/5/9/chartex" xmlns:cx4="http://schemas.microsoft.com/office/drawing/2016/5/10/chartex" xmlns:cx5="http://schemas.microsoft.com/office/drawing/2016/5/11/chartex" xmlns:cx6="http://schemas.microsoft.com/office/drawing/2016/5/12/chartex" xmlns:cx7="http://schemas.microsoft.com/office/drawing/2016/5/13/chartex" xmlns:cx8="http://schemas.microsoft.com/office/drawing/2016/5/14/chartex" xmlns:mc="http://schemas.openxmlformats.org/markup-compatibility/2006" xmlns:aink="http://schemas.microsoft.com/office/drawing/2016/ink" xmlns:am3d="http://schemas.microsoft.com/office/drawing/2017/model3d" xmlns:o="urn:schemas-microsoft-com:office:office" xmlns:oel="http://schemas.microsoft.com/office/2019/extlst" xmlns:r="http://schemas.openxmlformats.org/officeDocument/2006/relationships" xmlns:m="http://schemas.openxmlformats.org/officeDocument/2006/math" xmlns:v="urn:schemas-microsoft-com:vml" xmlns:wp14="http://schemas.microsoft.com/office/word/2010/wordprocessingDrawing" xmlns:wp="http://schemas.openxmlformats.org/drawingml/2006/wordprocessingDrawing" xmlns:w10="urn:schemas-microsoft-com:office:word" xmlns:w="http://schemas.openxmlformats.org/wordprocessingml/2006/main" xmlns:w14="http://schemas.microsoft.com/office/word/2010/wordml" xmlns:w15="http://schemas.microsoft.com/office/word/2012/wordml" xmlns:w16cex="http://schemas.microsoft.com/office/word/2018/wordml/cex" xmlns:w16cid="http://schemas.microsoft.com/office/word/2016/wordml/cid" xmlns:w16="http://schemas.microsoft.com/office/word/2018/wordml" xmlns:w16du="http://schemas.microsoft.com/office/word/2023/wordml/word16du" xmlns:w16sdtdh="http://schemas.microsoft.com/office/word/2020/wordml/sdtdatahash" xmlns:w16se="http://schemas.microsoft.com/office/word/2015/wordml/symex" xmlns:wpg="http://schemas.microsoft.com/office/word/2010/wordprocessingGroup" xmlns:wpi="http://schemas.microsoft.com/office/word/2010/wordprocessingInk" xmlns:wne="http://schemas.microsoft.com/office/word/2006/wordml" xmlns:wps="http://schemas.microsoft.com/office/word/2010/wordprocessingShape" mc:Ignorable="w14 w15 w16se w16cid w16 w16cex w16sdtdh w16du wp14">
   <w:body>
     <w:tbl>
       <w:tblPr>
         <w:tblStyle w:val="TableGrid"/>
-        <w:tblW w:w="0" w:type="auto"/>
+        <w:tblW w:w="7470" w:type="dxa"/>
         <w:tblBorders>
           <w:top w:val="none" w:sz="0" w:space="0" w:color="auto"/>
           <w:left w:val="none" w:sz="0" w:space="0" w:color="auto"/>
@@ -18,12 +18,12 @@
       </w:tblPr>
       <w:tblGrid>
         <w:gridCol w:w="4853"/>
-        <w:gridCol w:w="2098"/>
+        <w:gridCol w:w="2617"/>
       </w:tblGrid>
       <w:tr>
         <w:tc>
           <w:tcPr>
-            <w:tcW w:w="6295" w:type="dxa"/>
+            <w:tcW w:w="4853" w:type="dxa"/>
           </w:tcPr>
           <w:p>
             <w:pPr>
@@ -312,7 +312,7 @@
         </w:tc>
         <w:tc>
           <w:tcPr>
-            <w:tcW w:w="646" w:type="dxa"/>
+            <w:tcW w:w="2617" w:type="dxa"/>
           </w:tcPr>
           <w:p>
             <w:pPr>
@@ -389,7 +389,7 @@
       <w:headerReference w:type="first" r:id="rId10"/>
       <w:footerReference w:type="first" r:id="rId11"/>
       <w:pgSz w:w="8391" w:h="5953" w:orient="landscape" w:code="70"/>
-      <w:pgMar w:top="720" w:right="720" w:bottom="720" w:left="720" w:header="180" w:footer="192" w:gutter="0"/>
+      <w:pgMar w:top="720" w:right="720" w:bottom="630" w:left="720" w:header="180" w:footer="192" w:gutter="0"/>
       <w:cols w:space="720"/>
       <w:docGrid w:linePitch="360"/>
     </w:sectPr>
@@ -398,7 +398,7 @@
 </file>
 
 <file path=word/endnotes.xml><?xml version="1.0" encoding="utf-8"?>
-<w:endnotes xmlns:wpc="http://schemas.microsoft.com/office/word/2010/wordprocessingCanvas" xmlns:cx="http://schemas.microsoft.com/office/drawing/2014/chartex" xmlns:cx1="http://schemas.microsoft.com/office/drawing/2015/9/8/chartex" xmlns:cx2="http://schemas.microsoft.com/office/drawing/2015/10/21/chartex" xmlns:cx3="http://schemas.microsoft.com/office/drawing/2016/5/9/chartex" xmlns:cx4="http://schemas.microsoft.com/office/drawing/2016/5/10/chartex" xmlns:cx5="http://schemas.microsoft.com/office/drawing/2016/5/11/chartex" xmlns:cx6="http://schemas.microsoft.com/office/drawing/2016/5/12/chartex" xmlns:cx7="http://schemas.microsoft.com/office/drawing/2016/5/13/chartex" xmlns:cx8="http://schemas.microsoft.com/office/drawing/2016/5/14/chartex" xmlns:mc="http://schemas.openxmlformats.org/markup-compatibility/2006" xmlns:aink="http://schemas.microsoft.com/office/drawing/2016/ink" xmlns:am3d="http://schemas.microsoft.com/office/drawing/2017/model3d" xmlns:o="urn:schemas-microsoft-com:office:office" xmlns:oel="http://schemas.microsoft.com/office/2019/extlst" xmlns:r="http://schemas.openxmlformats.org/officeDocument/2006/relationships" xmlns:m="http://schemas.openxmlformats.org/officeDocument/2006/math" xmlns:v="urn:schemas-microsoft-com:vml" xmlns:wp14="http://schemas.microsoft.com/office/word/2010/wordprocessingDrawing" xmlns:wp="http://schemas.openxmlformats.org/drawingml/2006/wordprocessingDrawing" xmlns:w10="urn:schemas-microsoft-com:office:word" xmlns:w="http://schemas.openxmlformats.org/wordprocessingml/2006/main" xmlns:w14="http://schemas.microsoft.com/office/word/2010/wordml" xmlns:w15="http://schemas.microsoft.com/office/word/2012/wordml" xmlns:w16cex="http://schemas.microsoft.com/office/word/2018/wordml/cex" xmlns:w16cid="http://schemas.microsoft.com/office/word/2016/wordml/cid" xmlns:w16="http://schemas.microsoft.com/office/word/2018/wordml" xmlns:w16sdtdh="http://schemas.microsoft.com/office/word/2020/wordml/sdtdatahash" xmlns:w16se="http://schemas.microsoft.com/office/word/2015/wordml/symex" xmlns:wpg="http://schemas.microsoft.com/office/word/2010/wordprocessingGroup" xmlns:wpi="http://schemas.microsoft.com/office/word/2010/wordprocessingInk" xmlns:wne="http://schemas.microsoft.com/office/word/2006/wordml" xmlns:wps="http://schemas.microsoft.com/office/word/2010/wordprocessingShape" mc:Ignorable="w14 w15 w16se w16cid w16 w16cex w16sdtdh wp14">
+<w:endnotes xmlns:wpc="http://schemas.microsoft.com/office/word/2010/wordprocessingCanvas" xmlns:cx="http://schemas.microsoft.com/office/drawing/2014/chartex" xmlns:cx1="http://schemas.microsoft.com/office/drawing/2015/9/8/chartex" xmlns:cx2="http://schemas.microsoft.com/office/drawing/2015/10/21/chartex" xmlns:cx3="http://schemas.microsoft.com/office/drawing/2016/5/9/chartex" xmlns:cx4="http://schemas.microsoft.com/office/drawing/2016/5/10/chartex" xmlns:cx5="http://schemas.microsoft.com/office/drawing/2016/5/11/chartex" xmlns:cx6="http://schemas.microsoft.com/office/drawing/2016/5/12/chartex" xmlns:cx7="http://schemas.microsoft.com/office/drawing/2016/5/13/chartex" xmlns:cx8="http://schemas.microsoft.com/office/drawing/2016/5/14/chartex" xmlns:mc="http://schemas.openxmlformats.org/markup-compatibility/2006" xmlns:aink="http://schemas.microsoft.com/office/drawing/2016/ink" xmlns:am3d="http://schemas.microsoft.com/office/drawing/2017/model3d" xmlns:o="urn:schemas-microsoft-com:office:office" xmlns:oel="http://schemas.microsoft.com/office/2019/extlst" xmlns:r="http://schemas.openxmlformats.org/officeDocument/2006/relationships" xmlns:m="http://schemas.openxmlformats.org/officeDocument/2006/math" xmlns:v="urn:schemas-microsoft-com:vml" xmlns:wp14="http://schemas.microsoft.com/office/word/2010/wordprocessingDrawing" xmlns:wp="http://schemas.openxmlformats.org/drawingml/2006/wordprocessingDrawing" xmlns:w10="urn:schemas-microsoft-com:office:word" xmlns:w="http://schemas.openxmlformats.org/wordprocessingml/2006/main" xmlns:w14="http://schemas.microsoft.com/office/word/2010/wordml" xmlns:w15="http://schemas.microsoft.com/office/word/2012/wordml" xmlns:w16cex="http://schemas.microsoft.com/office/word/2018/wordml/cex" xmlns:w16cid="http://schemas.microsoft.com/office/word/2016/wordml/cid" xmlns:w16="http://schemas.microsoft.com/office/word/2018/wordml" xmlns:w16du="http://schemas.microsoft.com/office/word/2023/wordml/word16du" xmlns:w16sdtdh="http://schemas.microsoft.com/office/word/2020/wordml/sdtdatahash" xmlns:w16se="http://schemas.microsoft.com/office/word/2015/wordml/symex" xmlns:wpg="http://schemas.microsoft.com/office/word/2010/wordprocessingGroup" xmlns:wpi="http://schemas.microsoft.com/office/word/2010/wordprocessingInk" xmlns:wne="http://schemas.microsoft.com/office/word/2006/wordml" xmlns:wps="http://schemas.microsoft.com/office/word/2010/wordprocessingShape" mc:Ignorable="w14 w15 w16se w16cid w16 w16cex w16sdtdh w16du wp14">
   <w:endnote w:type="separator" w:id="-1">
     <w:p>
       <w:pPr>
@@ -423,7 +423,7 @@
 </file>
 
 <file path=word/footer1.xml><?xml version="1.0" encoding="utf-8"?>
-<w:ftr xmlns:wpc="http://schemas.microsoft.com/office/word/2010/wordprocessingCanvas" xmlns:cx="http://schemas.microsoft.com/office/drawing/2014/chartex" xmlns:cx1="http://schemas.microsoft.com/office/drawing/2015/9/8/chartex" xmlns:cx2="http://schemas.microsoft.com/office/drawing/2015/10/21/chartex" xmlns:cx3="http://schemas.microsoft.com/office/drawing/2016/5/9/chartex" xmlns:cx4="http://schemas.microsoft.com/office/drawing/2016/5/10/chartex" xmlns:cx5="http://schemas.microsoft.com/office/drawing/2016/5/11/chartex" xmlns:cx6="http://schemas.microsoft.com/office/drawing/2016/5/12/chartex" xmlns:cx7="http://schemas.microsoft.com/office/drawing/2016/5/13/chartex" xmlns:cx8="http://schemas.microsoft.com/office/drawing/2016/5/14/chartex" xmlns:mc="http://schemas.openxmlformats.org/markup-compatibility/2006" xmlns:aink="http://schemas.microsoft.com/office/drawing/2016/ink" xmlns:am3d="http://schemas.microsoft.com/office/drawing/2017/model3d" xmlns:o="urn:schemas-microsoft-com:office:office" xmlns:oel="http://schemas.microsoft.com/office/2019/extlst" xmlns:r="http://schemas.openxmlformats.org/officeDocument/2006/relationships" xmlns:m="http://schemas.openxmlformats.org/officeDocument/2006/math" xmlns:v="urn:schemas-microsoft-com:vml" xmlns:wp14="http://schemas.microsoft.com/office/word/2010/wordprocessingDrawing" xmlns:wp="http://schemas.openxmlformats.org/drawingml/2006/wordprocessingDrawing" xmlns:w10="urn:schemas-microsoft-com:office:word" xmlns:w="http://schemas.openxmlformats.org/wordprocessingml/2006/main" xmlns:w14="http://schemas.microsoft.com/office/word/2010/wordml" xmlns:w15="http://schemas.microsoft.com/office/word/2012/wordml" xmlns:w16cex="http://schemas.microsoft.com/office/word/2018/wordml/cex" xmlns:w16cid="http://schemas.microsoft.com/office/word/2016/wordml/cid" xmlns:w16="http://schemas.microsoft.com/office/word/2018/wordml" xmlns:w16sdtdh="http://schemas.microsoft.com/office/word/2020/wordml/sdtdatahash" xmlns:w16se="http://schemas.microsoft.com/office/word/2015/wordml/symex" xmlns:wpg="http://schemas.microsoft.com/office/word/2010/wordprocessingGroup" xmlns:wpi="http://schemas.microsoft.com/office/word/2010/wordprocessingInk" xmlns:wne="http://schemas.microsoft.com/office/word/2006/wordml" xmlns:wps="http://schemas.microsoft.com/office/word/2010/wordprocessingShape" mc:Ignorable="w14 w15 w16se w16cid w16 w16cex w16sdtdh wp14">
+<w:ftr xmlns:wpc="http://schemas.microsoft.com/office/word/2010/wordprocessingCanvas" xmlns:cx="http://schemas.microsoft.com/office/drawing/2014/chartex" xmlns:cx1="http://schemas.microsoft.com/office/drawing/2015/9/8/chartex" xmlns:cx2="http://schemas.microsoft.com/office/drawing/2015/10/21/chartex" xmlns:cx3="http://schemas.microsoft.com/office/drawing/2016/5/9/chartex" xmlns:cx4="http://schemas.microsoft.com/office/drawing/2016/5/10/chartex" xmlns:cx5="http://schemas.microsoft.com/office/drawing/2016/5/11/chartex" xmlns:cx6="http://schemas.microsoft.com/office/drawing/2016/5/12/chartex" xmlns:cx7="http://schemas.microsoft.com/office/drawing/2016/5/13/chartex" xmlns:cx8="http://schemas.microsoft.com/office/drawing/2016/5/14/chartex" xmlns:mc="http://schemas.openxmlformats.org/markup-compatibility/2006" xmlns:aink="http://schemas.microsoft.com/office/drawing/2016/ink" xmlns:am3d="http://schemas.microsoft.com/office/drawing/2017/model3d" xmlns:o="urn:schemas-microsoft-com:office:office" xmlns:oel="http://schemas.microsoft.com/office/2019/extlst" xmlns:r="http://schemas.openxmlformats.org/officeDocument/2006/relationships" xmlns:m="http://schemas.openxmlformats.org/officeDocument/2006/math" xmlns:v="urn:schemas-microsoft-com:vml" xmlns:wp14="http://schemas.microsoft.com/office/word/2010/wordprocessingDrawing" xmlns:wp="http://schemas.openxmlformats.org/drawingml/2006/wordprocessingDrawing" xmlns:w10="urn:schemas-microsoft-com:office:word" xmlns:w="http://schemas.openxmlformats.org/wordprocessingml/2006/main" xmlns:w14="http://schemas.microsoft.com/office/word/2010/wordml" xmlns:w15="http://schemas.microsoft.com/office/word/2012/wordml" xmlns:w16cex="http://schemas.microsoft.com/office/word/2018/wordml/cex" xmlns:w16cid="http://schemas.microsoft.com/office/word/2016/wordml/cid" xmlns:w16="http://schemas.microsoft.com/office/word/2018/wordml" xmlns:w16du="http://schemas.microsoft.com/office/word/2023/wordml/word16du" xmlns:w16sdtdh="http://schemas.microsoft.com/office/word/2020/wordml/sdtdatahash" xmlns:w16se="http://schemas.microsoft.com/office/word/2015/wordml/symex" xmlns:wpg="http://schemas.microsoft.com/office/word/2010/wordprocessingGroup" xmlns:wpi="http://schemas.microsoft.com/office/word/2010/wordprocessingInk" xmlns:wne="http://schemas.microsoft.com/office/word/2006/wordml" xmlns:wps="http://schemas.microsoft.com/office/word/2010/wordprocessingShape" mc:Ignorable="w14 w15 w16se w16cid w16 w16cex w16sdtdh w16du wp14">
   <w:p>
     <w:pPr>
       <w:pStyle w:val="Footer"/>
@@ -433,7 +433,7 @@
 </file>
 
 <file path=word/footer2.xml><?xml version="1.0" encoding="utf-8"?>
-<w:ftr xmlns:wpc="http://schemas.microsoft.com/office/word/2010/wordprocessingCanvas" xmlns:cx="http://schemas.microsoft.com/office/drawing/2014/chartex" xmlns:cx1="http://schemas.microsoft.com/office/drawing/2015/9/8/chartex" xmlns:cx2="http://schemas.microsoft.com/office/drawing/2015/10/21/chartex" xmlns:cx3="http://schemas.microsoft.com/office/drawing/2016/5/9/chartex" xmlns:cx4="http://schemas.microsoft.com/office/drawing/2016/5/10/chartex" xmlns:cx5="http://schemas.microsoft.com/office/drawing/2016/5/11/chartex" xmlns:cx6="http://schemas.microsoft.com/office/drawing/2016/5/12/chartex" xmlns:cx7="http://schemas.microsoft.com/office/drawing/2016/5/13/chartex" xmlns:cx8="http://schemas.microsoft.com/office/drawing/2016/5/14/chartex" xmlns:mc="http://schemas.openxmlformats.org/markup-compatibility/2006" xmlns:aink="http://schemas.microsoft.com/office/drawing/2016/ink" xmlns:am3d="http://schemas.microsoft.com/office/drawing/2017/model3d" xmlns:o="urn:schemas-microsoft-com:office:office" xmlns:oel="http://schemas.microsoft.com/office/2019/extlst" xmlns:r="http://schemas.openxmlformats.org/officeDocument/2006/relationships" xmlns:m="http://schemas.openxmlformats.org/officeDocument/2006/math" xmlns:v="urn:schemas-microsoft-com:vml" xmlns:wp14="http://schemas.microsoft.com/office/word/2010/wordprocessingDrawing" xmlns:wp="http://schemas.openxmlformats.org/drawingml/2006/wordprocessingDrawing" xmlns:w10="urn:schemas-microsoft-com:office:word" xmlns:w="http://schemas.openxmlformats.org/wordprocessingml/2006/main" xmlns:w14="http://schemas.microsoft.com/office/word/2010/wordml" xmlns:w15="http://schemas.microsoft.com/office/word/2012/wordml" xmlns:w16cex="http://schemas.microsoft.com/office/word/2018/wordml/cex" xmlns:w16cid="http://schemas.microsoft.com/office/word/2016/wordml/cid" xmlns:w16="http://schemas.microsoft.com/office/word/2018/wordml" xmlns:w16sdtdh="http://schemas.microsoft.com/office/word/2020/wordml/sdtdatahash" xmlns:w16se="http://schemas.microsoft.com/office/word/2015/wordml/symex" xmlns:wpg="http://schemas.microsoft.com/office/word/2010/wordprocessingGroup" xmlns:wpi="http://schemas.microsoft.com/office/word/2010/wordprocessingInk" xmlns:wne="http://schemas.microsoft.com/office/word/2006/wordml" xmlns:wps="http://schemas.microsoft.com/office/word/2010/wordprocessingShape" mc:Ignorable="w14 w15 w16se w16cid w16 w16cex w16sdtdh wp14">
+<w:ftr xmlns:wpc="http://schemas.microsoft.com/office/word/2010/wordprocessingCanvas" xmlns:cx="http://schemas.microsoft.com/office/drawing/2014/chartex" xmlns:cx1="http://schemas.microsoft.com/office/drawing/2015/9/8/chartex" xmlns:cx2="http://schemas.microsoft.com/office/drawing/2015/10/21/chartex" xmlns:cx3="http://schemas.microsoft.com/office/drawing/2016/5/9/chartex" xmlns:cx4="http://schemas.microsoft.com/office/drawing/2016/5/10/chartex" xmlns:cx5="http://schemas.microsoft.com/office/drawing/2016/5/11/chartex" xmlns:cx6="http://schemas.microsoft.com/office/drawing/2016/5/12/chartex" xmlns:cx7="http://schemas.microsoft.com/office/drawing/2016/5/13/chartex" xmlns:cx8="http://schemas.microsoft.com/office/drawing/2016/5/14/chartex" xmlns:mc="http://schemas.openxmlformats.org/markup-compatibility/2006" xmlns:aink="http://schemas.microsoft.com/office/drawing/2016/ink" xmlns:am3d="http://schemas.microsoft.com/office/drawing/2017/model3d" xmlns:o="urn:schemas-microsoft-com:office:office" xmlns:oel="http://schemas.microsoft.com/office/2019/extlst" xmlns:r="http://schemas.openxmlformats.org/officeDocument/2006/relationships" xmlns:m="http://schemas.openxmlformats.org/officeDocument/2006/math" xmlns:v="urn:schemas-microsoft-com:vml" xmlns:wp14="http://schemas.microsoft.com/office/word/2010/wordprocessingDrawing" xmlns:wp="http://schemas.openxmlformats.org/drawingml/2006/wordprocessingDrawing" xmlns:w10="urn:schemas-microsoft-com:office:word" xmlns:w="http://schemas.openxmlformats.org/wordprocessingml/2006/main" xmlns:w14="http://schemas.microsoft.com/office/word/2010/wordml" xmlns:w15="http://schemas.microsoft.com/office/word/2012/wordml" xmlns:w16cex="http://schemas.microsoft.com/office/word/2018/wordml/cex" xmlns:w16cid="http://schemas.microsoft.com/office/word/2016/wordml/cid" xmlns:w16="http://schemas.microsoft.com/office/word/2018/wordml" xmlns:w16du="http://schemas.microsoft.com/office/word/2023/wordml/word16du" xmlns:w16sdtdh="http://schemas.microsoft.com/office/word/2020/wordml/sdtdatahash" xmlns:w16se="http://schemas.microsoft.com/office/word/2015/wordml/symex" xmlns:wpg="http://schemas.microsoft.com/office/word/2010/wordprocessingGroup" xmlns:wpi="http://schemas.microsoft.com/office/word/2010/wordprocessingInk" xmlns:wne="http://schemas.microsoft.com/office/word/2006/wordml" xmlns:wps="http://schemas.microsoft.com/office/word/2010/wordprocessingShape" mc:Ignorable="w14 w15 w16se w16cid w16 w16cex w16sdtdh w16du wp14">
   <w:p>
     <w:pPr>
       <w:pStyle w:val="Heading4"/>
@@ -463,6 +463,7 @@
       </w:rPr>
       <w:t xml:space="preserve"> </w:t>
     </w:r>
+    <w:proofErr w:type="gramStart"/>
     <w:r>
       <w:rPr>
         <w:rStyle w:val="text-success"/>
@@ -471,7 +472,18 @@
         <w:bCs/>
         <w:color w:val="00B050"/>
       </w:rPr>
-      <w:t>For a Healthier</w:t>
+      <w:t>For</w:t>
+    </w:r>
+    <w:proofErr w:type="gramEnd"/>
+    <w:r>
+      <w:rPr>
+        <w:rStyle w:val="text-success"/>
+        <w:rFonts w:ascii="Arial" w:hAnsi="Arial" w:cs="Arial"/>
+        <w:b/>
+        <w:bCs/>
+        <w:color w:val="00B050"/>
+      </w:rPr>
+      <w:t xml:space="preserve"> a Healthier</w:t>
     </w:r>
     <w:r>
       <w:rPr>
@@ -507,7 +519,7 @@
 </file>
 
 <file path=word/footer3.xml><?xml version="1.0" encoding="utf-8"?>
-<w:ftr xmlns:wpc="http://schemas.microsoft.com/office/word/2010/wordprocessingCanvas" xmlns:cx="http://schemas.microsoft.com/office/drawing/2014/chartex" xmlns:cx1="http://schemas.microsoft.com/office/drawing/2015/9/8/chartex" xmlns:cx2="http://schemas.microsoft.com/office/drawing/2015/10/21/chartex" xmlns:cx3="http://schemas.microsoft.com/office/drawing/2016/5/9/chartex" xmlns:cx4="http://schemas.microsoft.com/office/drawing/2016/5/10/chartex" xmlns:cx5="http://schemas.microsoft.com/office/drawing/2016/5/11/chartex" xmlns:cx6="http://schemas.microsoft.com/office/drawing/2016/5/12/chartex" xmlns:cx7="http://schemas.microsoft.com/office/drawing/2016/5/13/chartex" xmlns:cx8="http://schemas.microsoft.com/office/drawing/2016/5/14/chartex" xmlns:mc="http://schemas.openxmlformats.org/markup-compatibility/2006" xmlns:aink="http://schemas.microsoft.com/office/drawing/2016/ink" xmlns:am3d="http://schemas.microsoft.com/office/drawing/2017/model3d" xmlns:o="urn:schemas-microsoft-com:office:office" xmlns:oel="http://schemas.microsoft.com/office/2019/extlst" xmlns:r="http://schemas.openxmlformats.org/officeDocument/2006/relationships" xmlns:m="http://schemas.openxmlformats.org/officeDocument/2006/math" xmlns:v="urn:schemas-microsoft-com:vml" xmlns:wp14="http://schemas.microsoft.com/office/word/2010/wordprocessingDrawing" xmlns:wp="http://schemas.openxmlformats.org/drawingml/2006/wordprocessingDrawing" xmlns:w10="urn:schemas-microsoft-com:office:word" xmlns:w="http://schemas.openxmlformats.org/wordprocessingml/2006/main" xmlns:w14="http://schemas.microsoft.com/office/word/2010/wordml" xmlns:w15="http://schemas.microsoft.com/office/word/2012/wordml" xmlns:w16cex="http://schemas.microsoft.com/office/word/2018/wordml/cex" xmlns:w16cid="http://schemas.microsoft.com/office/word/2016/wordml/cid" xmlns:w16="http://schemas.microsoft.com/office/word/2018/wordml" xmlns:w16sdtdh="http://schemas.microsoft.com/office/word/2020/wordml/sdtdatahash" xmlns:w16se="http://schemas.microsoft.com/office/word/2015/wordml/symex" xmlns:wpg="http://schemas.microsoft.com/office/word/2010/wordprocessingGroup" xmlns:wpi="http://schemas.microsoft.com/office/word/2010/wordprocessingInk" xmlns:wne="http://schemas.microsoft.com/office/word/2006/wordml" xmlns:wps="http://schemas.microsoft.com/office/word/2010/wordprocessingShape" mc:Ignorable="w14 w15 w16se w16cid w16 w16cex w16sdtdh wp14">
+<w:ftr xmlns:wpc="http://schemas.microsoft.com/office/word/2010/wordprocessingCanvas" xmlns:cx="http://schemas.microsoft.com/office/drawing/2014/chartex" xmlns:cx1="http://schemas.microsoft.com/office/drawing/2015/9/8/chartex" xmlns:cx2="http://schemas.microsoft.com/office/drawing/2015/10/21/chartex" xmlns:cx3="http://schemas.microsoft.com/office/drawing/2016/5/9/chartex" xmlns:cx4="http://schemas.microsoft.com/office/drawing/2016/5/10/chartex" xmlns:cx5="http://schemas.microsoft.com/office/drawing/2016/5/11/chartex" xmlns:cx6="http://schemas.microsoft.com/office/drawing/2016/5/12/chartex" xmlns:cx7="http://schemas.microsoft.com/office/drawing/2016/5/13/chartex" xmlns:cx8="http://schemas.microsoft.com/office/drawing/2016/5/14/chartex" xmlns:mc="http://schemas.openxmlformats.org/markup-compatibility/2006" xmlns:aink="http://schemas.microsoft.com/office/drawing/2016/ink" xmlns:am3d="http://schemas.microsoft.com/office/drawing/2017/model3d" xmlns:o="urn:schemas-microsoft-com:office:office" xmlns:oel="http://schemas.microsoft.com/office/2019/extlst" xmlns:r="http://schemas.openxmlformats.org/officeDocument/2006/relationships" xmlns:m="http://schemas.openxmlformats.org/officeDocument/2006/math" xmlns:v="urn:schemas-microsoft-com:vml" xmlns:wp14="http://schemas.microsoft.com/office/word/2010/wordprocessingDrawing" xmlns:wp="http://schemas.openxmlformats.org/drawingml/2006/wordprocessingDrawing" xmlns:w10="urn:schemas-microsoft-com:office:word" xmlns:w="http://schemas.openxmlformats.org/wordprocessingml/2006/main" xmlns:w14="http://schemas.microsoft.com/office/word/2010/wordml" xmlns:w15="http://schemas.microsoft.com/office/word/2012/wordml" xmlns:w16cex="http://schemas.microsoft.com/office/word/2018/wordml/cex" xmlns:w16cid="http://schemas.microsoft.com/office/word/2016/wordml/cid" xmlns:w16="http://schemas.microsoft.com/office/word/2018/wordml" xmlns:w16du="http://schemas.microsoft.com/office/word/2023/wordml/word16du" xmlns:w16sdtdh="http://schemas.microsoft.com/office/word/2020/wordml/sdtdatahash" xmlns:w16se="http://schemas.microsoft.com/office/word/2015/wordml/symex" xmlns:wpg="http://schemas.microsoft.com/office/word/2010/wordprocessingGroup" xmlns:wpi="http://schemas.microsoft.com/office/word/2010/wordprocessingInk" xmlns:wne="http://schemas.microsoft.com/office/word/2006/wordml" xmlns:wps="http://schemas.microsoft.com/office/word/2010/wordprocessingShape" mc:Ignorable="w14 w15 w16se w16cid w16 w16cex w16sdtdh w16du wp14">
   <w:p>
     <w:pPr>
       <w:pStyle w:val="Footer"/>
@@ -517,7 +529,7 @@
 </file>
 
 <file path=word/footnotes.xml><?xml version="1.0" encoding="utf-8"?>
-<w:footnotes xmlns:wpc="http://schemas.microsoft.com/office/word/2010/wordprocessingCanvas" xmlns:cx="http://schemas.microsoft.com/office/drawing/2014/chartex" xmlns:cx1="http://schemas.microsoft.com/office/drawing/2015/9/8/chartex" xmlns:cx2="http://schemas.microsoft.com/office/drawing/2015/10/21/chartex" xmlns:cx3="http://schemas.microsoft.com/office/drawing/2016/5/9/chartex" xmlns:cx4="http://schemas.microsoft.com/office/drawing/2016/5/10/chartex" xmlns:cx5="http://schemas.microsoft.com/office/drawing/2016/5/11/chartex" xmlns:cx6="http://schemas.microsoft.com/office/drawing/2016/5/12/chartex" xmlns:cx7="http://schemas.microsoft.com/office/drawing/2016/5/13/chartex" xmlns:cx8="http://schemas.microsoft.com/office/drawing/2016/5/14/chartex" xmlns:mc="http://schemas.openxmlformats.org/markup-compatibility/2006" xmlns:aink="http://schemas.microsoft.com/office/drawing/2016/ink" xmlns:am3d="http://schemas.microsoft.com/office/drawing/2017/model3d" xmlns:o="urn:schemas-microsoft-com:office:office" xmlns:oel="http://schemas.microsoft.com/office/2019/extlst" xmlns:r="http://schemas.openxmlformats.org/officeDocument/2006/relationships" xmlns:m="http://schemas.openxmlformats.org/officeDocument/2006/math" xmlns:v="urn:schemas-microsoft-com:vml" xmlns:wp14="http://schemas.microsoft.com/office/word/2010/wordprocessingDrawing" xmlns:wp="http://schemas.openxmlformats.org/drawingml/2006/wordprocessingDrawing" xmlns:w10="urn:schemas-microsoft-com:office:word" xmlns:w="http://schemas.openxmlformats.org/wordprocessingml/2006/main" xmlns:w14="http://schemas.microsoft.com/office/word/2010/wordml" xmlns:w15="http://schemas.microsoft.com/office/word/2012/wordml" xmlns:w16cex="http://schemas.microsoft.com/office/word/2018/wordml/cex" xmlns:w16cid="http://schemas.microsoft.com/office/word/2016/wordml/cid" xmlns:w16="http://schemas.microsoft.com/office/word/2018/wordml" xmlns:w16sdtdh="http://schemas.microsoft.com/office/word/2020/wordml/sdtdatahash" xmlns:w16se="http://schemas.microsoft.com/office/word/2015/wordml/symex" xmlns:wpg="http://schemas.microsoft.com/office/word/2010/wordprocessingGroup" xmlns:wpi="http://schemas.microsoft.com/office/word/2010/wordprocessingInk" xmlns:wne="http://schemas.microsoft.com/office/word/2006/wordml" xmlns:wps="http://schemas.microsoft.com/office/word/2010/wordprocessingShape" mc:Ignorable="w14 w15 w16se w16cid w16 w16cex w16sdtdh wp14">
+<w:footnotes xmlns:wpc="http://schemas.microsoft.com/office/word/2010/wordprocessingCanvas" xmlns:cx="http://schemas.microsoft.com/office/drawing/2014/chartex" xmlns:cx1="http://schemas.microsoft.com/office/drawing/2015/9/8/chartex" xmlns:cx2="http://schemas.microsoft.com/office/drawing/2015/10/21/chartex" xmlns:cx3="http://schemas.microsoft.com/office/drawing/2016/5/9/chartex" xmlns:cx4="http://schemas.microsoft.com/office/drawing/2016/5/10/chartex" xmlns:cx5="http://schemas.microsoft.com/office/drawing/2016/5/11/chartex" xmlns:cx6="http://schemas.microsoft.com/office/drawing/2016/5/12/chartex" xmlns:cx7="http://schemas.microsoft.com/office/drawing/2016/5/13/chartex" xmlns:cx8="http://schemas.microsoft.com/office/drawing/2016/5/14/chartex" xmlns:mc="http://schemas.openxmlformats.org/markup-compatibility/2006" xmlns:aink="http://schemas.microsoft.com/office/drawing/2016/ink" xmlns:am3d="http://schemas.microsoft.com/office/drawing/2017/model3d" xmlns:o="urn:schemas-microsoft-com:office:office" xmlns:oel="http://schemas.microsoft.com/office/2019/extlst" xmlns:r="http://schemas.openxmlformats.org/officeDocument/2006/relationships" xmlns:m="http://schemas.openxmlformats.org/officeDocument/2006/math" xmlns:v="urn:schemas-microsoft-com:vml" xmlns:wp14="http://schemas.microsoft.com/office/word/2010/wordprocessingDrawing" xmlns:wp="http://schemas.openxmlformats.org/drawingml/2006/wordprocessingDrawing" xmlns:w10="urn:schemas-microsoft-com:office:word" xmlns:w="http://schemas.openxmlformats.org/wordprocessingml/2006/main" xmlns:w14="http://schemas.microsoft.com/office/word/2010/wordml" xmlns:w15="http://schemas.microsoft.com/office/word/2012/wordml" xmlns:w16cex="http://schemas.microsoft.com/office/word/2018/wordml/cex" xmlns:w16cid="http://schemas.microsoft.com/office/word/2016/wordml/cid" xmlns:w16="http://schemas.microsoft.com/office/word/2018/wordml" xmlns:w16du="http://schemas.microsoft.com/office/word/2023/wordml/word16du" xmlns:w16sdtdh="http://schemas.microsoft.com/office/word/2020/wordml/sdtdatahash" xmlns:w16se="http://schemas.microsoft.com/office/word/2015/wordml/symex" xmlns:wpg="http://schemas.microsoft.com/office/word/2010/wordprocessingGroup" xmlns:wpi="http://schemas.microsoft.com/office/word/2010/wordprocessingInk" xmlns:wne="http://schemas.microsoft.com/office/word/2006/wordml" xmlns:wps="http://schemas.microsoft.com/office/word/2010/wordprocessingShape" mc:Ignorable="w14 w15 w16se w16cid w16 w16cex w16sdtdh w16du wp14">
   <w:footnote w:type="separator" w:id="-1">
     <w:p>
       <w:pPr>
@@ -542,7 +554,7 @@
 </file>
 
 <file path=word/header1.xml><?xml version="1.0" encoding="utf-8"?>
-<w:hdr xmlns:wpc="http://schemas.microsoft.com/office/word/2010/wordprocessingCanvas" xmlns:cx="http://schemas.microsoft.com/office/drawing/2014/chartex" xmlns:cx1="http://schemas.microsoft.com/office/drawing/2015/9/8/chartex" xmlns:cx2="http://schemas.microsoft.com/office/drawing/2015/10/21/chartex" xmlns:cx3="http://schemas.microsoft.com/office/drawing/2016/5/9/chartex" xmlns:cx4="http://schemas.microsoft.com/office/drawing/2016/5/10/chartex" xmlns:cx5="http://schemas.microsoft.com/office/drawing/2016/5/11/chartex" xmlns:cx6="http://schemas.microsoft.com/office/drawing/2016/5/12/chartex" xmlns:cx7="http://schemas.microsoft.com/office/drawing/2016/5/13/chartex" xmlns:cx8="http://schemas.microsoft.com/office/drawing/2016/5/14/chartex" xmlns:mc="http://schemas.openxmlformats.org/markup-compatibility/2006" xmlns:aink="http://schemas.microsoft.com/office/drawing/2016/ink" xmlns:am3d="http://schemas.microsoft.com/office/drawing/2017/model3d" xmlns:o="urn:schemas-microsoft-com:office:office" xmlns:oel="http://schemas.microsoft.com/office/2019/extlst" xmlns:r="http://schemas.openxmlformats.org/officeDocument/2006/relationships" xmlns:m="http://schemas.openxmlformats.org/officeDocument/2006/math" xmlns:v="urn:schemas-microsoft-com:vml" xmlns:wp14="http://schemas.microsoft.com/office/word/2010/wordprocessingDrawing" xmlns:wp="http://schemas.openxmlformats.org/drawingml/2006/wordprocessingDrawing" xmlns:w10="urn:schemas-microsoft-com:office:word" xmlns:w="http://schemas.openxmlformats.org/wordprocessingml/2006/main" xmlns:w14="http://schemas.microsoft.com/office/word/2010/wordml" xmlns:w15="http://schemas.microsoft.com/office/word/2012/wordml" xmlns:w16cex="http://schemas.microsoft.com/office/word/2018/wordml/cex" xmlns:w16cid="http://schemas.microsoft.com/office/word/2016/wordml/cid" xmlns:w16="http://schemas.microsoft.com/office/word/2018/wordml" xmlns:w16sdtdh="http://schemas.microsoft.com/office/word/2020/wordml/sdtdatahash" xmlns:w16se="http://schemas.microsoft.com/office/word/2015/wordml/symex" xmlns:wpg="http://schemas.microsoft.com/office/word/2010/wordprocessingGroup" xmlns:wpi="http://schemas.microsoft.com/office/word/2010/wordprocessingInk" xmlns:wne="http://schemas.microsoft.com/office/word/2006/wordml" xmlns:wps="http://schemas.microsoft.com/office/word/2010/wordprocessingShape" mc:Ignorable="w14 w15 w16se w16cid w16 w16cex w16sdtdh wp14">
+<w:hdr xmlns:wpc="http://schemas.microsoft.com/office/word/2010/wordprocessingCanvas" xmlns:cx="http://schemas.microsoft.com/office/drawing/2014/chartex" xmlns:cx1="http://schemas.microsoft.com/office/drawing/2015/9/8/chartex" xmlns:cx2="http://schemas.microsoft.com/office/drawing/2015/10/21/chartex" xmlns:cx3="http://schemas.microsoft.com/office/drawing/2016/5/9/chartex" xmlns:cx4="http://schemas.microsoft.com/office/drawing/2016/5/10/chartex" xmlns:cx5="http://schemas.microsoft.com/office/drawing/2016/5/11/chartex" xmlns:cx6="http://schemas.microsoft.com/office/drawing/2016/5/12/chartex" xmlns:cx7="http://schemas.microsoft.com/office/drawing/2016/5/13/chartex" xmlns:cx8="http://schemas.microsoft.com/office/drawing/2016/5/14/chartex" xmlns:mc="http://schemas.openxmlformats.org/markup-compatibility/2006" xmlns:aink="http://schemas.microsoft.com/office/drawing/2016/ink" xmlns:am3d="http://schemas.microsoft.com/office/drawing/2017/model3d" xmlns:o="urn:schemas-microsoft-com:office:office" xmlns:oel="http://schemas.microsoft.com/office/2019/extlst" xmlns:r="http://schemas.openxmlformats.org/officeDocument/2006/relationships" xmlns:m="http://schemas.openxmlformats.org/officeDocument/2006/math" xmlns:v="urn:schemas-microsoft-com:vml" xmlns:wp14="http://schemas.microsoft.com/office/word/2010/wordprocessingDrawing" xmlns:wp="http://schemas.openxmlformats.org/drawingml/2006/wordprocessingDrawing" xmlns:w10="urn:schemas-microsoft-com:office:word" xmlns:w="http://schemas.openxmlformats.org/wordprocessingml/2006/main" xmlns:w14="http://schemas.microsoft.com/office/word/2010/wordml" xmlns:w15="http://schemas.microsoft.com/office/word/2012/wordml" xmlns:w16cex="http://schemas.microsoft.com/office/word/2018/wordml/cex" xmlns:w16cid="http://schemas.microsoft.com/office/word/2016/wordml/cid" xmlns:w16="http://schemas.microsoft.com/office/word/2018/wordml" xmlns:w16du="http://schemas.microsoft.com/office/word/2023/wordml/word16du" xmlns:w16sdtdh="http://schemas.microsoft.com/office/word/2020/wordml/sdtdatahash" xmlns:w16se="http://schemas.microsoft.com/office/word/2015/wordml/symex" xmlns:wpg="http://schemas.microsoft.com/office/word/2010/wordprocessingGroup" xmlns:wpi="http://schemas.microsoft.com/office/word/2010/wordprocessingInk" xmlns:wne="http://schemas.microsoft.com/office/word/2006/wordml" xmlns:wps="http://schemas.microsoft.com/office/word/2010/wordprocessingShape" mc:Ignorable="w14 w15 w16se w16cid w16 w16cex w16sdtdh w16du wp14">
   <w:p>
     <w:pPr>
       <w:pStyle w:val="Header"/>
@@ -552,7 +564,7 @@
 </file>
 
 <file path=word/header2.xml><?xml version="1.0" encoding="utf-8"?>
-<w:hdr xmlns:wpc="http://schemas.microsoft.com/office/word/2010/wordprocessingCanvas" xmlns:cx="http://schemas.microsoft.com/office/drawing/2014/chartex" xmlns:cx1="http://schemas.microsoft.com/office/drawing/2015/9/8/chartex" xmlns:cx2="http://schemas.microsoft.com/office/drawing/2015/10/21/chartex" xmlns:cx3="http://schemas.microsoft.com/office/drawing/2016/5/9/chartex" xmlns:cx4="http://schemas.microsoft.com/office/drawing/2016/5/10/chartex" xmlns:cx5="http://schemas.microsoft.com/office/drawing/2016/5/11/chartex" xmlns:cx6="http://schemas.microsoft.com/office/drawing/2016/5/12/chartex" xmlns:cx7="http://schemas.microsoft.com/office/drawing/2016/5/13/chartex" xmlns:cx8="http://schemas.microsoft.com/office/drawing/2016/5/14/chartex" xmlns:mc="http://schemas.openxmlformats.org/markup-compatibility/2006" xmlns:aink="http://schemas.microsoft.com/office/drawing/2016/ink" xmlns:am3d="http://schemas.microsoft.com/office/drawing/2017/model3d" xmlns:o="urn:schemas-microsoft-com:office:office" xmlns:oel="http://schemas.microsoft.com/office/2019/extlst" xmlns:r="http://schemas.openxmlformats.org/officeDocument/2006/relationships" xmlns:m="http://schemas.openxmlformats.org/officeDocument/2006/math" xmlns:v="urn:schemas-microsoft-com:vml" xmlns:wp14="http://schemas.microsoft.com/office/word/2010/wordprocessingDrawing" xmlns:wp="http://schemas.openxmlformats.org/drawingml/2006/wordprocessingDrawing" xmlns:w10="urn:schemas-microsoft-com:office:word" xmlns:w="http://schemas.openxmlformats.org/wordprocessingml/2006/main" xmlns:w14="http://schemas.microsoft.com/office/word/2010/wordml" xmlns:w15="http://schemas.microsoft.com/office/word/2012/wordml" xmlns:w16cex="http://schemas.microsoft.com/office/word/2018/wordml/cex" xmlns:w16cid="http://schemas.microsoft.com/office/word/2016/wordml/cid" xmlns:w16="http://schemas.microsoft.com/office/word/2018/wordml" xmlns:w16sdtdh="http://schemas.microsoft.com/office/word/2020/wordml/sdtdatahash" xmlns:w16se="http://schemas.microsoft.com/office/word/2015/wordml/symex" xmlns:wpg="http://schemas.microsoft.com/office/word/2010/wordprocessingGroup" xmlns:wpi="http://schemas.microsoft.com/office/word/2010/wordprocessingInk" xmlns:wne="http://schemas.microsoft.com/office/word/2006/wordml" xmlns:wps="http://schemas.microsoft.com/office/word/2010/wordprocessingShape" mc:Ignorable="w14 w15 w16se w16cid w16 w16cex w16sdtdh wp14">
+<w:hdr xmlns:wpc="http://schemas.microsoft.com/office/word/2010/wordprocessingCanvas" xmlns:cx="http://schemas.microsoft.com/office/drawing/2014/chartex" xmlns:cx1="http://schemas.microsoft.com/office/drawing/2015/9/8/chartex" xmlns:cx2="http://schemas.microsoft.com/office/drawing/2015/10/21/chartex" xmlns:cx3="http://schemas.microsoft.com/office/drawing/2016/5/9/chartex" xmlns:cx4="http://schemas.microsoft.com/office/drawing/2016/5/10/chartex" xmlns:cx5="http://schemas.microsoft.com/office/drawing/2016/5/11/chartex" xmlns:cx6="http://schemas.microsoft.com/office/drawing/2016/5/12/chartex" xmlns:cx7="http://schemas.microsoft.com/office/drawing/2016/5/13/chartex" xmlns:cx8="http://schemas.microsoft.com/office/drawing/2016/5/14/chartex" xmlns:mc="http://schemas.openxmlformats.org/markup-compatibility/2006" xmlns:aink="http://schemas.microsoft.com/office/drawing/2016/ink" xmlns:am3d="http://schemas.microsoft.com/office/drawing/2017/model3d" xmlns:o="urn:schemas-microsoft-com:office:office" xmlns:oel="http://schemas.microsoft.com/office/2019/extlst" xmlns:r="http://schemas.openxmlformats.org/officeDocument/2006/relationships" xmlns:m="http://schemas.openxmlformats.org/officeDocument/2006/math" xmlns:v="urn:schemas-microsoft-com:vml" xmlns:wp14="http://schemas.microsoft.com/office/word/2010/wordprocessingDrawing" xmlns:wp="http://schemas.openxmlformats.org/drawingml/2006/wordprocessingDrawing" xmlns:w10="urn:schemas-microsoft-com:office:word" xmlns:w="http://schemas.openxmlformats.org/wordprocessingml/2006/main" xmlns:w14="http://schemas.microsoft.com/office/word/2010/wordml" xmlns:w15="http://schemas.microsoft.com/office/word/2012/wordml" xmlns:w16cex="http://schemas.microsoft.com/office/word/2018/wordml/cex" xmlns:w16cid="http://schemas.microsoft.com/office/word/2016/wordml/cid" xmlns:w16="http://schemas.microsoft.com/office/word/2018/wordml" xmlns:w16du="http://schemas.microsoft.com/office/word/2023/wordml/word16du" xmlns:w16sdtdh="http://schemas.microsoft.com/office/word/2020/wordml/sdtdatahash" xmlns:w16se="http://schemas.microsoft.com/office/word/2015/wordml/symex" xmlns:wpg="http://schemas.microsoft.com/office/word/2010/wordprocessingGroup" xmlns:wpi="http://schemas.microsoft.com/office/word/2010/wordprocessingInk" xmlns:wne="http://schemas.microsoft.com/office/word/2006/wordml" xmlns:wps="http://schemas.microsoft.com/office/word/2010/wordprocessingShape" mc:Ignorable="w14 w15 w16se w16cid w16 w16cex w16sdtdh w16du wp14">
   <w:p>
     <w:pPr>
       <w:pStyle w:val="Header"/>
@@ -566,7 +578,7 @@
         <wp:inline distT="0" distB="0" distL="0" distR="0" wp14:anchorId="2E6EBDB4" wp14:editId="5653666B">
           <wp:extent cx="4413885" cy="798195"/>
           <wp:effectExtent l="0" t="0" r="5715" b="1905"/>
-          <wp:docPr id="1918201091" name="Picture 1918201091"/>
+          <wp:docPr id="2018936437" name="Picture 2018936437"/>
           <wp:cNvGraphicFramePr>
             <a:graphicFrameLocks xmlns:a="http://schemas.openxmlformats.org/drawingml/2006/main" noChangeAspect="1"/>
           </wp:cNvGraphicFramePr>
@@ -636,7 +648,7 @@
 </file>
 
 <file path=word/header3.xml><?xml version="1.0" encoding="utf-8"?>
-<w:hdr xmlns:wpc="http://schemas.microsoft.com/office/word/2010/wordprocessingCanvas" xmlns:cx="http://schemas.microsoft.com/office/drawing/2014/chartex" xmlns:cx1="http://schemas.microsoft.com/office/drawing/2015/9/8/chartex" xmlns:cx2="http://schemas.microsoft.com/office/drawing/2015/10/21/chartex" xmlns:cx3="http://schemas.microsoft.com/office/drawing/2016/5/9/chartex" xmlns:cx4="http://schemas.microsoft.com/office/drawing/2016/5/10/chartex" xmlns:cx5="http://schemas.microsoft.com/office/drawing/2016/5/11/chartex" xmlns:cx6="http://schemas.microsoft.com/office/drawing/2016/5/12/chartex" xmlns:cx7="http://schemas.microsoft.com/office/drawing/2016/5/13/chartex" xmlns:cx8="http://schemas.microsoft.com/office/drawing/2016/5/14/chartex" xmlns:mc="http://schemas.openxmlformats.org/markup-compatibility/2006" xmlns:aink="http://schemas.microsoft.com/office/drawing/2016/ink" xmlns:am3d="http://schemas.microsoft.com/office/drawing/2017/model3d" xmlns:o="urn:schemas-microsoft-com:office:office" xmlns:oel="http://schemas.microsoft.com/office/2019/extlst" xmlns:r="http://schemas.openxmlformats.org/officeDocument/2006/relationships" xmlns:m="http://schemas.openxmlformats.org/officeDocument/2006/math" xmlns:v="urn:schemas-microsoft-com:vml" xmlns:wp14="http://schemas.microsoft.com/office/word/2010/wordprocessingDrawing" xmlns:wp="http://schemas.openxmlformats.org/drawingml/2006/wordprocessingDrawing" xmlns:w10="urn:schemas-microsoft-com:office:word" xmlns:w="http://schemas.openxmlformats.org/wordprocessingml/2006/main" xmlns:w14="http://schemas.microsoft.com/office/word/2010/wordml" xmlns:w15="http://schemas.microsoft.com/office/word/2012/wordml" xmlns:w16cex="http://schemas.microsoft.com/office/word/2018/wordml/cex" xmlns:w16cid="http://schemas.microsoft.com/office/word/2016/wordml/cid" xmlns:w16="http://schemas.microsoft.com/office/word/2018/wordml" xmlns:w16sdtdh="http://schemas.microsoft.com/office/word/2020/wordml/sdtdatahash" xmlns:w16se="http://schemas.microsoft.com/office/word/2015/wordml/symex" xmlns:wpg="http://schemas.microsoft.com/office/word/2010/wordprocessingGroup" xmlns:wpi="http://schemas.microsoft.com/office/word/2010/wordprocessingInk" xmlns:wne="http://schemas.microsoft.com/office/word/2006/wordml" xmlns:wps="http://schemas.microsoft.com/office/word/2010/wordprocessingShape" mc:Ignorable="w14 w15 w16se w16cid w16 w16cex w16sdtdh wp14">
+<w:hdr xmlns:wpc="http://schemas.microsoft.com/office/word/2010/wordprocessingCanvas" xmlns:cx="http://schemas.microsoft.com/office/drawing/2014/chartex" xmlns:cx1="http://schemas.microsoft.com/office/drawing/2015/9/8/chartex" xmlns:cx2="http://schemas.microsoft.com/office/drawing/2015/10/21/chartex" xmlns:cx3="http://schemas.microsoft.com/office/drawing/2016/5/9/chartex" xmlns:cx4="http://schemas.microsoft.com/office/drawing/2016/5/10/chartex" xmlns:cx5="http://schemas.microsoft.com/office/drawing/2016/5/11/chartex" xmlns:cx6="http://schemas.microsoft.com/office/drawing/2016/5/12/chartex" xmlns:cx7="http://schemas.microsoft.com/office/drawing/2016/5/13/chartex" xmlns:cx8="http://schemas.microsoft.com/office/drawing/2016/5/14/chartex" xmlns:mc="http://schemas.openxmlformats.org/markup-compatibility/2006" xmlns:aink="http://schemas.microsoft.com/office/drawing/2016/ink" xmlns:am3d="http://schemas.microsoft.com/office/drawing/2017/model3d" xmlns:o="urn:schemas-microsoft-com:office:office" xmlns:oel="http://schemas.microsoft.com/office/2019/extlst" xmlns:r="http://schemas.openxmlformats.org/officeDocument/2006/relationships" xmlns:m="http://schemas.openxmlformats.org/officeDocument/2006/math" xmlns:v="urn:schemas-microsoft-com:vml" xmlns:wp14="http://schemas.microsoft.com/office/word/2010/wordprocessingDrawing" xmlns:wp="http://schemas.openxmlformats.org/drawingml/2006/wordprocessingDrawing" xmlns:w10="urn:schemas-microsoft-com:office:word" xmlns:w="http://schemas.openxmlformats.org/wordprocessingml/2006/main" xmlns:w14="http://schemas.microsoft.com/office/word/2010/wordml" xmlns:w15="http://schemas.microsoft.com/office/word/2012/wordml" xmlns:w16cex="http://schemas.microsoft.com/office/word/2018/wordml/cex" xmlns:w16cid="http://schemas.microsoft.com/office/word/2016/wordml/cid" xmlns:w16="http://schemas.microsoft.com/office/word/2018/wordml" xmlns:w16du="http://schemas.microsoft.com/office/word/2023/wordml/word16du" xmlns:w16sdtdh="http://schemas.microsoft.com/office/word/2020/wordml/sdtdatahash" xmlns:w16se="http://schemas.microsoft.com/office/word/2015/wordml/symex" xmlns:wpg="http://schemas.microsoft.com/office/word/2010/wordprocessingGroup" xmlns:wpi="http://schemas.microsoft.com/office/word/2010/wordprocessingInk" xmlns:wne="http://schemas.microsoft.com/office/word/2006/wordml" xmlns:wps="http://schemas.microsoft.com/office/word/2010/wordprocessingShape" mc:Ignorable="w14 w15 w16se w16cid w16 w16cex w16sdtdh w16du wp14">
   <w:p>
     <w:pPr>
       <w:pStyle w:val="Header"/>
@@ -646,7 +658,7 @@
 </file>
 
 <file path=word/styles.xml><?xml version="1.0" encoding="utf-8"?>
-<w:styles xmlns:mc="http://schemas.openxmlformats.org/markup-compatibility/2006" xmlns:r="http://schemas.openxmlformats.org/officeDocument/2006/relationships" xmlns:w="http://schemas.openxmlformats.org/wordprocessingml/2006/main" xmlns:w14="http://schemas.microsoft.com/office/word/2010/wordml" xmlns:w15="http://schemas.microsoft.com/office/word/2012/wordml" xmlns:w16cex="http://schemas.microsoft.com/office/word/2018/wordml/cex" xmlns:w16cid="http://schemas.microsoft.com/office/word/2016/wordml/cid" xmlns:w16="http://schemas.microsoft.com/office/word/2018/wordml" xmlns:w16sdtdh="http://schemas.microsoft.com/office/word/2020/wordml/sdtdatahash" xmlns:w16se="http://schemas.microsoft.com/office/word/2015/wordml/symex" mc:Ignorable="w14 w15 w16se w16cid w16 w16cex w16sdtdh">
+<w:styles xmlns:mc="http://schemas.openxmlformats.org/markup-compatibility/2006" xmlns:r="http://schemas.openxmlformats.org/officeDocument/2006/relationships" xmlns:w="http://schemas.openxmlformats.org/wordprocessingml/2006/main" xmlns:w14="http://schemas.microsoft.com/office/word/2010/wordml" xmlns:w15="http://schemas.microsoft.com/office/word/2012/wordml" xmlns:w16cex="http://schemas.microsoft.com/office/word/2018/wordml/cex" xmlns:w16cid="http://schemas.microsoft.com/office/word/2016/wordml/cid" xmlns:w16="http://schemas.microsoft.com/office/word/2018/wordml" xmlns:w16du="http://schemas.microsoft.com/office/word/2023/wordml/word16du" xmlns:w16sdtdh="http://schemas.microsoft.com/office/word/2020/wordml/sdtdatahash" xmlns:w16se="http://schemas.microsoft.com/office/word/2015/wordml/symex" mc:Ignorable="w14 w15 w16se w16cid w16 w16cex w16sdtdh w16du">
   <w:docDefaults>
     <w:rPrDefault>
       <w:rPr>
